--- a/Jerry/App_Data/CONTRATO-MODIFICADO.docx
+++ b/Jerry/App_Data/CONTRATO-MODIFICADO.docx
@@ -1,6 +1,6 @@
 
 <file path=word/document.xml><?xml version="1.0" encoding="utf-8"?>
-<w:document xmlns:wpc="http://schemas.microsoft.com/office/word/2010/wordprocessingCanvas" xmlns:cx="http://schemas.microsoft.com/office/drawing/2014/chartex" xmlns:cx1="http://schemas.microsoft.com/office/drawing/2015/9/8/chartex" xmlns:mc="http://schemas.openxmlformats.org/markup-compatibility/2006" xmlns:o="urn:schemas-microsoft-com:office:office" xmlns:r="http://schemas.openxmlformats.org/officeDocument/2006/relationships" xmlns:m="http://schemas.openxmlformats.org/officeDocument/2006/math" xmlns:v="urn:schemas-microsoft-com:vml" xmlns:wp14="http://schemas.microsoft.com/office/word/2010/wordprocessingDrawing" xmlns:wp="http://schemas.openxmlformats.org/drawingml/2006/wordprocessingDrawing" xmlns:w10="urn:schemas-microsoft-com:office:word" xmlns:w="http://schemas.openxmlformats.org/wordprocessingml/2006/main" xmlns:w14="http://schemas.microsoft.com/office/word/2010/wordml" xmlns:w15="http://schemas.microsoft.com/office/word/2012/wordml" xmlns:w16se="http://schemas.microsoft.com/office/word/2015/wordml/symex" xmlns:wpg="http://schemas.microsoft.com/office/word/2010/wordprocessingGroup" xmlns:wpi="http://schemas.microsoft.com/office/word/2010/wordprocessingInk" xmlns:wne="http://schemas.microsoft.com/office/word/2006/wordml" xmlns:wps="http://schemas.microsoft.com/office/word/2010/wordprocessingShape" mc:Ignorable="w14 w15 w16se wp14">
+<w:document xmlns:wpc="http://schemas.microsoft.com/office/word/2010/wordprocessingCanvas" xmlns:mc="http://schemas.openxmlformats.org/markup-compatibility/2006" xmlns:o="urn:schemas-microsoft-com:office:office" xmlns:r="http://schemas.openxmlformats.org/officeDocument/2006/relationships" xmlns:m="http://schemas.openxmlformats.org/officeDocument/2006/math" xmlns:v="urn:schemas-microsoft-com:vml" xmlns:wp14="http://schemas.microsoft.com/office/word/2010/wordprocessingDrawing" xmlns:wp="http://schemas.openxmlformats.org/drawingml/2006/wordprocessingDrawing" xmlns:w10="urn:schemas-microsoft-com:office:word" xmlns:w="http://schemas.openxmlformats.org/wordprocessingml/2006/main" xmlns:w14="http://schemas.microsoft.com/office/word/2010/wordml" xmlns:w15="http://schemas.microsoft.com/office/word/2012/wordml" xmlns:wpg="http://schemas.microsoft.com/office/word/2010/wordprocessingGroup" xmlns:wpi="http://schemas.microsoft.com/office/word/2010/wordprocessingInk" xmlns:wne="http://schemas.microsoft.com/office/word/2006/wordml" xmlns:wps="http://schemas.microsoft.com/office/word/2010/wordprocessingShape" mc:Ignorable="w14 w15 wp14">
   <w:body>
     <w:p>
       <w:pPr>
@@ -550,6 +550,7 @@
           <w:lang w:val="es-ES"/>
         </w:rPr>
       </w:pPr>
+      <w:proofErr w:type="gramStart"/>
       <w:r>
         <w:rPr>
           <w:rFonts w:ascii="Arial" w:hAnsi="Arial" w:cs="Arial"/>
@@ -566,6 +567,209 @@
           <w:szCs w:val="20"/>
           <w:lang w:val="es-ES"/>
         </w:rPr>
+        <w:t>)</w:t>
+      </w:r>
+      <w:proofErr w:type="gramEnd"/>
+      <w:r>
+        <w:rPr>
+          <w:rFonts w:ascii="Arial" w:hAnsi="Arial" w:cs="Arial"/>
+          <w:sz w:val="20"/>
+          <w:szCs w:val="20"/>
+          <w:lang w:val="es-ES"/>
+        </w:rPr>
+        <w:t>. -</w:t>
+      </w:r>
+      <w:r>
+        <w:rPr>
+          <w:rFonts w:ascii="Arial" w:hAnsi="Arial" w:cs="Arial"/>
+          <w:sz w:val="20"/>
+          <w:szCs w:val="20"/>
+          <w:lang w:val="es-ES"/>
+        </w:rPr>
+        <w:t xml:space="preserve"> Un tercer salón, </w:t>
+      </w:r>
+      <w:r>
+        <w:rPr>
+          <w:rFonts w:ascii="Arial" w:hAnsi="Arial" w:cs="Arial"/>
+          <w:sz w:val="20"/>
+          <w:szCs w:val="20"/>
+          <w:lang w:val="es-ES"/>
+        </w:rPr>
+        <w:t>con un área de 33</w:t>
+      </w:r>
+      <w:r>
+        <w:rPr>
+          <w:rFonts w:ascii="Arial" w:hAnsi="Arial" w:cs="Arial"/>
+          <w:sz w:val="20"/>
+          <w:szCs w:val="20"/>
+          <w:lang w:val="es-ES"/>
+        </w:rPr>
+        <w:t>5 (</w:t>
+      </w:r>
+      <w:r>
+        <w:rPr>
+          <w:rFonts w:ascii="Arial" w:hAnsi="Arial" w:cs="Arial"/>
+          <w:sz w:val="20"/>
+          <w:szCs w:val="20"/>
+          <w:lang w:val="es-ES"/>
+        </w:rPr>
+        <w:t>tres</w:t>
+      </w:r>
+      <w:r>
+        <w:rPr>
+          <w:rFonts w:ascii="Arial" w:hAnsi="Arial" w:cs="Arial"/>
+          <w:sz w:val="20"/>
+          <w:szCs w:val="20"/>
+          <w:lang w:val="es-ES"/>
+        </w:rPr>
+        <w:t xml:space="preserve">cientos </w:t>
+      </w:r>
+      <w:r>
+        <w:rPr>
+          <w:rFonts w:ascii="Arial" w:hAnsi="Arial" w:cs="Arial"/>
+          <w:sz w:val="20"/>
+          <w:szCs w:val="20"/>
+          <w:lang w:val="es-ES"/>
+        </w:rPr>
+        <w:t>tre</w:t>
+      </w:r>
+      <w:r>
+        <w:rPr>
+          <w:rFonts w:ascii="Arial" w:hAnsi="Arial" w:cs="Arial"/>
+          <w:sz w:val="20"/>
+          <w:szCs w:val="20"/>
+          <w:lang w:val="es-ES"/>
+        </w:rPr>
+        <w:t>inta</w:t>
+      </w:r>
+      <w:r>
+        <w:rPr>
+          <w:rFonts w:ascii="Arial" w:hAnsi="Arial" w:cs="Arial"/>
+          <w:sz w:val="20"/>
+          <w:szCs w:val="20"/>
+          <w:lang w:val="es-ES"/>
+        </w:rPr>
+        <w:t xml:space="preserve"> y cinco</w:t>
+      </w:r>
+      <w:r>
+        <w:rPr>
+          <w:rFonts w:ascii="Arial" w:hAnsi="Arial" w:cs="Arial"/>
+          <w:sz w:val="20"/>
+          <w:szCs w:val="20"/>
+          <w:lang w:val="es-ES"/>
+        </w:rPr>
+        <w:t>) metros cuadrados, denominado “Ventura</w:t>
+      </w:r>
+      <w:r>
+        <w:rPr>
+          <w:rFonts w:ascii="Arial" w:hAnsi="Arial" w:cs="Arial"/>
+          <w:sz w:val="20"/>
+          <w:szCs w:val="20"/>
+          <w:lang w:val="es-ES"/>
+        </w:rPr>
+        <w:t xml:space="preserve"> </w:t>
+      </w:r>
+      <w:proofErr w:type="spellStart"/>
+      <w:r>
+        <w:rPr>
+          <w:rFonts w:ascii="Arial" w:hAnsi="Arial" w:cs="Arial"/>
+          <w:sz w:val="20"/>
+          <w:szCs w:val="20"/>
+          <w:lang w:val="es-ES"/>
+        </w:rPr>
+        <w:t>Kid’s</w:t>
+      </w:r>
+      <w:proofErr w:type="spellEnd"/>
+      <w:r>
+        <w:rPr>
+          <w:rFonts w:ascii="Arial" w:hAnsi="Arial" w:cs="Arial"/>
+          <w:sz w:val="20"/>
+          <w:szCs w:val="20"/>
+          <w:lang w:val="es-ES"/>
+        </w:rPr>
+        <w:t xml:space="preserve">”, que incluye salón, </w:t>
+      </w:r>
+      <w:r>
+        <w:rPr>
+          <w:rFonts w:ascii="Arial" w:hAnsi="Arial" w:cs="Arial"/>
+          <w:sz w:val="20"/>
+          <w:szCs w:val="20"/>
+          <w:lang w:val="es-ES"/>
+        </w:rPr>
+        <w:t xml:space="preserve">área de juegos interior, </w:t>
+      </w:r>
+      <w:r>
+        <w:rPr>
+          <w:rFonts w:ascii="Arial" w:hAnsi="Arial" w:cs="Arial"/>
+          <w:sz w:val="20"/>
+          <w:szCs w:val="20"/>
+          <w:lang w:val="es-ES"/>
+        </w:rPr>
+        <w:t>baños</w:t>
+      </w:r>
+      <w:r>
+        <w:rPr>
+          <w:rFonts w:ascii="Arial" w:hAnsi="Arial" w:cs="Arial"/>
+          <w:sz w:val="20"/>
+          <w:szCs w:val="20"/>
+          <w:lang w:val="es-ES"/>
+        </w:rPr>
+        <w:t xml:space="preserve"> exteriores</w:t>
+      </w:r>
+      <w:r>
+        <w:rPr>
+          <w:rFonts w:ascii="Arial" w:hAnsi="Arial" w:cs="Arial"/>
+          <w:sz w:val="20"/>
+          <w:szCs w:val="20"/>
+          <w:lang w:val="es-ES"/>
+        </w:rPr>
+        <w:t>, cocina</w:t>
+      </w:r>
+      <w:r>
+        <w:rPr>
+          <w:rFonts w:ascii="Arial" w:hAnsi="Arial" w:cs="Arial"/>
+          <w:sz w:val="20"/>
+          <w:szCs w:val="20"/>
+          <w:lang w:val="es-ES"/>
+        </w:rPr>
+        <w:t xml:space="preserve"> fría-</w:t>
+      </w:r>
+      <w:r>
+        <w:rPr>
+          <w:rFonts w:ascii="Arial" w:hAnsi="Arial" w:cs="Arial"/>
+          <w:sz w:val="20"/>
+          <w:szCs w:val="20"/>
+          <w:lang w:val="es-ES"/>
+        </w:rPr>
+        <w:t>bar y estacionamiento.</w:t>
+      </w:r>
+    </w:p>
+    <w:p>
+      <w:pPr>
+        <w:jc w:val="both"/>
+        <w:rPr>
+          <w:rFonts w:ascii="Arial" w:hAnsi="Arial" w:cs="Arial"/>
+          <w:sz w:val="20"/>
+          <w:szCs w:val="20"/>
+          <w:lang w:val="es-ES"/>
+        </w:rPr>
+      </w:pPr>
+      <w:r>
+        <w:rPr>
+          <w:rFonts w:ascii="Arial" w:hAnsi="Arial" w:cs="Arial"/>
+          <w:sz w:val="20"/>
+          <w:szCs w:val="20"/>
+          <w:lang w:val="es-ES"/>
+        </w:rPr>
+        <w:t>d</w:t>
+      </w:r>
+      <w:r>
+        <w:rPr>
+          <w:rFonts w:ascii="Arial" w:hAnsi="Arial" w:cs="Arial"/>
+          <w:sz w:val="20"/>
+          <w:szCs w:val="20"/>
+          <w:lang w:val="es-ES"/>
+        </w:rPr>
         <w:t>). -</w:t>
       </w:r>
       <w:r>
@@ -575,151 +779,7 @@
           <w:szCs w:val="20"/>
           <w:lang w:val="es-ES"/>
         </w:rPr>
-        <w:t xml:space="preserve"> Un tercer salón, </w:t>
-      </w:r>
-      <w:r>
-        <w:rPr>
-          <w:rFonts w:ascii="Arial" w:hAnsi="Arial" w:cs="Arial"/>
-          <w:sz w:val="20"/>
-          <w:szCs w:val="20"/>
-          <w:lang w:val="es-ES"/>
-        </w:rPr>
-        <w:t>con un área de 33</w:t>
-      </w:r>
-      <w:r>
-        <w:rPr>
-          <w:rFonts w:ascii="Arial" w:hAnsi="Arial" w:cs="Arial"/>
-          <w:sz w:val="20"/>
-          <w:szCs w:val="20"/>
-          <w:lang w:val="es-ES"/>
-        </w:rPr>
-        <w:t>5 (</w:t>
-      </w:r>
-      <w:r>
-        <w:rPr>
-          <w:rFonts w:ascii="Arial" w:hAnsi="Arial" w:cs="Arial"/>
-          <w:sz w:val="20"/>
-          <w:szCs w:val="20"/>
-          <w:lang w:val="es-ES"/>
-        </w:rPr>
-        <w:t>tres</w:t>
-      </w:r>
-      <w:r>
-        <w:rPr>
-          <w:rFonts w:ascii="Arial" w:hAnsi="Arial" w:cs="Arial"/>
-          <w:sz w:val="20"/>
-          <w:szCs w:val="20"/>
-          <w:lang w:val="es-ES"/>
-        </w:rPr>
-        <w:t xml:space="preserve">cientos </w:t>
-      </w:r>
-      <w:r>
-        <w:rPr>
-          <w:rFonts w:ascii="Arial" w:hAnsi="Arial" w:cs="Arial"/>
-          <w:sz w:val="20"/>
-          <w:szCs w:val="20"/>
-          <w:lang w:val="es-ES"/>
-        </w:rPr>
-        <w:t>tre</w:t>
-      </w:r>
-      <w:r>
-        <w:rPr>
-          <w:rFonts w:ascii="Arial" w:hAnsi="Arial" w:cs="Arial"/>
-          <w:sz w:val="20"/>
-          <w:szCs w:val="20"/>
-          <w:lang w:val="es-ES"/>
-        </w:rPr>
-        <w:t>inta</w:t>
-      </w:r>
-      <w:r>
-        <w:rPr>
-          <w:rFonts w:ascii="Arial" w:hAnsi="Arial" w:cs="Arial"/>
-          <w:sz w:val="20"/>
-          <w:szCs w:val="20"/>
-          <w:lang w:val="es-ES"/>
-        </w:rPr>
-        <w:t xml:space="preserve"> y cinco</w:t>
-      </w:r>
-      <w:r>
-        <w:rPr>
-          <w:rFonts w:ascii="Arial" w:hAnsi="Arial" w:cs="Arial"/>
-          <w:sz w:val="20"/>
-          <w:szCs w:val="20"/>
-          <w:lang w:val="es-ES"/>
-        </w:rPr>
-        <w:t>) metros cuadrados, denominado “Ventura</w:t>
-      </w:r>
-      <w:r>
-        <w:rPr>
-          <w:rFonts w:ascii="Arial" w:hAnsi="Arial" w:cs="Arial"/>
-          <w:sz w:val="20"/>
-          <w:szCs w:val="20"/>
-          <w:lang w:val="es-ES"/>
-        </w:rPr>
-        <w:t xml:space="preserve"> Kid’s</w:t>
-      </w:r>
-      <w:r>
-        <w:rPr>
-          <w:rFonts w:ascii="Arial" w:hAnsi="Arial" w:cs="Arial"/>
-          <w:sz w:val="20"/>
-          <w:szCs w:val="20"/>
-          <w:lang w:val="es-ES"/>
-        </w:rPr>
-        <w:t xml:space="preserve">”, que incluye salón, </w:t>
-      </w:r>
-      <w:r>
-        <w:rPr>
-          <w:rFonts w:ascii="Arial" w:hAnsi="Arial" w:cs="Arial"/>
-          <w:sz w:val="20"/>
-          <w:szCs w:val="20"/>
-          <w:lang w:val="es-ES"/>
-        </w:rPr>
-        <w:t xml:space="preserve">área de juegos interior, </w:t>
-      </w:r>
-      <w:r>
-        <w:rPr>
-          <w:rFonts w:ascii="Arial" w:hAnsi="Arial" w:cs="Arial"/>
-          <w:sz w:val="20"/>
-          <w:szCs w:val="20"/>
-          <w:lang w:val="es-ES"/>
-        </w:rPr>
-        <w:t>baños</w:t>
-      </w:r>
-      <w:r>
-        <w:rPr>
-          <w:rFonts w:ascii="Arial" w:hAnsi="Arial" w:cs="Arial"/>
-          <w:sz w:val="20"/>
-          <w:szCs w:val="20"/>
-          <w:lang w:val="es-ES"/>
-        </w:rPr>
-        <w:t xml:space="preserve"> exteriores</w:t>
-      </w:r>
-      <w:r>
-        <w:rPr>
-          <w:rFonts w:ascii="Arial" w:hAnsi="Arial" w:cs="Arial"/>
-          <w:sz w:val="20"/>
-          <w:szCs w:val="20"/>
-          <w:lang w:val="es-ES"/>
-        </w:rPr>
-        <w:t>, cocina</w:t>
-      </w:r>
-      <w:r>
-        <w:rPr>
-          <w:rFonts w:ascii="Arial" w:hAnsi="Arial" w:cs="Arial"/>
-          <w:sz w:val="20"/>
-          <w:szCs w:val="20"/>
-          <w:lang w:val="es-ES"/>
-        </w:rPr>
-        <w:t xml:space="preserve"> fría-</w:t>
-      </w:r>
-      <w:r>
-        <w:rPr>
-          <w:rFonts w:ascii="Arial" w:hAnsi="Arial" w:cs="Arial"/>
-          <w:sz w:val="20"/>
-          <w:szCs w:val="20"/>
-          <w:lang w:val="es-ES"/>
-        </w:rPr>
-        <w:t>bar y estacionamiento.</w:t>
+        <w:t xml:space="preserve"> Jardín, con un área de 1,100 (un mil cien) metros cuadrados, denominado “Jardín Ventura”, que incluye baños exteriores y estacionamiento.</w:t>
       </w:r>
     </w:p>
     <w:p>
@@ -739,7 +799,7 @@
           <w:szCs w:val="20"/>
           <w:lang w:val="es-ES"/>
         </w:rPr>
-        <w:t>d</w:t>
+        <w:t>e</w:t>
       </w:r>
       <w:r>
         <w:rPr>
@@ -757,45 +817,27 @@
           <w:szCs w:val="20"/>
           <w:lang w:val="es-ES"/>
         </w:rPr>
-        <w:t xml:space="preserve"> Jardín, con un área de 1,100 (un mil cien) metros cuadrados, denominado “Jardín Ventura”, que incluye baños exteriores y estacionamiento.</w:t>
-      </w:r>
-    </w:p>
-    <w:p>
-      <w:pPr>
-        <w:jc w:val="both"/>
-        <w:rPr>
-          <w:rFonts w:ascii="Arial" w:hAnsi="Arial" w:cs="Arial"/>
-          <w:sz w:val="20"/>
-          <w:szCs w:val="20"/>
-          <w:lang w:val="es-ES"/>
-        </w:rPr>
-      </w:pPr>
-      <w:r>
-        <w:rPr>
-          <w:rFonts w:ascii="Arial" w:hAnsi="Arial" w:cs="Arial"/>
-          <w:sz w:val="20"/>
-          <w:szCs w:val="20"/>
-          <w:lang w:val="es-ES"/>
-        </w:rPr>
-        <w:t>e</w:t>
-      </w:r>
-      <w:r>
-        <w:rPr>
-          <w:rFonts w:ascii="Arial" w:hAnsi="Arial" w:cs="Arial"/>
-          <w:sz w:val="20"/>
-          <w:szCs w:val="20"/>
-          <w:lang w:val="es-ES"/>
-        </w:rPr>
-        <w:t>). -</w:t>
-      </w:r>
-      <w:r>
-        <w:rPr>
-          <w:rFonts w:ascii="Arial" w:hAnsi="Arial" w:cs="Arial"/>
-          <w:sz w:val="20"/>
-          <w:szCs w:val="20"/>
-          <w:lang w:val="es-ES"/>
-        </w:rPr>
-        <w:t xml:space="preserve"> Un segundo jardín, con un área de 455 (cuatrocientos cincuenta y cinco) metros cuadrados, denominado “Jardín Kid’s”, que incluye </w:t>
+        <w:t xml:space="preserve"> Un segundo jardín, con un área de 455 (cuatrocientos cincuenta y cinco) metros cuadrados, denominado “Jardín </w:t>
+      </w:r>
+      <w:proofErr w:type="spellStart"/>
+      <w:r>
+        <w:rPr>
+          <w:rFonts w:ascii="Arial" w:hAnsi="Arial" w:cs="Arial"/>
+          <w:sz w:val="20"/>
+          <w:szCs w:val="20"/>
+          <w:lang w:val="es-ES"/>
+        </w:rPr>
+        <w:t>Kid’s</w:t>
+      </w:r>
+      <w:proofErr w:type="spellEnd"/>
+      <w:r>
+        <w:rPr>
+          <w:rFonts w:ascii="Arial" w:hAnsi="Arial" w:cs="Arial"/>
+          <w:sz w:val="20"/>
+          <w:szCs w:val="20"/>
+          <w:lang w:val="es-ES"/>
+        </w:rPr>
+        <w:t xml:space="preserve">”, que incluye </w:t>
       </w:r>
       <w:r>
         <w:rPr>
@@ -1096,14 +1138,25 @@
           <w:lang w:val="es-ES"/>
         </w:rPr>
       </w:pPr>
-      <w:r>
-        <w:rPr>
-          <w:rFonts w:ascii="Arial" w:hAnsi="Arial" w:cs="Arial"/>
-          <w:sz w:val="20"/>
-          <w:szCs w:val="20"/>
-          <w:lang w:val="es-ES"/>
-        </w:rPr>
-        <w:t>c). -</w:t>
+      <w:proofErr w:type="gramStart"/>
+      <w:r>
+        <w:rPr>
+          <w:rFonts w:ascii="Arial" w:hAnsi="Arial" w:cs="Arial"/>
+          <w:sz w:val="20"/>
+          <w:szCs w:val="20"/>
+          <w:lang w:val="es-ES"/>
+        </w:rPr>
+        <w:t>c)</w:t>
+      </w:r>
+      <w:proofErr w:type="gramEnd"/>
+      <w:r>
+        <w:rPr>
+          <w:rFonts w:ascii="Arial" w:hAnsi="Arial" w:cs="Arial"/>
+          <w:sz w:val="20"/>
+          <w:szCs w:val="20"/>
+          <w:lang w:val="es-ES"/>
+        </w:rPr>
+        <w:t>. -</w:t>
       </w:r>
       <w:r>
         <w:rPr>
@@ -1436,706 +1489,16 @@
           <w:szCs w:val="20"/>
           <w:lang w:val="es-ES"/>
         </w:rPr>
-        <w:t>&lt;TIEMPO&gt;</w:t>
-      </w:r>
-      <w:r>
-        <w:rPr>
-          <w:rFonts w:ascii="Arial" w:hAnsi="Arial" w:cs="Arial"/>
-          <w:sz w:val="20"/>
-          <w:szCs w:val="20"/>
-          <w:lang w:val="es-ES"/>
-        </w:rPr>
-        <w:t xml:space="preserve"> horas, el día </w:t>
-      </w:r>
-      <w:r>
-        <w:rPr>
-          <w:rFonts w:ascii="Arial" w:hAnsi="Arial" w:cs="Arial"/>
-          <w:b/>
-          <w:sz w:val="20"/>
-          <w:szCs w:val="20"/>
-          <w:lang w:val="es-ES"/>
-        </w:rPr>
-        <w:t>&lt;</w:t>
-      </w:r>
-      <w:r>
-        <w:rPr>
-          <w:rFonts w:ascii="Arial" w:hAnsi="Arial" w:cs="Arial"/>
-          <w:b/>
-          <w:sz w:val="20"/>
-          <w:szCs w:val="20"/>
-          <w:lang w:val="es-ES"/>
-        </w:rPr>
-        <w:t>DIA</w:t>
-      </w:r>
-      <w:r>
-        <w:rPr>
-          <w:rFonts w:ascii="Arial" w:hAnsi="Arial" w:cs="Arial"/>
-          <w:b/>
-          <w:sz w:val="20"/>
-          <w:szCs w:val="20"/>
-          <w:lang w:val="es-ES"/>
-        </w:rPr>
-        <w:t>&gt;</w:t>
-      </w:r>
-      <w:r>
-        <w:rPr>
-          <w:rFonts w:ascii="Arial" w:hAnsi="Arial" w:cs="Arial"/>
-          <w:sz w:val="20"/>
-          <w:szCs w:val="20"/>
-          <w:lang w:val="es-ES"/>
-        </w:rPr>
-        <w:t xml:space="preserve"> </w:t>
-      </w:r>
-      <w:r>
-        <w:rPr>
-          <w:rFonts w:ascii="Arial" w:hAnsi="Arial" w:cs="Arial"/>
-          <w:sz w:val="20"/>
-          <w:szCs w:val="20"/>
-          <w:lang w:val="es-ES"/>
-        </w:rPr>
-        <w:t xml:space="preserve">del mes de </w:t>
-      </w:r>
-      <w:r>
-        <w:rPr>
-          <w:rFonts w:ascii="Arial" w:hAnsi="Arial" w:cs="Arial"/>
-          <w:b/>
-          <w:sz w:val="20"/>
-          <w:szCs w:val="20"/>
-          <w:lang w:val="es-ES"/>
-        </w:rPr>
-        <w:t>&lt;MES&gt;</w:t>
-      </w:r>
-      <w:r>
-        <w:rPr>
-          <w:rFonts w:ascii="Arial" w:hAnsi="Arial" w:cs="Arial"/>
-          <w:sz w:val="20"/>
-          <w:szCs w:val="20"/>
-          <w:lang w:val="es-ES"/>
-        </w:rPr>
-        <w:t xml:space="preserve">, del año </w:t>
-      </w:r>
-      <w:r>
-        <w:rPr>
-          <w:rFonts w:ascii="Arial" w:hAnsi="Arial" w:cs="Arial"/>
-          <w:b/>
-          <w:sz w:val="20"/>
-          <w:szCs w:val="20"/>
-          <w:lang w:val="es-ES"/>
-        </w:rPr>
-        <w:t>&lt;AÑO&gt;</w:t>
-      </w:r>
-      <w:r>
-        <w:rPr>
-          <w:rFonts w:ascii="Arial" w:hAnsi="Arial" w:cs="Arial"/>
-          <w:sz w:val="20"/>
-          <w:szCs w:val="20"/>
-          <w:lang w:val="es-ES"/>
-        </w:rPr>
-        <w:t xml:space="preserve">, el local denominado </w:t>
-      </w:r>
-      <w:r>
-        <w:rPr>
-          <w:rFonts w:ascii="Arial" w:hAnsi="Arial" w:cs="Arial"/>
-          <w:sz w:val="20"/>
-          <w:szCs w:val="20"/>
-          <w:lang w:val="es-ES"/>
-        </w:rPr>
-        <w:t xml:space="preserve"> </w:t>
-      </w:r>
-      <w:r>
-        <w:rPr>
-          <w:rFonts w:ascii="Arial" w:hAnsi="Arial" w:cs="Arial"/>
-          <w:sz w:val="20"/>
-          <w:szCs w:val="20"/>
-          <w:lang w:val="es-ES"/>
-        </w:rPr>
-        <w:t xml:space="preserve"> </w:t>
-      </w:r>
-      <w:r>
-        <w:rPr>
-          <w:rFonts w:ascii="Arial" w:hAnsi="Arial" w:cs="Arial"/>
-          <w:b/>
-          <w:sz w:val="20"/>
-          <w:szCs w:val="20"/>
-          <w:lang w:val="es-ES"/>
-        </w:rPr>
-        <w:t xml:space="preserve">QUINTA </w:t>
-      </w:r>
-      <w:r>
-        <w:rPr>
-          <w:rFonts w:ascii="Arial" w:hAnsi="Arial" w:cs="Arial"/>
-          <w:b/>
-          <w:sz w:val="20"/>
-          <w:szCs w:val="20"/>
-          <w:lang w:val="es-ES"/>
-        </w:rPr>
-        <w:t>VENTURA</w:t>
-      </w:r>
-      <w:r>
-        <w:rPr>
-          <w:rFonts w:ascii="Arial" w:hAnsi="Arial" w:cs="Arial"/>
-          <w:b/>
-          <w:sz w:val="20"/>
-          <w:szCs w:val="20"/>
-          <w:lang w:val="es-ES"/>
-        </w:rPr>
-        <w:t>.</w:t>
-      </w:r>
-    </w:p>
-    <w:p>
-      <w:pPr>
-        <w:jc w:val="both"/>
-        <w:rPr>
-          <w:rFonts w:ascii="Arial" w:hAnsi="Arial" w:cs="Arial"/>
-          <w:b/>
-          <w:sz w:val="20"/>
-          <w:szCs w:val="20"/>
-          <w:lang w:val="es-ES"/>
-        </w:rPr>
-      </w:pPr>
-      <w:r>
-        <w:rPr>
-          <w:rFonts w:ascii="Arial" w:hAnsi="Arial" w:cs="Arial"/>
-          <w:sz w:val="20"/>
-          <w:szCs w:val="20"/>
-          <w:lang w:val="es-ES"/>
-        </w:rPr>
-        <w:t xml:space="preserve">5.- Asimismo, es su deseo el contratar los servicios de </w:t>
-      </w:r>
-      <w:r>
-        <w:rPr>
-          <w:rFonts w:ascii="Arial" w:hAnsi="Arial" w:cs="Arial"/>
-          <w:b/>
-          <w:sz w:val="20"/>
-          <w:szCs w:val="20"/>
-          <w:lang w:val="es-ES"/>
-        </w:rPr>
-        <w:t>&lt;DESCRIPCION&gt;</w:t>
-      </w:r>
-      <w:r>
-        <w:rPr>
-          <w:rFonts w:ascii="Arial" w:hAnsi="Arial" w:cs="Arial"/>
-          <w:sz w:val="20"/>
-          <w:szCs w:val="20"/>
-          <w:lang w:val="es-ES"/>
-        </w:rPr>
-        <w:t>.</w:t>
-      </w:r>
-    </w:p>
-    <w:p>
-      <w:pPr>
-        <w:jc w:val="both"/>
-        <w:rPr>
-          <w:rFonts w:ascii="Arial" w:hAnsi="Arial" w:cs="Arial"/>
-          <w:sz w:val="20"/>
-          <w:szCs w:val="20"/>
-          <w:lang w:val="es-ES"/>
-        </w:rPr>
-      </w:pPr>
-      <w:r>
-        <w:rPr>
-          <w:rFonts w:ascii="Arial" w:hAnsi="Arial" w:cs="Arial"/>
-          <w:sz w:val="20"/>
-          <w:szCs w:val="20"/>
-          <w:lang w:val="es-ES"/>
-        </w:rPr>
-        <w:t>6.- El local y servicios adicionales los destinará única y</w:t>
-      </w:r>
-      <w:r>
-        <w:rPr>
-          <w:rFonts w:ascii="Arial" w:hAnsi="Arial" w:cs="Arial"/>
-          <w:sz w:val="20"/>
-          <w:szCs w:val="20"/>
-          <w:lang w:val="es-ES"/>
-        </w:rPr>
-        <w:t xml:space="preserve"> exclu</w:t>
-      </w:r>
-      <w:r>
-        <w:rPr>
-          <w:rFonts w:ascii="Arial" w:hAnsi="Arial" w:cs="Arial"/>
-          <w:sz w:val="20"/>
-          <w:szCs w:val="20"/>
-          <w:lang w:val="es-ES"/>
-        </w:rPr>
-        <w:t>sivamente</w:t>
-      </w:r>
-      <w:r>
-        <w:rPr>
-          <w:rFonts w:ascii="Arial" w:hAnsi="Arial" w:cs="Arial"/>
-          <w:sz w:val="20"/>
-          <w:szCs w:val="20"/>
-          <w:lang w:val="es-ES"/>
-        </w:rPr>
-        <w:t xml:space="preserve"> en</w:t>
-      </w:r>
-      <w:r>
-        <w:rPr>
-          <w:rFonts w:ascii="Arial" w:hAnsi="Arial" w:cs="Arial"/>
-          <w:sz w:val="20"/>
-          <w:szCs w:val="20"/>
-          <w:lang w:val="es-ES"/>
-        </w:rPr>
-        <w:t>: Salón mediano para 20</w:t>
-      </w:r>
-      <w:r>
-        <w:rPr>
-          <w:rFonts w:ascii="Arial" w:hAnsi="Arial" w:cs="Arial"/>
-          <w:sz w:val="20"/>
-          <w:szCs w:val="20"/>
-          <w:lang w:val="es-ES"/>
-        </w:rPr>
-        <w:t>0 personas</w:t>
-      </w:r>
-      <w:r>
-        <w:rPr>
-          <w:rFonts w:ascii="Arial" w:hAnsi="Arial" w:cs="Arial"/>
-          <w:sz w:val="20"/>
-          <w:szCs w:val="20"/>
-          <w:lang w:val="es-ES"/>
-        </w:rPr>
-        <w:t>, banquete con platillo a base de pollo, meseros, vasos de cristal platos y cubiertos.</w:t>
-      </w:r>
-    </w:p>
-    <w:p>
-      <w:pPr>
-        <w:jc w:val="both"/>
-        <w:rPr>
-          <w:rFonts w:ascii="Arial" w:hAnsi="Arial" w:cs="Arial"/>
-          <w:sz w:val="20"/>
-          <w:szCs w:val="20"/>
-          <w:lang w:val="es-ES"/>
-        </w:rPr>
-      </w:pPr>
-      <w:r>
-        <w:rPr>
-          <w:rFonts w:ascii="Arial" w:hAnsi="Arial" w:cs="Arial"/>
-          <w:sz w:val="20"/>
-          <w:szCs w:val="20"/>
-          <w:lang w:val="es-ES"/>
-        </w:rPr>
-        <w:t>Expuesto y aceptado lo anterior, las partes acuerdan obligarse en los términos de las siguientes:</w:t>
-      </w:r>
-    </w:p>
-    <w:p>
-      <w:pPr>
-        <w:jc w:val="center"/>
-        <w:rPr>
-          <w:rFonts w:ascii="Arial" w:hAnsi="Arial" w:cs="Arial"/>
-          <w:sz w:val="20"/>
-          <w:szCs w:val="20"/>
-          <w:lang w:val="es-ES"/>
-        </w:rPr>
-      </w:pPr>
-      <w:r>
-        <w:rPr>
-          <w:rFonts w:ascii="Arial" w:hAnsi="Arial" w:cs="Arial"/>
-          <w:sz w:val="20"/>
-          <w:szCs w:val="20"/>
-          <w:lang w:val="es-ES"/>
-        </w:rPr>
-        <w:t>CLÁUSULAS:</w:t>
-      </w:r>
-    </w:p>
-    <w:p>
-      <w:pPr>
-        <w:jc w:val="both"/>
-        <w:rPr>
-          <w:rFonts w:ascii="Arial" w:hAnsi="Arial" w:cs="Arial"/>
-          <w:sz w:val="20"/>
-          <w:szCs w:val="20"/>
-          <w:lang w:val="es-ES"/>
-        </w:rPr>
-      </w:pPr>
-      <w:r>
-        <w:rPr>
-          <w:rFonts w:ascii="Arial" w:hAnsi="Arial" w:cs="Arial"/>
-          <w:b/>
-          <w:sz w:val="20"/>
-          <w:szCs w:val="20"/>
-          <w:lang w:val="es-ES"/>
-        </w:rPr>
-        <w:t>PRIMERA.</w:t>
-      </w:r>
-      <w:r>
-        <w:rPr>
-          <w:rFonts w:ascii="Arial" w:hAnsi="Arial" w:cs="Arial"/>
-          <w:sz w:val="20"/>
-          <w:szCs w:val="20"/>
-          <w:lang w:val="es-ES"/>
-        </w:rPr>
-        <w:t xml:space="preserve">- “EL ARRENDADOR” da en arrendamiento y “EL ARRENDATARIO” </w:t>
-      </w:r>
-      <w:r>
-        <w:rPr>
-          <w:rFonts w:ascii="Arial" w:hAnsi="Arial" w:cs="Arial"/>
-          <w:b/>
-        </w:rPr>
-        <w:t>&lt;CLIENTE&gt;</w:t>
-      </w:r>
-      <w:r>
-        <w:rPr>
-          <w:rFonts w:ascii="Arial" w:hAnsi="Arial" w:cs="Arial"/>
-          <w:b/>
-          <w:sz w:val="20"/>
-          <w:szCs w:val="20"/>
-          <w:lang w:val="es-ES"/>
-        </w:rPr>
-        <w:t>,</w:t>
-      </w:r>
-      <w:r>
-        <w:rPr>
-          <w:rFonts w:ascii="Arial" w:hAnsi="Arial" w:cs="Arial"/>
-          <w:sz w:val="20"/>
-          <w:szCs w:val="20"/>
-          <w:lang w:val="es-ES"/>
-        </w:rPr>
-        <w:t xml:space="preserve"> </w:t>
-      </w:r>
-      <w:r>
-        <w:rPr>
-          <w:rFonts w:ascii="Arial" w:hAnsi="Arial" w:cs="Arial"/>
-          <w:sz w:val="20"/>
-          <w:szCs w:val="20"/>
-          <w:lang w:val="es-ES"/>
-        </w:rPr>
-        <w:t xml:space="preserve">acepta en dicho concepto el local denominado </w:t>
-      </w:r>
-      <w:r>
-        <w:rPr>
-          <w:rFonts w:ascii="Arial" w:hAnsi="Arial" w:cs="Arial"/>
-          <w:sz w:val="20"/>
-          <w:szCs w:val="20"/>
-          <w:lang w:val="es-ES"/>
-        </w:rPr>
-        <w:t>“</w:t>
-      </w:r>
-      <w:r>
-        <w:rPr>
-          <w:rFonts w:ascii="Arial" w:hAnsi="Arial" w:cs="Arial"/>
-          <w:b/>
-          <w:sz w:val="20"/>
-          <w:szCs w:val="20"/>
-          <w:lang w:val="es-ES"/>
-        </w:rPr>
-        <w:t>QUINTA VENTURA</w:t>
-      </w:r>
-      <w:r>
-        <w:rPr>
-          <w:rFonts w:ascii="Arial" w:hAnsi="Arial" w:cs="Arial"/>
-          <w:sz w:val="20"/>
-          <w:szCs w:val="20"/>
-          <w:lang w:val="es-ES"/>
-        </w:rPr>
-        <w:t>”</w:t>
-      </w:r>
-      <w:r>
-        <w:rPr>
-          <w:rFonts w:ascii="Arial" w:hAnsi="Arial" w:cs="Arial"/>
-          <w:sz w:val="20"/>
-          <w:szCs w:val="20"/>
-          <w:lang w:val="es-ES"/>
-        </w:rPr>
-        <w:t>, descrito en el inciso “</w:t>
-      </w:r>
-      <w:r>
-        <w:rPr>
-          <w:rFonts w:ascii="Arial" w:hAnsi="Arial" w:cs="Arial"/>
-          <w:b/>
-          <w:sz w:val="20"/>
-          <w:szCs w:val="20"/>
-          <w:lang w:val="es-ES"/>
-        </w:rPr>
-        <w:t>b</w:t>
-      </w:r>
-      <w:r>
-        <w:rPr>
-          <w:rFonts w:ascii="Arial" w:hAnsi="Arial" w:cs="Arial"/>
-          <w:sz w:val="20"/>
-          <w:szCs w:val="20"/>
-          <w:lang w:val="es-ES"/>
-        </w:rPr>
-        <w:t xml:space="preserve">” de la declaración número 2 (dos) de “EL ARRENDADOR”, en el entendido de que su derecho de uso será por </w:t>
-      </w:r>
-      <w:r>
-        <w:rPr>
-          <w:rFonts w:ascii="Arial" w:hAnsi="Arial" w:cs="Arial"/>
-          <w:sz w:val="20"/>
-          <w:szCs w:val="20"/>
-          <w:lang w:val="es-ES"/>
-        </w:rPr>
-        <w:t xml:space="preserve">un </w:t>
-      </w:r>
-      <w:r>
-        <w:rPr>
-          <w:rFonts w:ascii="Arial" w:hAnsi="Arial" w:cs="Arial"/>
-          <w:sz w:val="20"/>
-          <w:szCs w:val="20"/>
-          <w:lang w:val="es-ES"/>
-        </w:rPr>
-        <w:t xml:space="preserve">lapso de </w:t>
-      </w:r>
-      <w:r>
-        <w:rPr>
-          <w:rFonts w:ascii="Arial" w:hAnsi="Arial" w:cs="Arial"/>
-          <w:b/>
-          <w:sz w:val="20"/>
-          <w:szCs w:val="20"/>
-          <w:lang w:val="es-ES"/>
-        </w:rPr>
-        <w:t>&lt;TIEMPO&gt;</w:t>
-      </w:r>
-      <w:r>
-        <w:rPr>
-          <w:rFonts w:ascii="Arial" w:hAnsi="Arial" w:cs="Arial"/>
-          <w:sz w:val="20"/>
-          <w:szCs w:val="20"/>
-          <w:lang w:val="es-ES"/>
-        </w:rPr>
-        <w:t xml:space="preserve"> horas, comprendido de las </w:t>
-      </w:r>
-      <w:r>
-        <w:rPr>
-          <w:rFonts w:ascii="Arial" w:hAnsi="Arial" w:cs="Arial"/>
-          <w:b/>
-          <w:sz w:val="20"/>
-          <w:szCs w:val="20"/>
-          <w:lang w:val="es-ES"/>
-        </w:rPr>
-        <w:t>&lt;HORA_INICIO&gt;</w:t>
-      </w:r>
-      <w:r>
-        <w:rPr>
-          <w:rFonts w:ascii="Arial" w:hAnsi="Arial" w:cs="Arial"/>
-          <w:sz w:val="20"/>
-          <w:szCs w:val="20"/>
-          <w:lang w:val="es-ES"/>
-        </w:rPr>
-        <w:t xml:space="preserve"> del día</w:t>
-      </w:r>
-      <w:r>
-        <w:rPr>
-          <w:rFonts w:ascii="Arial" w:hAnsi="Arial" w:cs="Arial"/>
-          <w:sz w:val="20"/>
-          <w:szCs w:val="20"/>
-          <w:lang w:val="es-ES"/>
-        </w:rPr>
-        <w:t xml:space="preserve"> </w:t>
-      </w:r>
-      <w:r>
-        <w:rPr>
-          <w:rFonts w:ascii="Arial" w:hAnsi="Arial" w:cs="Arial"/>
-          <w:b/>
-          <w:sz w:val="20"/>
-          <w:szCs w:val="20"/>
-          <w:lang w:val="es-ES"/>
-        </w:rPr>
-        <w:t>&lt;DIA&gt;</w:t>
-      </w:r>
-      <w:r>
-        <w:rPr>
-          <w:rFonts w:ascii="Arial" w:hAnsi="Arial" w:cs="Arial"/>
-          <w:sz w:val="20"/>
-          <w:szCs w:val="20"/>
-          <w:lang w:val="es-ES"/>
-        </w:rPr>
-        <w:t xml:space="preserve"> </w:t>
-      </w:r>
-      <w:r>
-        <w:rPr>
-          <w:rFonts w:ascii="Arial" w:hAnsi="Arial" w:cs="Arial"/>
-          <w:sz w:val="20"/>
-          <w:szCs w:val="20"/>
-          <w:lang w:val="es-ES"/>
-        </w:rPr>
-        <w:t>de</w:t>
-      </w:r>
-      <w:r>
-        <w:rPr>
-          <w:rFonts w:ascii="Arial" w:hAnsi="Arial" w:cs="Arial"/>
-          <w:sz w:val="20"/>
-          <w:szCs w:val="20"/>
-          <w:lang w:val="es-ES"/>
-        </w:rPr>
-        <w:t xml:space="preserve">  </w:t>
-      </w:r>
-      <w:r>
-        <w:rPr>
-          <w:rFonts w:ascii="Arial" w:hAnsi="Arial" w:cs="Arial"/>
-          <w:sz w:val="20"/>
-          <w:szCs w:val="20"/>
-          <w:lang w:val="es-ES"/>
-        </w:rPr>
-        <w:t xml:space="preserve"> </w:t>
-      </w:r>
-      <w:r>
-        <w:rPr>
-          <w:rFonts w:ascii="Arial" w:hAnsi="Arial" w:cs="Arial"/>
-          <w:b/>
-          <w:sz w:val="20"/>
-          <w:szCs w:val="20"/>
-          <w:lang w:val="es-ES"/>
-        </w:rPr>
-        <w:t>&lt;MES&gt;</w:t>
-      </w:r>
-      <w:r>
-        <w:rPr>
-          <w:rFonts w:ascii="Arial" w:hAnsi="Arial" w:cs="Arial"/>
-          <w:b/>
-          <w:sz w:val="20"/>
-          <w:szCs w:val="20"/>
-          <w:lang w:val="es-ES"/>
-        </w:rPr>
-        <w:t xml:space="preserve"> </w:t>
-      </w:r>
-      <w:r>
-        <w:rPr>
-          <w:rFonts w:ascii="Arial" w:hAnsi="Arial" w:cs="Arial"/>
-          <w:sz w:val="20"/>
-          <w:szCs w:val="20"/>
-          <w:lang w:val="es-ES"/>
-        </w:rPr>
-        <w:t xml:space="preserve">del año </w:t>
-      </w:r>
-      <w:r>
-        <w:rPr>
-          <w:rFonts w:ascii="Arial" w:hAnsi="Arial" w:cs="Arial"/>
-          <w:b/>
-          <w:sz w:val="20"/>
-          <w:szCs w:val="20"/>
-          <w:lang w:val="es-ES"/>
-        </w:rPr>
-        <w:t>&lt;AÑO&gt;</w:t>
-      </w:r>
-      <w:r>
-        <w:rPr>
-          <w:rFonts w:ascii="Arial" w:hAnsi="Arial" w:cs="Arial"/>
-          <w:sz w:val="20"/>
-          <w:szCs w:val="20"/>
-          <w:lang w:val="es-ES"/>
-        </w:rPr>
-        <w:t xml:space="preserve"> </w:t>
-      </w:r>
-      <w:r>
-        <w:rPr>
-          <w:rFonts w:ascii="Arial" w:hAnsi="Arial" w:cs="Arial"/>
-          <w:sz w:val="20"/>
-          <w:szCs w:val="20"/>
-          <w:lang w:val="es-ES"/>
-        </w:rPr>
-        <w:t xml:space="preserve"> a las </w:t>
-      </w:r>
-      <w:r>
-        <w:rPr>
-          <w:rFonts w:ascii="Arial" w:hAnsi="Arial" w:cs="Arial"/>
-          <w:b/>
-          <w:sz w:val="20"/>
-          <w:szCs w:val="20"/>
-          <w:lang w:val="es-ES"/>
-        </w:rPr>
-        <w:t>&lt;HORA_FIN&gt;</w:t>
-      </w:r>
-      <w:r>
-        <w:rPr>
-          <w:rFonts w:ascii="Arial" w:hAnsi="Arial" w:cs="Arial"/>
-          <w:sz w:val="20"/>
-          <w:szCs w:val="20"/>
-          <w:lang w:val="es-ES"/>
-        </w:rPr>
-        <w:t xml:space="preserve"> </w:t>
-      </w:r>
-      <w:r>
-        <w:rPr>
-          <w:rFonts w:ascii="Arial" w:hAnsi="Arial" w:cs="Arial"/>
-          <w:sz w:val="20"/>
-          <w:szCs w:val="20"/>
-          <w:lang w:val="es-ES"/>
-        </w:rPr>
-        <w:t xml:space="preserve">del día </w:t>
-      </w:r>
-      <w:r>
-        <w:rPr>
-          <w:rFonts w:ascii="Arial" w:hAnsi="Arial" w:cs="Arial"/>
-          <w:b/>
-          <w:sz w:val="20"/>
-          <w:szCs w:val="20"/>
-          <w:lang w:val="es-ES"/>
-        </w:rPr>
-        <w:t>&lt;DIA_FIN&gt;</w:t>
-      </w:r>
-      <w:r>
-        <w:rPr>
-          <w:rFonts w:ascii="Arial" w:hAnsi="Arial" w:cs="Arial"/>
-          <w:sz w:val="20"/>
-          <w:szCs w:val="20"/>
-          <w:lang w:val="es-ES"/>
-        </w:rPr>
-        <w:t xml:space="preserve"> de </w:t>
-      </w:r>
-      <w:r>
-        <w:rPr>
-          <w:rFonts w:ascii="Arial" w:hAnsi="Arial" w:cs="Arial"/>
-          <w:b/>
-          <w:sz w:val="20"/>
-          <w:szCs w:val="20"/>
-          <w:lang w:val="es-ES"/>
-        </w:rPr>
-        <w:t>&lt;MES_FIN&gt;</w:t>
-      </w:r>
-      <w:r>
-        <w:rPr>
-          <w:rFonts w:ascii="Arial" w:hAnsi="Arial" w:cs="Arial"/>
-          <w:sz w:val="20"/>
-          <w:szCs w:val="20"/>
-          <w:lang w:val="es-ES"/>
-        </w:rPr>
-        <w:t xml:space="preserve"> de </w:t>
-      </w:r>
-      <w:r>
-        <w:rPr>
-          <w:rFonts w:ascii="Arial" w:hAnsi="Arial" w:cs="Arial"/>
-          <w:b/>
-          <w:sz w:val="20"/>
-          <w:szCs w:val="20"/>
-          <w:lang w:val="es-ES"/>
-        </w:rPr>
-        <w:t>&lt;AÑO_FIN&gt;</w:t>
-      </w:r>
-      <w:r>
-        <w:rPr>
-          <w:rFonts w:ascii="Arial" w:hAnsi="Arial" w:cs="Arial"/>
-          <w:sz w:val="20"/>
-          <w:szCs w:val="20"/>
-          <w:lang w:val="es-ES"/>
-        </w:rPr>
-        <w:t>,</w:t>
-      </w:r>
-      <w:r>
-        <w:rPr>
-          <w:rFonts w:ascii="Arial" w:hAnsi="Arial" w:cs="Arial"/>
-          <w:sz w:val="20"/>
-          <w:szCs w:val="20"/>
-          <w:lang w:val="es-ES"/>
-        </w:rPr>
-        <w:t xml:space="preserve"> podrá atender en dic</w:t>
-      </w:r>
-      <w:r>
-        <w:rPr>
-          <w:rFonts w:ascii="Arial" w:hAnsi="Arial" w:cs="Arial"/>
-          <w:sz w:val="20"/>
-          <w:szCs w:val="20"/>
-          <w:lang w:val="es-ES"/>
-        </w:rPr>
-        <w:t xml:space="preserve">ho espacio un máximo de </w:t>
-      </w:r>
-      <w:r>
-        <w:rPr>
-          <w:rFonts w:ascii="Arial" w:hAnsi="Arial" w:cs="Arial"/>
-          <w:b/>
-          <w:sz w:val="20"/>
-          <w:szCs w:val="20"/>
-          <w:lang w:val="es-ES"/>
-        </w:rPr>
-        <w:t>&lt;INVITADOS&gt;</w:t>
+        <w:t>&lt;SESIONES&gt;</w:t>
+      </w:r>
+      <w:r>
+        <w:rPr>
+          <w:rFonts w:ascii="Arial" w:hAnsi="Arial" w:cs="Arial"/>
+          <w:sz w:val="20"/>
+          <w:szCs w:val="20"/>
+          <w:lang w:val="es-ES"/>
+        </w:rPr>
+        <w:t xml:space="preserve">, </w:t>
       </w:r>
       <w:bookmarkStart w:id="0" w:name="_GoBack"/>
       <w:bookmarkEnd w:id="0"/>
@@ -2146,6 +1509,414 @@
           <w:szCs w:val="20"/>
           <w:lang w:val="es-ES"/>
         </w:rPr>
+        <w:t xml:space="preserve">en </w:t>
+      </w:r>
+      <w:r>
+        <w:rPr>
+          <w:rFonts w:ascii="Arial" w:hAnsi="Arial" w:cs="Arial"/>
+          <w:sz w:val="20"/>
+          <w:szCs w:val="20"/>
+          <w:lang w:val="es-ES"/>
+        </w:rPr>
+        <w:t xml:space="preserve">el local denominado </w:t>
+      </w:r>
+      <w:r>
+        <w:rPr>
+          <w:rFonts w:ascii="Arial" w:hAnsi="Arial" w:cs="Arial"/>
+          <w:b/>
+          <w:sz w:val="20"/>
+          <w:szCs w:val="20"/>
+          <w:lang w:val="es-ES"/>
+        </w:rPr>
+        <w:t xml:space="preserve">QUINTA </w:t>
+      </w:r>
+      <w:r>
+        <w:rPr>
+          <w:rFonts w:ascii="Arial" w:hAnsi="Arial" w:cs="Arial"/>
+          <w:b/>
+          <w:sz w:val="20"/>
+          <w:szCs w:val="20"/>
+          <w:lang w:val="es-ES"/>
+        </w:rPr>
+        <w:t>VENTURA</w:t>
+      </w:r>
+      <w:r>
+        <w:rPr>
+          <w:rFonts w:ascii="Arial" w:hAnsi="Arial" w:cs="Arial"/>
+          <w:b/>
+          <w:sz w:val="20"/>
+          <w:szCs w:val="20"/>
+          <w:lang w:val="es-ES"/>
+        </w:rPr>
+        <w:t>.</w:t>
+      </w:r>
+    </w:p>
+    <w:p>
+      <w:pPr>
+        <w:jc w:val="both"/>
+        <w:rPr>
+          <w:rFonts w:ascii="Arial" w:hAnsi="Arial" w:cs="Arial"/>
+          <w:b/>
+          <w:sz w:val="20"/>
+          <w:szCs w:val="20"/>
+          <w:lang w:val="es-ES"/>
+        </w:rPr>
+      </w:pPr>
+      <w:r>
+        <w:rPr>
+          <w:rFonts w:ascii="Arial" w:hAnsi="Arial" w:cs="Arial"/>
+          <w:sz w:val="20"/>
+          <w:szCs w:val="20"/>
+          <w:lang w:val="es-ES"/>
+        </w:rPr>
+        <w:t xml:space="preserve">5.- Asimismo, es su deseo el contratar los servicios de </w:t>
+      </w:r>
+      <w:r>
+        <w:rPr>
+          <w:rFonts w:ascii="Arial" w:hAnsi="Arial" w:cs="Arial"/>
+          <w:b/>
+          <w:sz w:val="20"/>
+          <w:szCs w:val="20"/>
+          <w:lang w:val="es-ES"/>
+        </w:rPr>
+        <w:t>&lt;</w:t>
+      </w:r>
+      <w:r>
+        <w:rPr>
+          <w:rFonts w:ascii="Arial" w:hAnsi="Arial" w:cs="Arial"/>
+          <w:b/>
+          <w:sz w:val="20"/>
+          <w:szCs w:val="20"/>
+          <w:lang w:val="es-ES"/>
+        </w:rPr>
+        <w:t>SERVICIOS</w:t>
+      </w:r>
+      <w:r>
+        <w:rPr>
+          <w:rFonts w:ascii="Arial" w:hAnsi="Arial" w:cs="Arial"/>
+          <w:b/>
+          <w:sz w:val="20"/>
+          <w:szCs w:val="20"/>
+          <w:lang w:val="es-ES"/>
+        </w:rPr>
+        <w:t>&gt;</w:t>
+      </w:r>
+      <w:r>
+        <w:rPr>
+          <w:rFonts w:ascii="Arial" w:hAnsi="Arial" w:cs="Arial"/>
+          <w:sz w:val="20"/>
+          <w:szCs w:val="20"/>
+          <w:lang w:val="es-ES"/>
+        </w:rPr>
+        <w:t>.</w:t>
+      </w:r>
+    </w:p>
+    <w:p>
+      <w:pPr>
+        <w:jc w:val="both"/>
+        <w:rPr>
+          <w:rFonts w:ascii="Arial" w:hAnsi="Arial" w:cs="Arial"/>
+          <w:sz w:val="20"/>
+          <w:szCs w:val="20"/>
+          <w:lang w:val="es-ES"/>
+        </w:rPr>
+      </w:pPr>
+      <w:r>
+        <w:rPr>
+          <w:rFonts w:ascii="Arial" w:hAnsi="Arial" w:cs="Arial"/>
+          <w:sz w:val="20"/>
+          <w:szCs w:val="20"/>
+          <w:lang w:val="es-ES"/>
+        </w:rPr>
+        <w:t>6.- El local y servicios adicionales los destinará única y</w:t>
+      </w:r>
+      <w:r>
+        <w:rPr>
+          <w:rFonts w:ascii="Arial" w:hAnsi="Arial" w:cs="Arial"/>
+          <w:sz w:val="20"/>
+          <w:szCs w:val="20"/>
+          <w:lang w:val="es-ES"/>
+        </w:rPr>
+        <w:t xml:space="preserve"> exclu</w:t>
+      </w:r>
+      <w:r>
+        <w:rPr>
+          <w:rFonts w:ascii="Arial" w:hAnsi="Arial" w:cs="Arial"/>
+          <w:sz w:val="20"/>
+          <w:szCs w:val="20"/>
+          <w:lang w:val="es-ES"/>
+        </w:rPr>
+        <w:t>sivamente</w:t>
+      </w:r>
+      <w:r>
+        <w:rPr>
+          <w:rFonts w:ascii="Arial" w:hAnsi="Arial" w:cs="Arial"/>
+          <w:sz w:val="20"/>
+          <w:szCs w:val="20"/>
+          <w:lang w:val="es-ES"/>
+        </w:rPr>
+        <w:t xml:space="preserve"> en</w:t>
+      </w:r>
+      <w:r>
+        <w:rPr>
+          <w:rFonts w:ascii="Arial" w:hAnsi="Arial" w:cs="Arial"/>
+          <w:sz w:val="20"/>
+          <w:szCs w:val="20"/>
+          <w:lang w:val="es-ES"/>
+        </w:rPr>
+        <w:t>: Salón mediano para 20</w:t>
+      </w:r>
+      <w:r>
+        <w:rPr>
+          <w:rFonts w:ascii="Arial" w:hAnsi="Arial" w:cs="Arial"/>
+          <w:sz w:val="20"/>
+          <w:szCs w:val="20"/>
+          <w:lang w:val="es-ES"/>
+        </w:rPr>
+        <w:t>0 personas</w:t>
+      </w:r>
+      <w:r>
+        <w:rPr>
+          <w:rFonts w:ascii="Arial" w:hAnsi="Arial" w:cs="Arial"/>
+          <w:sz w:val="20"/>
+          <w:szCs w:val="20"/>
+          <w:lang w:val="es-ES"/>
+        </w:rPr>
+        <w:t>, banquete con platillo a base de pollo, meseros, vasos de cristal platos y cubiertos.</w:t>
+      </w:r>
+    </w:p>
+    <w:p>
+      <w:pPr>
+        <w:jc w:val="both"/>
+        <w:rPr>
+          <w:rFonts w:ascii="Arial" w:hAnsi="Arial" w:cs="Arial"/>
+          <w:sz w:val="20"/>
+          <w:szCs w:val="20"/>
+          <w:lang w:val="es-ES"/>
+        </w:rPr>
+      </w:pPr>
+      <w:r>
+        <w:rPr>
+          <w:rFonts w:ascii="Arial" w:hAnsi="Arial" w:cs="Arial"/>
+          <w:sz w:val="20"/>
+          <w:szCs w:val="20"/>
+          <w:lang w:val="es-ES"/>
+        </w:rPr>
+        <w:t>Expuesto y aceptado lo anterior, las partes acuerdan obligarse en los términos de las siguientes:</w:t>
+      </w:r>
+    </w:p>
+    <w:p>
+      <w:pPr>
+        <w:jc w:val="center"/>
+        <w:rPr>
+          <w:rFonts w:ascii="Arial" w:hAnsi="Arial" w:cs="Arial"/>
+          <w:sz w:val="20"/>
+          <w:szCs w:val="20"/>
+          <w:lang w:val="es-ES"/>
+        </w:rPr>
+      </w:pPr>
+      <w:r>
+        <w:rPr>
+          <w:rFonts w:ascii="Arial" w:hAnsi="Arial" w:cs="Arial"/>
+          <w:sz w:val="20"/>
+          <w:szCs w:val="20"/>
+          <w:lang w:val="es-ES"/>
+        </w:rPr>
+        <w:t>CLÁUSULAS:</w:t>
+      </w:r>
+    </w:p>
+    <w:p>
+      <w:pPr>
+        <w:jc w:val="both"/>
+        <w:rPr>
+          <w:rFonts w:ascii="Arial" w:hAnsi="Arial" w:cs="Arial"/>
+          <w:sz w:val="20"/>
+          <w:szCs w:val="20"/>
+          <w:lang w:val="es-ES"/>
+        </w:rPr>
+      </w:pPr>
+      <w:r>
+        <w:rPr>
+          <w:rFonts w:ascii="Arial" w:hAnsi="Arial" w:cs="Arial"/>
+          <w:b/>
+          <w:sz w:val="20"/>
+          <w:szCs w:val="20"/>
+          <w:lang w:val="es-ES"/>
+        </w:rPr>
+        <w:t>PRIMERA.</w:t>
+      </w:r>
+      <w:r>
+        <w:rPr>
+          <w:rFonts w:ascii="Arial" w:hAnsi="Arial" w:cs="Arial"/>
+          <w:sz w:val="20"/>
+          <w:szCs w:val="20"/>
+          <w:lang w:val="es-ES"/>
+        </w:rPr>
+        <w:t xml:space="preserve">- “EL ARRENDADOR” da en arrendamiento y “EL ARRENDATARIO” </w:t>
+      </w:r>
+      <w:r>
+        <w:rPr>
+          <w:rFonts w:ascii="Arial" w:hAnsi="Arial" w:cs="Arial"/>
+          <w:b/>
+        </w:rPr>
+        <w:t>&lt;CLIENTE&gt;</w:t>
+      </w:r>
+      <w:r>
+        <w:rPr>
+          <w:rFonts w:ascii="Arial" w:hAnsi="Arial" w:cs="Arial"/>
+          <w:b/>
+          <w:sz w:val="20"/>
+          <w:szCs w:val="20"/>
+          <w:lang w:val="es-ES"/>
+        </w:rPr>
+        <w:t>,</w:t>
+      </w:r>
+      <w:r>
+        <w:rPr>
+          <w:rFonts w:ascii="Arial" w:hAnsi="Arial" w:cs="Arial"/>
+          <w:sz w:val="20"/>
+          <w:szCs w:val="20"/>
+          <w:lang w:val="es-ES"/>
+        </w:rPr>
+        <w:t xml:space="preserve"> </w:t>
+      </w:r>
+      <w:r>
+        <w:rPr>
+          <w:rFonts w:ascii="Arial" w:hAnsi="Arial" w:cs="Arial"/>
+          <w:sz w:val="20"/>
+          <w:szCs w:val="20"/>
+          <w:lang w:val="es-ES"/>
+        </w:rPr>
+        <w:t xml:space="preserve">acepta en dicho concepto el local denominado </w:t>
+      </w:r>
+      <w:r>
+        <w:rPr>
+          <w:rFonts w:ascii="Arial" w:hAnsi="Arial" w:cs="Arial"/>
+          <w:sz w:val="20"/>
+          <w:szCs w:val="20"/>
+          <w:lang w:val="es-ES"/>
+        </w:rPr>
+        <w:t>“</w:t>
+      </w:r>
+      <w:r>
+        <w:rPr>
+          <w:rFonts w:ascii="Arial" w:hAnsi="Arial" w:cs="Arial"/>
+          <w:b/>
+          <w:sz w:val="20"/>
+          <w:szCs w:val="20"/>
+          <w:lang w:val="es-ES"/>
+        </w:rPr>
+        <w:t>QUINTA VENTURA</w:t>
+      </w:r>
+      <w:r>
+        <w:rPr>
+          <w:rFonts w:ascii="Arial" w:hAnsi="Arial" w:cs="Arial"/>
+          <w:sz w:val="20"/>
+          <w:szCs w:val="20"/>
+          <w:lang w:val="es-ES"/>
+        </w:rPr>
+        <w:t>”</w:t>
+      </w:r>
+      <w:r>
+        <w:rPr>
+          <w:rFonts w:ascii="Arial" w:hAnsi="Arial" w:cs="Arial"/>
+          <w:sz w:val="20"/>
+          <w:szCs w:val="20"/>
+          <w:lang w:val="es-ES"/>
+        </w:rPr>
+        <w:t>, descrito en el inciso “</w:t>
+      </w:r>
+      <w:r>
+        <w:rPr>
+          <w:rFonts w:ascii="Arial" w:hAnsi="Arial" w:cs="Arial"/>
+          <w:b/>
+          <w:sz w:val="20"/>
+          <w:szCs w:val="20"/>
+          <w:lang w:val="es-ES"/>
+        </w:rPr>
+        <w:t>b</w:t>
+      </w:r>
+      <w:r>
+        <w:rPr>
+          <w:rFonts w:ascii="Arial" w:hAnsi="Arial" w:cs="Arial"/>
+          <w:sz w:val="20"/>
+          <w:szCs w:val="20"/>
+          <w:lang w:val="es-ES"/>
+        </w:rPr>
+        <w:t xml:space="preserve">” de la declaración número 2 (dos) de “EL ARRENDADOR”, en el entendido de que su derecho de uso será por </w:t>
+      </w:r>
+      <w:r>
+        <w:rPr>
+          <w:rFonts w:ascii="Arial" w:hAnsi="Arial" w:cs="Arial"/>
+          <w:sz w:val="20"/>
+          <w:szCs w:val="20"/>
+          <w:lang w:val="es-ES"/>
+        </w:rPr>
+        <w:t xml:space="preserve">un </w:t>
+      </w:r>
+      <w:r>
+        <w:rPr>
+          <w:rFonts w:ascii="Arial" w:hAnsi="Arial" w:cs="Arial"/>
+          <w:sz w:val="20"/>
+          <w:szCs w:val="20"/>
+          <w:lang w:val="es-ES"/>
+        </w:rPr>
+        <w:t xml:space="preserve">lapso de </w:t>
+      </w:r>
+      <w:r>
+        <w:rPr>
+          <w:rFonts w:ascii="Arial" w:hAnsi="Arial" w:cs="Arial"/>
+          <w:b/>
+          <w:sz w:val="20"/>
+          <w:szCs w:val="20"/>
+          <w:lang w:val="es-ES"/>
+        </w:rPr>
+        <w:t>&lt;SESIONES&gt;</w:t>
+      </w:r>
+      <w:r>
+        <w:rPr>
+          <w:rFonts w:ascii="Arial" w:hAnsi="Arial" w:cs="Arial"/>
+          <w:sz w:val="20"/>
+          <w:szCs w:val="20"/>
+          <w:lang w:val="es-ES"/>
+        </w:rPr>
+        <w:t>,</w:t>
+      </w:r>
+      <w:r>
+        <w:rPr>
+          <w:rFonts w:ascii="Arial" w:hAnsi="Arial" w:cs="Arial"/>
+          <w:sz w:val="20"/>
+          <w:szCs w:val="20"/>
+          <w:lang w:val="es-ES"/>
+        </w:rPr>
+        <w:t xml:space="preserve"> podrá atender en dic</w:t>
+      </w:r>
+      <w:r>
+        <w:rPr>
+          <w:rFonts w:ascii="Arial" w:hAnsi="Arial" w:cs="Arial"/>
+          <w:sz w:val="20"/>
+          <w:szCs w:val="20"/>
+          <w:lang w:val="es-ES"/>
+        </w:rPr>
+        <w:t xml:space="preserve">ho espacio un máximo de </w:t>
+      </w:r>
+      <w:r>
+        <w:rPr>
+          <w:rFonts w:ascii="Arial" w:hAnsi="Arial" w:cs="Arial"/>
+          <w:b/>
+          <w:sz w:val="20"/>
+          <w:szCs w:val="20"/>
+          <w:lang w:val="es-ES"/>
+        </w:rPr>
+        <w:t>&lt;INVITADOS&gt;</w:t>
+      </w:r>
+      <w:r>
+        <w:rPr>
+          <w:rFonts w:ascii="Arial" w:hAnsi="Arial" w:cs="Arial"/>
+          <w:sz w:val="20"/>
+          <w:szCs w:val="20"/>
+          <w:lang w:val="es-ES"/>
+        </w:rPr>
         <w:t xml:space="preserve"> personas</w:t>
       </w:r>
       <w:r>
@@ -2235,12 +2006,12 @@
       <w:r>
         <w:rPr>
           <w:rFonts w:ascii="Arial" w:hAnsi="Arial" w:cs="Arial"/>
-          <w:sz w:val="20"/>
-          <w:szCs w:val="20"/>
-          <w:highlight w:val="cyan"/>
-          <w:lang w:val="es-ES"/>
-        </w:rPr>
-        <w:t>1 platillo por persona a base de pollo</w:t>
+          <w:b/>
+          <w:sz w:val="20"/>
+          <w:szCs w:val="20"/>
+          <w:lang w:val="es-ES"/>
+        </w:rPr>
+        <w:t>&lt;SERVICIOS&gt;</w:t>
       </w:r>
       <w:r>
         <w:rPr>
@@ -3273,13 +3044,496 @@
           <w:szCs w:val="20"/>
           <w:lang w:val="es-ES"/>
         </w:rPr>
-        <w:t xml:space="preserve"> permitida la introducción ni el consumo de bebidas alcohólicas, salvo que se pacte expresamente en el contrato.</w:t>
-      </w:r>
-      <w:r>
-        <w:rPr>
-          <w:rFonts w:ascii="Arial" w:hAnsi="Arial" w:cs="Arial"/>
-          <w:sz w:val="20"/>
-          <w:szCs w:val="20"/>
+        <w:t xml:space="preserve"> permitida la introducción ni el consumo de be</w:t>
+      </w:r>
+      <w:r>
+        <w:rPr>
+          <w:rFonts w:ascii="Arial" w:hAnsi="Arial" w:cs="Arial"/>
+          <w:sz w:val="20"/>
+          <w:szCs w:val="20"/>
+          <w:lang w:val="es-ES"/>
+        </w:rPr>
+        <w:t xml:space="preserve">bidas alcohólicas, salvo que se </w:t>
+      </w:r>
+      <w:r>
+        <w:rPr>
+          <w:rFonts w:ascii="Arial" w:hAnsi="Arial" w:cs="Arial"/>
+          <w:sz w:val="20"/>
+          <w:szCs w:val="20"/>
+          <w:lang w:val="es-ES"/>
+        </w:rPr>
+        <w:t>pacte expresamente en el contrato.</w:t>
+      </w:r>
+      <w:r>
+        <w:rPr>
+          <w:rFonts w:ascii="Arial" w:hAnsi="Arial" w:cs="Arial"/>
+          <w:sz w:val="20"/>
+          <w:szCs w:val="20"/>
+          <w:lang w:val="es-ES"/>
+        </w:rPr>
+        <w:t xml:space="preserve"> </w:t>
+      </w:r>
+      <w:r>
+        <w:rPr>
+          <w:rFonts w:ascii="Arial" w:hAnsi="Arial" w:cs="Arial"/>
+          <w:sz w:val="20"/>
+          <w:szCs w:val="20"/>
+          <w:u w:val="single"/>
+          <w:lang w:val="es-ES"/>
+        </w:rPr>
+        <w:t>EL ARRENDATARIO deberá solicitar y cubrir el costo del permiso correspondiente de las autoridades para el evento.</w:t>
+      </w:r>
+      <w:r>
+        <w:rPr>
+          <w:rFonts w:ascii="Arial" w:hAnsi="Arial" w:cs="Arial"/>
+          <w:sz w:val="20"/>
+          <w:szCs w:val="20"/>
+          <w:lang w:val="es-ES"/>
+        </w:rPr>
+        <w:t xml:space="preserve"> En caso de que “EL ARRENDATARIO” requiera servir bebidas alcohólicas a sus invitados, deberá de obtener previamente el permiso correspondiente de las Autoridades</w:t>
+      </w:r>
+      <w:r>
+        <w:rPr>
+          <w:rFonts w:ascii="Arial" w:hAnsi="Arial" w:cs="Arial"/>
+          <w:sz w:val="20"/>
+          <w:szCs w:val="20"/>
+          <w:lang w:val="es-ES"/>
+        </w:rPr>
+        <w:t xml:space="preserve"> competentes; el cual deberá de presentar a “EL ARRENDADOR” con 7 (siete) días de anticipación al evento.</w:t>
+      </w:r>
+      <w:r>
+        <w:rPr>
+          <w:rFonts w:ascii="Arial" w:hAnsi="Arial" w:cs="Arial"/>
+          <w:sz w:val="20"/>
+          <w:szCs w:val="20"/>
+          <w:lang w:val="es-ES"/>
+        </w:rPr>
+        <w:t xml:space="preserve"> En caso de que se sirvan bebidas alcohólicas “EL ARRENDATARIO” no podrá sacar del establecimiento ningún tipo de bebidas abiertas, se podrá retirar botellas cerradas por el área de bodega.</w:t>
+      </w:r>
+    </w:p>
+    <w:p>
+      <w:pPr>
+        <w:jc w:val="both"/>
+        <w:rPr>
+          <w:rFonts w:ascii="Arial" w:hAnsi="Arial" w:cs="Arial"/>
+          <w:sz w:val="20"/>
+          <w:szCs w:val="20"/>
+          <w:u w:val="single"/>
+          <w:lang w:val="es-ES"/>
+        </w:rPr>
+      </w:pPr>
+      <w:r>
+        <w:rPr>
+          <w:rFonts w:ascii="Arial" w:hAnsi="Arial" w:cs="Arial"/>
+          <w:sz w:val="20"/>
+          <w:szCs w:val="20"/>
+          <w:lang w:val="es-ES"/>
+        </w:rPr>
+        <w:t>En caso de que se sirvan bebidas alcohólicas “EL ARRENDATARIO” no podrá sacar del establecimiento ningún tipo de bebidas abiertas, se podrá retira botellas cerradas por el área de bodega.</w:t>
+      </w:r>
+    </w:p>
+    <w:p>
+      <w:pPr>
+        <w:jc w:val="both"/>
+        <w:rPr>
+          <w:rFonts w:ascii="Arial" w:hAnsi="Arial" w:cs="Arial"/>
+          <w:sz w:val="20"/>
+          <w:szCs w:val="20"/>
+          <w:lang w:val="es-ES"/>
+        </w:rPr>
+      </w:pPr>
+      <w:r>
+        <w:rPr>
+          <w:rFonts w:ascii="Arial" w:hAnsi="Arial" w:cs="Arial"/>
+          <w:b/>
+          <w:sz w:val="20"/>
+          <w:szCs w:val="20"/>
+          <w:lang w:val="es-ES"/>
+        </w:rPr>
+        <w:t>OCTAVA. -</w:t>
+      </w:r>
+      <w:r>
+        <w:rPr>
+          <w:rFonts w:ascii="Arial" w:hAnsi="Arial" w:cs="Arial"/>
+          <w:sz w:val="20"/>
+          <w:szCs w:val="20"/>
+          <w:lang w:val="es-ES"/>
+        </w:rPr>
+        <w:t xml:space="preserve"> El costo pa</w:t>
+      </w:r>
+      <w:r>
+        <w:rPr>
+          <w:rFonts w:ascii="Arial" w:hAnsi="Arial" w:cs="Arial"/>
+          <w:sz w:val="20"/>
+          <w:szCs w:val="20"/>
+          <w:lang w:val="es-ES"/>
+        </w:rPr>
+        <w:t>ctado</w:t>
+      </w:r>
+      <w:r>
+        <w:rPr>
+          <w:rFonts w:ascii="Arial" w:hAnsi="Arial" w:cs="Arial"/>
+          <w:sz w:val="20"/>
+          <w:szCs w:val="20"/>
+          <w:lang w:val="es-ES"/>
+        </w:rPr>
+        <w:t xml:space="preserve"> incluye l</w:t>
+      </w:r>
+      <w:r>
+        <w:rPr>
+          <w:rFonts w:ascii="Arial" w:hAnsi="Arial" w:cs="Arial"/>
+          <w:sz w:val="20"/>
+          <w:szCs w:val="20"/>
+          <w:lang w:val="es-ES"/>
+        </w:rPr>
+        <w:t>os</w:t>
+      </w:r>
+      <w:r>
+        <w:rPr>
+          <w:rFonts w:ascii="Arial" w:hAnsi="Arial" w:cs="Arial"/>
+          <w:sz w:val="20"/>
+          <w:szCs w:val="20"/>
+          <w:lang w:val="es-ES"/>
+        </w:rPr>
+        <w:t xml:space="preserve"> servicio</w:t>
+      </w:r>
+      <w:r>
+        <w:rPr>
+          <w:rFonts w:ascii="Arial" w:hAnsi="Arial" w:cs="Arial"/>
+          <w:sz w:val="20"/>
+          <w:szCs w:val="20"/>
+          <w:lang w:val="es-ES"/>
+        </w:rPr>
+        <w:t>s señalados con anterioridad</w:t>
+      </w:r>
+      <w:r>
+        <w:rPr>
+          <w:rFonts w:ascii="Arial" w:hAnsi="Arial" w:cs="Arial"/>
+          <w:sz w:val="20"/>
+          <w:szCs w:val="20"/>
+          <w:lang w:val="es-ES"/>
+        </w:rPr>
+        <w:t xml:space="preserve"> por </w:t>
+      </w:r>
+      <w:r>
+        <w:rPr>
+          <w:rFonts w:ascii="Arial" w:hAnsi="Arial" w:cs="Arial"/>
+          <w:sz w:val="20"/>
+          <w:szCs w:val="20"/>
+          <w:lang w:val="es-ES"/>
+        </w:rPr>
+        <w:t>un lapso</w:t>
+      </w:r>
+      <w:r>
+        <w:rPr>
+          <w:rFonts w:ascii="Arial" w:hAnsi="Arial" w:cs="Arial"/>
+          <w:sz w:val="20"/>
+          <w:szCs w:val="20"/>
+          <w:lang w:val="es-ES"/>
+        </w:rPr>
+        <w:t xml:space="preserve"> </w:t>
+      </w:r>
+      <w:r>
+        <w:rPr>
+          <w:rFonts w:ascii="Arial" w:hAnsi="Arial" w:cs="Arial"/>
+          <w:b/>
+          <w:sz w:val="20"/>
+          <w:szCs w:val="20"/>
+          <w:lang w:val="es-ES"/>
+        </w:rPr>
+        <w:t>&lt;TIEMPO&gt;</w:t>
+      </w:r>
+      <w:r>
+        <w:rPr>
+          <w:rFonts w:ascii="Arial" w:hAnsi="Arial" w:cs="Arial"/>
+          <w:sz w:val="20"/>
+          <w:szCs w:val="20"/>
+          <w:lang w:val="es-ES"/>
+        </w:rPr>
+        <w:t xml:space="preserve"> (</w:t>
+      </w:r>
+      <w:r>
+        <w:rPr>
+          <w:rFonts w:ascii="Arial" w:hAnsi="Arial" w:cs="Arial"/>
+          <w:b/>
+          <w:sz w:val="20"/>
+          <w:szCs w:val="20"/>
+          <w:lang w:val="es-ES"/>
+        </w:rPr>
+        <w:t>&lt;TIEMPO_LETRA&gt;</w:t>
+      </w:r>
+      <w:r>
+        <w:rPr>
+          <w:rFonts w:ascii="Arial" w:hAnsi="Arial" w:cs="Arial"/>
+          <w:sz w:val="20"/>
+          <w:szCs w:val="20"/>
+          <w:lang w:val="es-ES"/>
+        </w:rPr>
+        <w:t>)</w:t>
+      </w:r>
+      <w:r>
+        <w:rPr>
+          <w:rFonts w:ascii="Arial" w:hAnsi="Arial" w:cs="Arial"/>
+          <w:sz w:val="20"/>
+          <w:szCs w:val="20"/>
+          <w:lang w:val="es-ES"/>
+        </w:rPr>
+        <w:t xml:space="preserve"> horas.</w:t>
+      </w:r>
+    </w:p>
+    <w:p>
+      <w:pPr>
+        <w:jc w:val="both"/>
+        <w:rPr>
+          <w:rFonts w:ascii="Arial" w:hAnsi="Arial" w:cs="Arial"/>
+          <w:sz w:val="20"/>
+          <w:szCs w:val="20"/>
+          <w:lang w:val="es-ES"/>
+        </w:rPr>
+      </w:pPr>
+      <w:r>
+        <w:rPr>
+          <w:rFonts w:ascii="Arial" w:hAnsi="Arial" w:cs="Arial"/>
+          <w:b/>
+          <w:sz w:val="20"/>
+          <w:szCs w:val="20"/>
+          <w:lang w:val="es-ES"/>
+        </w:rPr>
+        <w:t>NOVENA.</w:t>
+      </w:r>
+      <w:r>
+        <w:rPr>
+          <w:rFonts w:ascii="Arial" w:hAnsi="Arial" w:cs="Arial"/>
+          <w:sz w:val="20"/>
+          <w:szCs w:val="20"/>
+          <w:lang w:val="es-ES"/>
+        </w:rPr>
+        <w:t xml:space="preserve"> -</w:t>
+      </w:r>
+      <w:r>
+        <w:rPr>
+          <w:rFonts w:ascii="Arial" w:hAnsi="Arial" w:cs="Arial"/>
+          <w:sz w:val="20"/>
+          <w:szCs w:val="20"/>
+          <w:lang w:val="es-ES"/>
+        </w:rPr>
+        <w:t xml:space="preserve"> </w:t>
+      </w:r>
+      <w:r>
+        <w:rPr>
+          <w:rFonts w:ascii="Arial" w:hAnsi="Arial" w:cs="Arial"/>
+          <w:sz w:val="20"/>
+          <w:szCs w:val="20"/>
+          <w:lang w:val="es-ES"/>
+        </w:rPr>
+        <w:t>Los servicios extras solicitados como mobiliario, equipo, utensilios y personal tendrán un costo adicional, que deberá ser cubierto a más tardar el día del evento.</w:t>
+      </w:r>
+      <w:r>
+        <w:rPr>
+          <w:rFonts w:ascii="Arial" w:hAnsi="Arial" w:cs="Arial"/>
+          <w:sz w:val="20"/>
+          <w:szCs w:val="20"/>
+          <w:lang w:val="es-ES"/>
+        </w:rPr>
+        <w:t xml:space="preserve"> </w:t>
+      </w:r>
+    </w:p>
+    <w:p>
+      <w:pPr>
+        <w:jc w:val="both"/>
+        <w:rPr>
+          <w:rFonts w:ascii="Arial" w:hAnsi="Arial" w:cs="Arial"/>
+          <w:sz w:val="20"/>
+          <w:szCs w:val="20"/>
+          <w:lang w:val="es-ES"/>
+        </w:rPr>
+      </w:pPr>
+      <w:r>
+        <w:rPr>
+          <w:rFonts w:ascii="Arial" w:hAnsi="Arial" w:cs="Arial"/>
+          <w:b/>
+          <w:sz w:val="20"/>
+          <w:szCs w:val="20"/>
+          <w:lang w:val="es-ES"/>
+        </w:rPr>
+        <w:t>DÉCIMA. -</w:t>
+      </w:r>
+      <w:r>
+        <w:rPr>
+          <w:rFonts w:ascii="Arial" w:hAnsi="Arial" w:cs="Arial"/>
+          <w:sz w:val="20"/>
+          <w:szCs w:val="20"/>
+          <w:lang w:val="es-ES"/>
+        </w:rPr>
+        <w:t xml:space="preserve"> No se permite la </w:t>
+      </w:r>
+      <w:r>
+        <w:rPr>
+          <w:rFonts w:ascii="Arial" w:hAnsi="Arial" w:cs="Arial"/>
+          <w:sz w:val="20"/>
+          <w:szCs w:val="20"/>
+          <w:lang w:val="es-ES"/>
+        </w:rPr>
+        <w:t>introducción de</w:t>
+      </w:r>
+      <w:r>
+        <w:rPr>
+          <w:rFonts w:ascii="Arial" w:hAnsi="Arial" w:cs="Arial"/>
+          <w:sz w:val="20"/>
+          <w:szCs w:val="20"/>
+          <w:lang w:val="es-ES"/>
+        </w:rPr>
+        <w:t xml:space="preserve"> envases de vidrio. </w:t>
+      </w:r>
+    </w:p>
+    <w:p>
+      <w:pPr>
+        <w:jc w:val="both"/>
+        <w:rPr>
+          <w:rFonts w:ascii="Arial" w:hAnsi="Arial" w:cs="Arial"/>
+          <w:sz w:val="20"/>
+          <w:szCs w:val="20"/>
+          <w:u w:val="single"/>
+          <w:lang w:val="es-ES"/>
+        </w:rPr>
+      </w:pPr>
+      <w:r>
+        <w:rPr>
+          <w:rFonts w:ascii="Arial" w:hAnsi="Arial" w:cs="Arial"/>
+          <w:b/>
+          <w:sz w:val="20"/>
+          <w:szCs w:val="20"/>
+          <w:lang w:val="es-ES"/>
+        </w:rPr>
+        <w:t xml:space="preserve">DÉCIMA </w:t>
+      </w:r>
+      <w:r>
+        <w:rPr>
+          <w:rFonts w:ascii="Arial" w:hAnsi="Arial" w:cs="Arial"/>
+          <w:b/>
+          <w:sz w:val="20"/>
+          <w:szCs w:val="20"/>
+          <w:lang w:val="es-ES"/>
+        </w:rPr>
+        <w:t>PRIMERA. -</w:t>
+      </w:r>
+      <w:r>
+        <w:rPr>
+          <w:rFonts w:ascii="Arial" w:hAnsi="Arial" w:cs="Arial"/>
+          <w:b/>
+          <w:sz w:val="20"/>
+          <w:szCs w:val="20"/>
+          <w:lang w:val="es-ES"/>
+        </w:rPr>
+        <w:t xml:space="preserve"> </w:t>
+      </w:r>
+      <w:r>
+        <w:rPr>
+          <w:rFonts w:ascii="Arial" w:hAnsi="Arial" w:cs="Arial"/>
+          <w:sz w:val="20"/>
+          <w:szCs w:val="20"/>
+          <w:u w:val="single"/>
+          <w:lang w:val="es-ES"/>
+        </w:rPr>
+        <w:t xml:space="preserve">No se permite el uso </w:t>
+      </w:r>
+      <w:r>
+        <w:rPr>
+          <w:rFonts w:ascii="Arial" w:hAnsi="Arial" w:cs="Arial"/>
+          <w:sz w:val="20"/>
+          <w:szCs w:val="20"/>
+          <w:u w:val="single"/>
+          <w:lang w:val="es-ES"/>
+        </w:rPr>
+        <w:t xml:space="preserve">de espumas, confeti, serpentina </w:t>
+      </w:r>
+      <w:r>
+        <w:rPr>
+          <w:rFonts w:ascii="Arial" w:hAnsi="Arial" w:cs="Arial"/>
+          <w:sz w:val="20"/>
+          <w:szCs w:val="20"/>
+          <w:u w:val="single"/>
+          <w:lang w:val="es-ES"/>
+        </w:rPr>
+        <w:t>ni juegos pirotécnicos.</w:t>
+      </w:r>
+      <w:r>
+        <w:rPr>
+          <w:rFonts w:ascii="Arial" w:hAnsi="Arial" w:cs="Arial"/>
+          <w:sz w:val="20"/>
+          <w:szCs w:val="20"/>
+          <w:u w:val="single"/>
+          <w:lang w:val="es-ES"/>
+        </w:rPr>
+        <w:t xml:space="preserve"> </w:t>
+      </w:r>
+    </w:p>
+    <w:p>
+      <w:pPr>
+        <w:jc w:val="both"/>
+        <w:rPr>
+          <w:rFonts w:ascii="Arial" w:hAnsi="Arial" w:cs="Arial"/>
+          <w:sz w:val="20"/>
+          <w:szCs w:val="20"/>
+          <w:lang w:val="es-ES"/>
+        </w:rPr>
+      </w:pPr>
+      <w:r>
+        <w:rPr>
+          <w:rFonts w:ascii="Arial" w:hAnsi="Arial" w:cs="Arial"/>
+          <w:b/>
+          <w:sz w:val="20"/>
+          <w:szCs w:val="20"/>
+          <w:lang w:val="es-ES"/>
+        </w:rPr>
+        <w:t xml:space="preserve">DÉCIMA </w:t>
+      </w:r>
+      <w:r>
+        <w:rPr>
+          <w:rFonts w:ascii="Arial" w:hAnsi="Arial" w:cs="Arial"/>
+          <w:b/>
+          <w:sz w:val="20"/>
+          <w:szCs w:val="20"/>
+          <w:lang w:val="es-ES"/>
+        </w:rPr>
+        <w:t>SEGUNDA. -</w:t>
+      </w:r>
+      <w:r>
+        <w:rPr>
+          <w:rFonts w:ascii="Arial" w:hAnsi="Arial" w:cs="Arial"/>
+          <w:b/>
+          <w:sz w:val="20"/>
+          <w:szCs w:val="20"/>
+          <w:lang w:val="es-ES"/>
+        </w:rPr>
+        <w:t xml:space="preserve"> </w:t>
+      </w:r>
+      <w:r>
+        <w:rPr>
+          <w:rFonts w:ascii="Arial" w:hAnsi="Arial" w:cs="Arial"/>
+          <w:b/>
+          <w:sz w:val="20"/>
+          <w:szCs w:val="20"/>
+          <w:lang w:val="es-ES"/>
+        </w:rPr>
+        <w:t xml:space="preserve"> </w:t>
+      </w:r>
+      <w:r>
+        <w:rPr>
+          <w:rFonts w:ascii="Arial" w:hAnsi="Arial" w:cs="Arial"/>
+          <w:sz w:val="20"/>
+          <w:szCs w:val="20"/>
+          <w:u w:val="single"/>
+          <w:lang w:val="es-ES"/>
+        </w:rPr>
+        <w:t xml:space="preserve">Los menores </w:t>
+      </w:r>
+      <w:r>
+        <w:rPr>
+          <w:rFonts w:ascii="Arial" w:hAnsi="Arial" w:cs="Arial"/>
+          <w:sz w:val="20"/>
+          <w:szCs w:val="20"/>
+          <w:u w:val="single"/>
           <w:lang w:val="es-ES"/>
         </w:rPr>
         <w:t xml:space="preserve">  </w:t>
@@ -3292,34 +3546,27 @@
           <w:u w:val="single"/>
           <w:lang w:val="es-ES"/>
         </w:rPr>
-        <w:t>EL ARRENDATARIO deberá solicitar y cubrir el costo del permiso correspondiente de las autoridades para el evento.</w:t>
-      </w:r>
-      <w:r>
-        <w:rPr>
-          <w:rFonts w:ascii="Arial" w:hAnsi="Arial" w:cs="Arial"/>
-          <w:sz w:val="20"/>
-          <w:szCs w:val="20"/>
-          <w:lang w:val="es-ES"/>
-        </w:rPr>
-        <w:t xml:space="preserve"> En caso de que “EL ARRENDATARIO” requiera servir bebidas alcohólicas a sus invitados, deberá de obtener previamente el permiso correspondiente de las Autoridades</w:t>
-      </w:r>
-      <w:r>
-        <w:rPr>
-          <w:rFonts w:ascii="Arial" w:hAnsi="Arial" w:cs="Arial"/>
-          <w:sz w:val="20"/>
-          <w:szCs w:val="20"/>
-          <w:lang w:val="es-ES"/>
-        </w:rPr>
-        <w:t xml:space="preserve"> competentes; el cual deberá de presentar a “EL ARRENDADOR” con 7 (siete) días de anticipación al evento.</w:t>
-      </w:r>
-      <w:r>
-        <w:rPr>
-          <w:rFonts w:ascii="Arial" w:hAnsi="Arial" w:cs="Arial"/>
-          <w:sz w:val="20"/>
-          <w:szCs w:val="20"/>
-          <w:lang w:val="es-ES"/>
-        </w:rPr>
-        <w:t xml:space="preserve"> En caso de que se sirvan bebidas alcohólicas “EL ARRENDATARIO” no podrá sacar del establecimiento ningún tipo de bebidas abiertas, se podrá retirar botellas cerradas por el área de bodega.</w:t>
+        <w:t>deberán estar siempre vigilados</w:t>
+      </w:r>
+      <w:r>
+        <w:rPr>
+          <w:rFonts w:ascii="Arial" w:hAnsi="Arial" w:cs="Arial"/>
+          <w:sz w:val="20"/>
+          <w:szCs w:val="20"/>
+          <w:u w:val="single"/>
+          <w:lang w:val="es-ES"/>
+        </w:rPr>
+        <w:t xml:space="preserve"> </w:t>
+      </w:r>
+      <w:r>
+        <w:rPr>
+          <w:rFonts w:ascii="Arial" w:hAnsi="Arial" w:cs="Arial"/>
+          <w:sz w:val="20"/>
+          <w:szCs w:val="20"/>
+          <w:u w:val="single"/>
+          <w:lang w:val="es-ES"/>
+        </w:rPr>
+        <w:t xml:space="preserve">  por un adulto.</w:t>
       </w:r>
     </w:p>
     <w:p>
@@ -3329,6 +3576,140 @@
           <w:rFonts w:ascii="Arial" w:hAnsi="Arial" w:cs="Arial"/>
           <w:sz w:val="20"/>
           <w:szCs w:val="20"/>
+          <w:lang w:val="es-ES"/>
+        </w:rPr>
+      </w:pPr>
+      <w:r>
+        <w:rPr>
+          <w:rFonts w:ascii="Arial" w:hAnsi="Arial" w:cs="Arial"/>
+          <w:b/>
+          <w:sz w:val="20"/>
+          <w:szCs w:val="20"/>
+          <w:lang w:val="es-ES"/>
+        </w:rPr>
+        <w:t>D</w:t>
+      </w:r>
+      <w:r>
+        <w:rPr>
+          <w:rFonts w:ascii="Arial" w:hAnsi="Arial" w:cs="Arial"/>
+          <w:b/>
+          <w:sz w:val="20"/>
+          <w:szCs w:val="20"/>
+          <w:lang w:val="es-ES"/>
+        </w:rPr>
+        <w:t>É</w:t>
+      </w:r>
+      <w:r>
+        <w:rPr>
+          <w:rFonts w:ascii="Arial" w:hAnsi="Arial" w:cs="Arial"/>
+          <w:b/>
+          <w:sz w:val="20"/>
+          <w:szCs w:val="20"/>
+          <w:lang w:val="es-ES"/>
+        </w:rPr>
+        <w:t>CIM</w:t>
+      </w:r>
+      <w:r>
+        <w:rPr>
+          <w:rFonts w:ascii="Arial" w:hAnsi="Arial" w:cs="Arial"/>
+          <w:b/>
+          <w:sz w:val="20"/>
+          <w:szCs w:val="20"/>
+          <w:lang w:val="es-ES"/>
+        </w:rPr>
+        <w:t xml:space="preserve">A </w:t>
+      </w:r>
+      <w:r>
+        <w:rPr>
+          <w:rFonts w:ascii="Arial" w:hAnsi="Arial" w:cs="Arial"/>
+          <w:b/>
+          <w:sz w:val="20"/>
+          <w:szCs w:val="20"/>
+          <w:lang w:val="es-ES"/>
+        </w:rPr>
+        <w:t>TERCERA. -</w:t>
+      </w:r>
+      <w:r>
+        <w:rPr>
+          <w:rFonts w:ascii="Arial" w:hAnsi="Arial" w:cs="Arial"/>
+          <w:b/>
+          <w:sz w:val="20"/>
+          <w:szCs w:val="20"/>
+          <w:lang w:val="es-ES"/>
+        </w:rPr>
+        <w:t xml:space="preserve"> </w:t>
+      </w:r>
+      <w:r>
+        <w:rPr>
+          <w:rFonts w:ascii="Arial" w:hAnsi="Arial" w:cs="Arial"/>
+          <w:sz w:val="20"/>
+          <w:szCs w:val="20"/>
+          <w:lang w:val="es-ES"/>
+        </w:rPr>
+        <w:t xml:space="preserve">Se deberán </w:t>
+      </w:r>
+      <w:r>
+        <w:rPr>
+          <w:rFonts w:ascii="Arial" w:hAnsi="Arial" w:cs="Arial"/>
+          <w:sz w:val="20"/>
+          <w:szCs w:val="20"/>
+          <w:lang w:val="es-ES"/>
+        </w:rPr>
+        <w:t>respetar las normas de seguridad de cada</w:t>
+      </w:r>
+      <w:r>
+        <w:rPr>
+          <w:rFonts w:ascii="Arial" w:hAnsi="Arial" w:cs="Arial"/>
+          <w:sz w:val="20"/>
+          <w:szCs w:val="20"/>
+          <w:lang w:val="es-ES"/>
+        </w:rPr>
+        <w:t xml:space="preserve"> juego y</w:t>
+      </w:r>
+      <w:r>
+        <w:rPr>
+          <w:rFonts w:ascii="Arial" w:hAnsi="Arial" w:cs="Arial"/>
+          <w:sz w:val="20"/>
+          <w:szCs w:val="20"/>
+          <w:lang w:val="es-ES"/>
+        </w:rPr>
+        <w:t xml:space="preserve"> </w:t>
+      </w:r>
+      <w:r>
+        <w:rPr>
+          <w:rFonts w:ascii="Arial" w:hAnsi="Arial" w:cs="Arial"/>
+          <w:sz w:val="20"/>
+          <w:szCs w:val="20"/>
+          <w:lang w:val="es-ES"/>
+        </w:rPr>
+        <w:t xml:space="preserve">los señalamientos </w:t>
+      </w:r>
+      <w:r>
+        <w:rPr>
+          <w:rFonts w:ascii="Arial" w:hAnsi="Arial" w:cs="Arial"/>
+          <w:sz w:val="20"/>
+          <w:szCs w:val="20"/>
+          <w:lang w:val="es-ES"/>
+        </w:rPr>
+        <w:t>del interior del Salón.</w:t>
+      </w:r>
+      <w:r>
+        <w:rPr>
+          <w:rFonts w:ascii="Arial" w:hAnsi="Arial" w:cs="Arial"/>
+          <w:sz w:val="20"/>
+          <w:szCs w:val="20"/>
+          <w:lang w:val="es-ES"/>
+        </w:rPr>
+        <w:t xml:space="preserve">  </w:t>
+      </w:r>
+    </w:p>
+    <w:p>
+      <w:pPr>
+        <w:jc w:val="both"/>
+        <w:rPr>
+          <w:rFonts w:ascii="Arial" w:hAnsi="Arial" w:cs="Arial"/>
+          <w:sz w:val="20"/>
+          <w:szCs w:val="20"/>
           <w:u w:val="single"/>
           <w:lang w:val="es-ES"/>
         </w:rPr>
@@ -3336,11 +3717,80 @@
       <w:r>
         <w:rPr>
           <w:rFonts w:ascii="Arial" w:hAnsi="Arial" w:cs="Arial"/>
-          <w:sz w:val="20"/>
-          <w:szCs w:val="20"/>
-          <w:lang w:val="es-ES"/>
-        </w:rPr>
-        <w:t>En caso de que se sirvan bebidas alcohólicas “EL ARRENDATARIO” no podrá sacar del establecimiento ningún tipo de bebidas abiertas, se podrá retira botellas cerradas por el área de bodega.</w:t>
+          <w:b/>
+          <w:sz w:val="20"/>
+          <w:szCs w:val="20"/>
+          <w:lang w:val="es-ES"/>
+        </w:rPr>
+        <w:t>DÉ</w:t>
+      </w:r>
+      <w:r>
+        <w:rPr>
+          <w:rFonts w:ascii="Arial" w:hAnsi="Arial" w:cs="Arial"/>
+          <w:b/>
+          <w:sz w:val="20"/>
+          <w:szCs w:val="20"/>
+          <w:lang w:val="es-ES"/>
+        </w:rPr>
+        <w:t>CIM</w:t>
+      </w:r>
+      <w:r>
+        <w:rPr>
+          <w:rFonts w:ascii="Arial" w:hAnsi="Arial" w:cs="Arial"/>
+          <w:b/>
+          <w:sz w:val="20"/>
+          <w:szCs w:val="20"/>
+          <w:lang w:val="es-ES"/>
+        </w:rPr>
+        <w:t>A</w:t>
+      </w:r>
+      <w:r>
+        <w:rPr>
+          <w:rFonts w:ascii="Arial" w:hAnsi="Arial" w:cs="Arial"/>
+          <w:b/>
+          <w:sz w:val="20"/>
+          <w:szCs w:val="20"/>
+          <w:lang w:val="es-ES"/>
+        </w:rPr>
+        <w:t xml:space="preserve"> </w:t>
+      </w:r>
+      <w:r>
+        <w:rPr>
+          <w:rFonts w:ascii="Arial" w:hAnsi="Arial" w:cs="Arial"/>
+          <w:b/>
+          <w:sz w:val="20"/>
+          <w:szCs w:val="20"/>
+          <w:lang w:val="es-ES"/>
+        </w:rPr>
+        <w:t>CUARTA</w:t>
+      </w:r>
+      <w:r>
+        <w:rPr>
+          <w:rFonts w:ascii="Arial" w:hAnsi="Arial" w:cs="Arial"/>
+          <w:sz w:val="20"/>
+          <w:szCs w:val="20"/>
+          <w:lang w:val="es-ES"/>
+        </w:rPr>
+        <w:t>. -</w:t>
+      </w:r>
+      <w:r>
+        <w:rPr>
+          <w:rFonts w:ascii="Arial" w:hAnsi="Arial" w:cs="Arial"/>
+          <w:sz w:val="20"/>
+          <w:szCs w:val="20"/>
+          <w:lang w:val="es-ES"/>
+        </w:rPr>
+        <w:t xml:space="preserve">  </w:t>
+      </w:r>
+      <w:r>
+        <w:rPr>
+          <w:rFonts w:ascii="Arial" w:hAnsi="Arial" w:cs="Arial"/>
+          <w:sz w:val="20"/>
+          <w:szCs w:val="20"/>
+          <w:u w:val="single"/>
+          <w:lang w:val="es-ES"/>
+        </w:rPr>
+        <w:t>El contratante deberá tener cuidado de los menores y/o invitados para evitar algún accidente.</w:t>
       </w:r>
     </w:p>
     <w:p>
@@ -3361,83 +3811,726 @@
           <w:szCs w:val="20"/>
           <w:lang w:val="es-ES"/>
         </w:rPr>
+        <w:t>DÉCIMA</w:t>
+      </w:r>
+      <w:r>
+        <w:rPr>
+          <w:rFonts w:ascii="Arial" w:hAnsi="Arial" w:cs="Arial"/>
+          <w:b/>
+          <w:sz w:val="20"/>
+          <w:szCs w:val="20"/>
+          <w:lang w:val="es-ES"/>
+        </w:rPr>
+        <w:t xml:space="preserve"> </w:t>
+      </w:r>
+      <w:r>
+        <w:rPr>
+          <w:rFonts w:ascii="Arial" w:hAnsi="Arial" w:cs="Arial"/>
+          <w:b/>
+          <w:sz w:val="20"/>
+          <w:szCs w:val="20"/>
+          <w:lang w:val="es-ES"/>
+        </w:rPr>
+        <w:t>QUINTA</w:t>
+      </w:r>
+      <w:r>
+        <w:rPr>
+          <w:rFonts w:ascii="Arial" w:hAnsi="Arial" w:cs="Arial"/>
+          <w:sz w:val="20"/>
+          <w:szCs w:val="20"/>
+          <w:lang w:val="es-ES"/>
+        </w:rPr>
+        <w:t>. -</w:t>
+      </w:r>
+      <w:r>
+        <w:rPr>
+          <w:rFonts w:ascii="Arial" w:hAnsi="Arial" w:cs="Arial"/>
+          <w:sz w:val="20"/>
+          <w:szCs w:val="20"/>
+          <w:lang w:val="es-ES"/>
+        </w:rPr>
+        <w:t xml:space="preserve"> QUINTA VENTURA no se hace</w:t>
+      </w:r>
+      <w:r>
+        <w:rPr>
+          <w:rFonts w:ascii="Arial" w:hAnsi="Arial" w:cs="Arial"/>
+          <w:sz w:val="20"/>
+          <w:szCs w:val="20"/>
+          <w:lang w:val="es-ES"/>
+        </w:rPr>
+        <w:t xml:space="preserve">  </w:t>
+      </w:r>
+      <w:r>
+        <w:rPr>
+          <w:rFonts w:ascii="Arial" w:hAnsi="Arial" w:cs="Arial"/>
+          <w:sz w:val="20"/>
+          <w:szCs w:val="20"/>
+          <w:lang w:val="es-ES"/>
+        </w:rPr>
+        <w:t xml:space="preserve"> responsable </w:t>
+      </w:r>
+      <w:r>
+        <w:rPr>
+          <w:rFonts w:ascii="Arial" w:hAnsi="Arial" w:cs="Arial"/>
+          <w:sz w:val="20"/>
+          <w:szCs w:val="20"/>
+          <w:lang w:val="es-ES"/>
+        </w:rPr>
+        <w:t xml:space="preserve"> </w:t>
+      </w:r>
+      <w:r>
+        <w:rPr>
+          <w:rFonts w:ascii="Arial" w:hAnsi="Arial" w:cs="Arial"/>
+          <w:sz w:val="20"/>
+          <w:szCs w:val="20"/>
+          <w:lang w:val="es-ES"/>
+        </w:rPr>
+        <w:t xml:space="preserve"> </w:t>
+      </w:r>
+      <w:r>
+        <w:rPr>
+          <w:rFonts w:ascii="Arial" w:hAnsi="Arial" w:cs="Arial"/>
+          <w:sz w:val="20"/>
+          <w:szCs w:val="20"/>
+          <w:lang w:val="es-ES"/>
+        </w:rPr>
+        <w:t>de accidentes</w:t>
+      </w:r>
+      <w:r>
+        <w:rPr>
+          <w:rFonts w:ascii="Arial" w:hAnsi="Arial" w:cs="Arial"/>
+          <w:sz w:val="20"/>
+          <w:szCs w:val="20"/>
+          <w:lang w:val="es-ES"/>
+        </w:rPr>
+        <w:t xml:space="preserve">, </w:t>
+      </w:r>
+      <w:r>
+        <w:rPr>
+          <w:rFonts w:ascii="Arial" w:hAnsi="Arial" w:cs="Arial"/>
+          <w:sz w:val="20"/>
+          <w:szCs w:val="20"/>
+          <w:lang w:val="es-ES"/>
+        </w:rPr>
+        <w:t>ocurridos dentro</w:t>
+      </w:r>
+      <w:r>
+        <w:rPr>
+          <w:rFonts w:ascii="Arial" w:hAnsi="Arial" w:cs="Arial"/>
+          <w:sz w:val="20"/>
+          <w:szCs w:val="20"/>
+          <w:lang w:val="es-ES"/>
+        </w:rPr>
+        <w:t xml:space="preserve"> o fuera</w:t>
+      </w:r>
+      <w:r>
+        <w:rPr>
+          <w:rFonts w:ascii="Arial" w:hAnsi="Arial" w:cs="Arial"/>
+          <w:sz w:val="20"/>
+          <w:szCs w:val="20"/>
+          <w:lang w:val="es-ES"/>
+        </w:rPr>
+        <w:t xml:space="preserve"> </w:t>
+      </w:r>
+      <w:r>
+        <w:rPr>
+          <w:rFonts w:ascii="Arial" w:hAnsi="Arial" w:cs="Arial"/>
+          <w:sz w:val="20"/>
+          <w:szCs w:val="20"/>
+          <w:lang w:val="es-ES"/>
+        </w:rPr>
+        <w:t>de</w:t>
+      </w:r>
+      <w:r>
+        <w:rPr>
+          <w:rFonts w:ascii="Arial" w:hAnsi="Arial" w:cs="Arial"/>
+          <w:sz w:val="20"/>
+          <w:szCs w:val="20"/>
+          <w:lang w:val="es-ES"/>
+        </w:rPr>
+        <w:t xml:space="preserve"> </w:t>
+      </w:r>
+      <w:r>
+        <w:rPr>
+          <w:rFonts w:ascii="Arial" w:hAnsi="Arial" w:cs="Arial"/>
+          <w:sz w:val="20"/>
+          <w:szCs w:val="20"/>
+          <w:lang w:val="es-ES"/>
+        </w:rPr>
+        <w:t>las instalaciones.</w:t>
+      </w:r>
+      <w:r>
+        <w:rPr>
+          <w:rFonts w:ascii="Arial" w:hAnsi="Arial" w:cs="Arial"/>
+          <w:sz w:val="20"/>
+          <w:szCs w:val="20"/>
+          <w:lang w:val="es-ES"/>
+        </w:rPr>
+        <w:t xml:space="preserve">  </w:t>
+      </w:r>
+    </w:p>
+    <w:p>
+      <w:pPr>
+        <w:jc w:val="both"/>
+        <w:rPr>
+          <w:rFonts w:ascii="Arial" w:hAnsi="Arial" w:cs="Arial"/>
+          <w:sz w:val="20"/>
+          <w:szCs w:val="20"/>
+          <w:lang w:val="es-ES"/>
+        </w:rPr>
+      </w:pPr>
+      <w:r>
+        <w:rPr>
+          <w:rFonts w:ascii="Arial" w:hAnsi="Arial" w:cs="Arial"/>
+          <w:b/>
+          <w:sz w:val="20"/>
+          <w:szCs w:val="20"/>
+          <w:lang w:val="es-ES"/>
+        </w:rPr>
+        <w:t>DÉCIMA</w:t>
+      </w:r>
+      <w:r>
+        <w:rPr>
+          <w:rFonts w:ascii="Arial" w:hAnsi="Arial" w:cs="Arial"/>
+          <w:b/>
+          <w:sz w:val="20"/>
+          <w:szCs w:val="20"/>
+          <w:lang w:val="es-ES"/>
+        </w:rPr>
+        <w:t xml:space="preserve"> </w:t>
+      </w:r>
+      <w:r>
+        <w:rPr>
+          <w:rFonts w:ascii="Arial" w:hAnsi="Arial" w:cs="Arial"/>
+          <w:b/>
+          <w:sz w:val="20"/>
+          <w:szCs w:val="20"/>
+          <w:lang w:val="es-ES"/>
+        </w:rPr>
+        <w:t>SEXTA</w:t>
+      </w:r>
+      <w:r>
+        <w:rPr>
+          <w:rFonts w:ascii="Arial" w:hAnsi="Arial" w:cs="Arial"/>
+          <w:sz w:val="20"/>
+          <w:szCs w:val="20"/>
+          <w:lang w:val="es-ES"/>
+        </w:rPr>
+        <w:t>. -</w:t>
+      </w:r>
+      <w:r>
+        <w:rPr>
+          <w:rFonts w:ascii="Arial" w:hAnsi="Arial" w:cs="Arial"/>
+          <w:sz w:val="20"/>
+          <w:szCs w:val="20"/>
+          <w:lang w:val="es-ES"/>
+        </w:rPr>
+        <w:t xml:space="preserve"> QUINTA VENTURA</w:t>
+      </w:r>
+      <w:r>
+        <w:rPr>
+          <w:rFonts w:ascii="Arial" w:hAnsi="Arial" w:cs="Arial"/>
+          <w:sz w:val="20"/>
+          <w:szCs w:val="20"/>
+          <w:lang w:val="es-ES"/>
+        </w:rPr>
+        <w:t xml:space="preserve"> </w:t>
+      </w:r>
+      <w:r>
+        <w:rPr>
+          <w:rFonts w:ascii="Arial" w:hAnsi="Arial" w:cs="Arial"/>
+          <w:sz w:val="20"/>
+          <w:szCs w:val="20"/>
+          <w:lang w:val="es-ES"/>
+        </w:rPr>
+        <w:t>no se</w:t>
+      </w:r>
+      <w:r>
+        <w:rPr>
+          <w:rFonts w:ascii="Arial" w:hAnsi="Arial" w:cs="Arial"/>
+          <w:sz w:val="20"/>
+          <w:szCs w:val="20"/>
+          <w:lang w:val="es-ES"/>
+        </w:rPr>
+        <w:t xml:space="preserve"> </w:t>
+      </w:r>
+      <w:r>
+        <w:rPr>
+          <w:rFonts w:ascii="Arial" w:hAnsi="Arial" w:cs="Arial"/>
+          <w:sz w:val="20"/>
+          <w:szCs w:val="20"/>
+          <w:lang w:val="es-ES"/>
+        </w:rPr>
+        <w:t>hace</w:t>
+      </w:r>
+      <w:r>
+        <w:rPr>
+          <w:rFonts w:ascii="Arial" w:hAnsi="Arial" w:cs="Arial"/>
+          <w:sz w:val="20"/>
+          <w:szCs w:val="20"/>
+          <w:lang w:val="es-ES"/>
+        </w:rPr>
+        <w:t xml:space="preserve"> </w:t>
+      </w:r>
+      <w:r>
+        <w:rPr>
+          <w:rFonts w:ascii="Arial" w:hAnsi="Arial" w:cs="Arial"/>
+          <w:sz w:val="20"/>
+          <w:szCs w:val="20"/>
+          <w:lang w:val="es-ES"/>
+        </w:rPr>
+        <w:t>responsable de objetos perdido</w:t>
+      </w:r>
+      <w:r>
+        <w:rPr>
+          <w:rFonts w:ascii="Arial" w:hAnsi="Arial" w:cs="Arial"/>
+          <w:sz w:val="20"/>
+          <w:szCs w:val="20"/>
+          <w:lang w:val="es-ES"/>
+        </w:rPr>
+        <w:t>s</w:t>
+      </w:r>
+      <w:r>
+        <w:rPr>
+          <w:rFonts w:ascii="Arial" w:hAnsi="Arial" w:cs="Arial"/>
+          <w:sz w:val="20"/>
+          <w:szCs w:val="20"/>
+          <w:lang w:val="es-ES"/>
+        </w:rPr>
+        <w:t xml:space="preserve"> u olvidados, </w:t>
+      </w:r>
+      <w:r>
+        <w:rPr>
+          <w:rFonts w:ascii="Arial" w:hAnsi="Arial" w:cs="Arial"/>
+          <w:sz w:val="20"/>
+          <w:szCs w:val="20"/>
+          <w:lang w:val="es-ES"/>
+        </w:rPr>
+        <w:t>dentro o fuera de las</w:t>
+      </w:r>
+      <w:r>
+        <w:rPr>
+          <w:rFonts w:ascii="Arial" w:hAnsi="Arial" w:cs="Arial"/>
+          <w:sz w:val="20"/>
+          <w:szCs w:val="20"/>
+          <w:lang w:val="es-ES"/>
+        </w:rPr>
+        <w:t xml:space="preserve"> instalaciones,</w:t>
+      </w:r>
+      <w:r>
+        <w:rPr>
+          <w:rFonts w:ascii="Arial" w:hAnsi="Arial" w:cs="Arial"/>
+          <w:sz w:val="20"/>
+          <w:szCs w:val="20"/>
+          <w:lang w:val="es-ES"/>
+        </w:rPr>
+        <w:t xml:space="preserve"> </w:t>
+      </w:r>
+      <w:r>
+        <w:rPr>
+          <w:rFonts w:ascii="Arial" w:hAnsi="Arial" w:cs="Arial"/>
+          <w:sz w:val="20"/>
+          <w:szCs w:val="20"/>
+          <w:lang w:val="es-ES"/>
+        </w:rPr>
+        <w:t>así</w:t>
+      </w:r>
+      <w:r>
+        <w:rPr>
+          <w:rFonts w:ascii="Arial" w:hAnsi="Arial" w:cs="Arial"/>
+          <w:sz w:val="20"/>
+          <w:szCs w:val="20"/>
+          <w:lang w:val="es-ES"/>
+        </w:rPr>
+        <w:t xml:space="preserve"> como </w:t>
+      </w:r>
+      <w:r>
+        <w:rPr>
+          <w:rFonts w:ascii="Arial" w:hAnsi="Arial" w:cs="Arial"/>
+          <w:sz w:val="20"/>
+          <w:szCs w:val="20"/>
+          <w:lang w:val="es-ES"/>
+        </w:rPr>
+        <w:t>daños o robos o</w:t>
+      </w:r>
+      <w:r>
+        <w:rPr>
+          <w:rFonts w:ascii="Arial" w:hAnsi="Arial" w:cs="Arial"/>
+          <w:sz w:val="20"/>
+          <w:szCs w:val="20"/>
+          <w:lang w:val="es-ES"/>
+        </w:rPr>
+        <w:t xml:space="preserve">casionados a </w:t>
+      </w:r>
+      <w:r>
+        <w:rPr>
+          <w:rFonts w:ascii="Arial" w:hAnsi="Arial" w:cs="Arial"/>
+          <w:sz w:val="20"/>
+          <w:szCs w:val="20"/>
+          <w:lang w:val="es-ES"/>
+        </w:rPr>
+        <w:t>vehículos en</w:t>
+      </w:r>
+      <w:r>
+        <w:rPr>
+          <w:rFonts w:ascii="Arial" w:hAnsi="Arial" w:cs="Arial"/>
+          <w:sz w:val="20"/>
+          <w:szCs w:val="20"/>
+          <w:lang w:val="es-ES"/>
+        </w:rPr>
+        <w:t xml:space="preserve"> estac</w:t>
+      </w:r>
+      <w:r>
+        <w:rPr>
+          <w:rFonts w:ascii="Arial" w:hAnsi="Arial" w:cs="Arial"/>
+          <w:sz w:val="20"/>
+          <w:szCs w:val="20"/>
+          <w:lang w:val="es-ES"/>
+        </w:rPr>
+        <w:t>ionamiento</w:t>
+      </w:r>
+      <w:r>
+        <w:rPr>
+          <w:rFonts w:ascii="Arial" w:hAnsi="Arial" w:cs="Arial"/>
+          <w:sz w:val="20"/>
+          <w:szCs w:val="20"/>
+          <w:lang w:val="es-ES"/>
+        </w:rPr>
+        <w:t xml:space="preserve">. </w:t>
+      </w:r>
+    </w:p>
+    <w:p>
+      <w:pPr>
+        <w:jc w:val="both"/>
+        <w:rPr>
+          <w:rFonts w:ascii="Arial" w:hAnsi="Arial" w:cs="Arial"/>
+          <w:sz w:val="20"/>
+          <w:szCs w:val="20"/>
+          <w:lang w:val="es-ES"/>
+        </w:rPr>
+      </w:pPr>
+      <w:r>
+        <w:rPr>
+          <w:rFonts w:ascii="Arial" w:hAnsi="Arial" w:cs="Arial"/>
+          <w:b/>
+          <w:sz w:val="20"/>
+          <w:szCs w:val="20"/>
+          <w:lang w:val="es-ES"/>
+        </w:rPr>
+        <w:t>DÉCIMA</w:t>
+      </w:r>
+      <w:r>
+        <w:rPr>
+          <w:rFonts w:ascii="Arial" w:hAnsi="Arial" w:cs="Arial"/>
+          <w:b/>
+          <w:sz w:val="20"/>
+          <w:szCs w:val="20"/>
+          <w:lang w:val="es-ES"/>
+        </w:rPr>
+        <w:t xml:space="preserve"> </w:t>
+      </w:r>
+      <w:r>
+        <w:rPr>
+          <w:rFonts w:ascii="Arial" w:hAnsi="Arial" w:cs="Arial"/>
+          <w:b/>
+          <w:sz w:val="20"/>
+          <w:szCs w:val="20"/>
+          <w:lang w:val="es-ES"/>
+        </w:rPr>
+        <w:t>SÉPTIMA</w:t>
+      </w:r>
+      <w:r>
+        <w:rPr>
+          <w:rFonts w:ascii="Arial" w:hAnsi="Arial" w:cs="Arial"/>
+          <w:sz w:val="20"/>
+          <w:szCs w:val="20"/>
+          <w:lang w:val="es-ES"/>
+        </w:rPr>
+        <w:t>. -</w:t>
+      </w:r>
+      <w:r>
+        <w:rPr>
+          <w:rFonts w:ascii="Arial" w:hAnsi="Arial" w:cs="Arial"/>
+          <w:sz w:val="20"/>
+          <w:szCs w:val="20"/>
+          <w:lang w:val="es-ES"/>
+        </w:rPr>
+        <w:t xml:space="preserve"> </w:t>
+      </w:r>
+      <w:r>
+        <w:rPr>
+          <w:rFonts w:ascii="Arial" w:hAnsi="Arial" w:cs="Arial"/>
+          <w:sz w:val="20"/>
+          <w:szCs w:val="20"/>
+          <w:lang w:val="es-ES"/>
+        </w:rPr>
+        <w:t xml:space="preserve"> Cualquier desperfecto ocas</w:t>
+      </w:r>
+      <w:r>
+        <w:rPr>
+          <w:rFonts w:ascii="Arial" w:hAnsi="Arial" w:cs="Arial"/>
+          <w:sz w:val="20"/>
+          <w:szCs w:val="20"/>
+          <w:lang w:val="es-ES"/>
+        </w:rPr>
+        <w:t xml:space="preserve">ionado a las </w:t>
+      </w:r>
+      <w:r>
+        <w:rPr>
+          <w:rFonts w:ascii="Arial" w:hAnsi="Arial" w:cs="Arial"/>
+          <w:sz w:val="20"/>
+          <w:szCs w:val="20"/>
+          <w:lang w:val="es-ES"/>
+        </w:rPr>
+        <w:t>instalaciones y</w:t>
+      </w:r>
+      <w:r>
+        <w:rPr>
+          <w:rFonts w:ascii="Arial" w:hAnsi="Arial" w:cs="Arial"/>
+          <w:sz w:val="20"/>
+          <w:szCs w:val="20"/>
+          <w:lang w:val="es-ES"/>
+        </w:rPr>
+        <w:t>/</w:t>
+      </w:r>
+      <w:r>
+        <w:rPr>
+          <w:rFonts w:ascii="Arial" w:hAnsi="Arial" w:cs="Arial"/>
+          <w:sz w:val="20"/>
+          <w:szCs w:val="20"/>
+          <w:lang w:val="es-ES"/>
+        </w:rPr>
+        <w:t>o accesorios por</w:t>
+      </w:r>
+      <w:r>
+        <w:rPr>
+          <w:rFonts w:ascii="Arial" w:hAnsi="Arial" w:cs="Arial"/>
+          <w:sz w:val="20"/>
+          <w:szCs w:val="20"/>
+          <w:lang w:val="es-ES"/>
+        </w:rPr>
+        <w:t xml:space="preserve">  </w:t>
+      </w:r>
+      <w:r>
+        <w:rPr>
+          <w:rFonts w:ascii="Arial" w:hAnsi="Arial" w:cs="Arial"/>
+          <w:sz w:val="20"/>
+          <w:szCs w:val="20"/>
+          <w:lang w:val="es-ES"/>
+        </w:rPr>
+        <w:t xml:space="preserve"> </w:t>
+      </w:r>
+      <w:r>
+        <w:rPr>
+          <w:rFonts w:ascii="Arial" w:hAnsi="Arial" w:cs="Arial"/>
+          <w:sz w:val="20"/>
+          <w:szCs w:val="20"/>
+          <w:lang w:val="es-ES"/>
+        </w:rPr>
+        <w:t>mal uso o negligencia será valuada, y los</w:t>
+      </w:r>
+      <w:r>
+        <w:rPr>
+          <w:rFonts w:ascii="Arial" w:hAnsi="Arial" w:cs="Arial"/>
+          <w:sz w:val="20"/>
+          <w:szCs w:val="20"/>
+          <w:lang w:val="es-ES"/>
+        </w:rPr>
+        <w:t xml:space="preserve">  </w:t>
+      </w:r>
+      <w:r>
+        <w:rPr>
+          <w:rFonts w:ascii="Arial" w:hAnsi="Arial" w:cs="Arial"/>
+          <w:sz w:val="20"/>
+          <w:szCs w:val="20"/>
+          <w:lang w:val="es-ES"/>
+        </w:rPr>
+        <w:t xml:space="preserve"> costos económicos serán cubiertos por el contratante</w:t>
+      </w:r>
+      <w:r>
+        <w:rPr>
+          <w:rFonts w:ascii="Arial" w:hAnsi="Arial" w:cs="Arial"/>
+          <w:sz w:val="20"/>
+          <w:szCs w:val="20"/>
+          <w:lang w:val="es-ES"/>
+        </w:rPr>
+        <w:t xml:space="preserve">.  </w:t>
+      </w:r>
+      <w:r>
+        <w:rPr>
+          <w:rFonts w:ascii="Arial" w:hAnsi="Arial" w:cs="Arial"/>
+          <w:sz w:val="20"/>
+          <w:szCs w:val="20"/>
+          <w:u w:val="single"/>
+          <w:lang w:val="es-ES"/>
+        </w:rPr>
+        <w:t>Se firmará un pagaré</w:t>
+      </w:r>
+      <w:r>
+        <w:rPr>
+          <w:rFonts w:ascii="Arial" w:hAnsi="Arial" w:cs="Arial"/>
+          <w:sz w:val="20"/>
+          <w:szCs w:val="20"/>
+          <w:u w:val="single"/>
+          <w:lang w:val="es-ES"/>
+        </w:rPr>
+        <w:t xml:space="preserve"> p</w:t>
+      </w:r>
+      <w:r>
+        <w:rPr>
+          <w:rFonts w:ascii="Arial" w:hAnsi="Arial" w:cs="Arial"/>
+          <w:sz w:val="20"/>
+          <w:szCs w:val="20"/>
+          <w:u w:val="single"/>
+          <w:lang w:val="es-ES"/>
+        </w:rPr>
+        <w:t xml:space="preserve">revio al evento por </w:t>
+      </w:r>
+      <w:r>
+        <w:rPr>
+          <w:rFonts w:ascii="Arial" w:hAnsi="Arial" w:cs="Arial"/>
+          <w:sz w:val="20"/>
+          <w:szCs w:val="20"/>
+          <w:u w:val="single"/>
+          <w:lang w:val="es-ES"/>
+        </w:rPr>
+        <w:t>$ 5,000.00</w:t>
+      </w:r>
+      <w:r>
+        <w:rPr>
+          <w:rFonts w:ascii="Arial" w:hAnsi="Arial" w:cs="Arial"/>
+          <w:sz w:val="20"/>
+          <w:szCs w:val="20"/>
+          <w:u w:val="single"/>
+          <w:lang w:val="es-ES"/>
+        </w:rPr>
+        <w:t xml:space="preserve"> </w:t>
+      </w:r>
+      <w:r>
+        <w:rPr>
+          <w:rFonts w:ascii="Arial" w:hAnsi="Arial" w:cs="Arial"/>
+          <w:sz w:val="20"/>
+          <w:szCs w:val="20"/>
+          <w:u w:val="single"/>
+          <w:lang w:val="es-ES"/>
+        </w:rPr>
+        <w:t>(cinco</w:t>
+      </w:r>
+      <w:r>
+        <w:rPr>
+          <w:rFonts w:ascii="Arial" w:hAnsi="Arial" w:cs="Arial"/>
+          <w:sz w:val="20"/>
+          <w:szCs w:val="20"/>
+          <w:u w:val="single"/>
+          <w:lang w:val="es-ES"/>
+        </w:rPr>
+        <w:t xml:space="preserve"> mil pesos m.n</w:t>
+      </w:r>
+      <w:r>
+        <w:rPr>
+          <w:rFonts w:ascii="Arial" w:hAnsi="Arial" w:cs="Arial"/>
+          <w:sz w:val="20"/>
+          <w:szCs w:val="20"/>
+          <w:u w:val="single"/>
+          <w:lang w:val="es-ES"/>
+        </w:rPr>
+        <w:t>.</w:t>
+      </w:r>
+      <w:r>
+        <w:rPr>
+          <w:rFonts w:ascii="Arial" w:hAnsi="Arial" w:cs="Arial"/>
+          <w:sz w:val="20"/>
+          <w:szCs w:val="20"/>
+          <w:u w:val="single"/>
+          <w:lang w:val="es-ES"/>
+        </w:rPr>
+        <w:t>)</w:t>
+      </w:r>
+      <w:r>
+        <w:rPr>
+          <w:rFonts w:ascii="Arial" w:hAnsi="Arial" w:cs="Arial"/>
+          <w:sz w:val="20"/>
+          <w:szCs w:val="20"/>
+          <w:u w:val="single"/>
+          <w:lang w:val="es-ES"/>
+        </w:rPr>
+        <w:t xml:space="preserve"> como responsiva en caso de daños</w:t>
+      </w:r>
+      <w:r>
+        <w:rPr>
+          <w:rFonts w:ascii="Arial" w:hAnsi="Arial" w:cs="Arial"/>
+          <w:sz w:val="20"/>
+          <w:szCs w:val="20"/>
+          <w:lang w:val="es-ES"/>
+        </w:rPr>
+        <w:t xml:space="preserve"> </w:t>
+      </w:r>
+    </w:p>
+    <w:p>
+      <w:pPr>
+        <w:jc w:val="both"/>
+        <w:rPr>
+          <w:rFonts w:ascii="Arial" w:hAnsi="Arial" w:cs="Arial"/>
+          <w:sz w:val="20"/>
+          <w:szCs w:val="20"/>
+          <w:u w:val="single"/>
+          <w:lang w:val="es-ES"/>
+        </w:rPr>
+      </w:pPr>
+      <w:r>
+        <w:rPr>
+          <w:rFonts w:ascii="Arial" w:hAnsi="Arial" w:cs="Arial"/>
+          <w:b/>
+          <w:sz w:val="20"/>
+          <w:szCs w:val="20"/>
+          <w:lang w:val="es-ES"/>
+        </w:rPr>
+        <w:t>DÉ</w:t>
+      </w:r>
+      <w:r>
+        <w:rPr>
+          <w:rFonts w:ascii="Arial" w:hAnsi="Arial" w:cs="Arial"/>
+          <w:b/>
+          <w:sz w:val="20"/>
+          <w:szCs w:val="20"/>
+          <w:lang w:val="es-ES"/>
+        </w:rPr>
+        <w:t>CIM</w:t>
+      </w:r>
+      <w:r>
+        <w:rPr>
+          <w:rFonts w:ascii="Arial" w:hAnsi="Arial" w:cs="Arial"/>
+          <w:b/>
+          <w:sz w:val="20"/>
+          <w:szCs w:val="20"/>
+          <w:lang w:val="es-ES"/>
+        </w:rPr>
+        <w:t>A</w:t>
+      </w:r>
+      <w:r>
+        <w:rPr>
+          <w:rFonts w:ascii="Arial" w:hAnsi="Arial" w:cs="Arial"/>
+          <w:b/>
+          <w:sz w:val="20"/>
+          <w:szCs w:val="20"/>
+          <w:lang w:val="es-ES"/>
+        </w:rPr>
+        <w:t xml:space="preserve"> </w:t>
+      </w:r>
+      <w:r>
+        <w:rPr>
+          <w:rFonts w:ascii="Arial" w:hAnsi="Arial" w:cs="Arial"/>
+          <w:b/>
+          <w:sz w:val="20"/>
+          <w:szCs w:val="20"/>
+          <w:lang w:val="es-ES"/>
+        </w:rPr>
         <w:t>OCTAVA. -</w:t>
       </w:r>
       <w:r>
         <w:rPr>
           <w:rFonts w:ascii="Arial" w:hAnsi="Arial" w:cs="Arial"/>
-          <w:sz w:val="20"/>
-          <w:szCs w:val="20"/>
-          <w:lang w:val="es-ES"/>
-        </w:rPr>
-        <w:t xml:space="preserve"> El costo pa</w:t>
-      </w:r>
-      <w:r>
-        <w:rPr>
-          <w:rFonts w:ascii="Arial" w:hAnsi="Arial" w:cs="Arial"/>
-          <w:sz w:val="20"/>
-          <w:szCs w:val="20"/>
-          <w:lang w:val="es-ES"/>
-        </w:rPr>
-        <w:t>ctado</w:t>
-      </w:r>
-      <w:r>
-        <w:rPr>
-          <w:rFonts w:ascii="Arial" w:hAnsi="Arial" w:cs="Arial"/>
-          <w:sz w:val="20"/>
-          <w:szCs w:val="20"/>
-          <w:lang w:val="es-ES"/>
-        </w:rPr>
-        <w:t xml:space="preserve"> incluye l</w:t>
-      </w:r>
-      <w:r>
-        <w:rPr>
-          <w:rFonts w:ascii="Arial" w:hAnsi="Arial" w:cs="Arial"/>
-          <w:sz w:val="20"/>
-          <w:szCs w:val="20"/>
-          <w:lang w:val="es-ES"/>
-        </w:rPr>
-        <w:t>os</w:t>
-      </w:r>
-      <w:r>
-        <w:rPr>
-          <w:rFonts w:ascii="Arial" w:hAnsi="Arial" w:cs="Arial"/>
-          <w:sz w:val="20"/>
-          <w:szCs w:val="20"/>
-          <w:lang w:val="es-ES"/>
-        </w:rPr>
-        <w:t xml:space="preserve"> servicio</w:t>
-      </w:r>
-      <w:r>
-        <w:rPr>
-          <w:rFonts w:ascii="Arial" w:hAnsi="Arial" w:cs="Arial"/>
-          <w:sz w:val="20"/>
-          <w:szCs w:val="20"/>
-          <w:lang w:val="es-ES"/>
-        </w:rPr>
-        <w:t>s señalados con anterioridad</w:t>
-      </w:r>
-      <w:r>
-        <w:rPr>
-          <w:rFonts w:ascii="Arial" w:hAnsi="Arial" w:cs="Arial"/>
-          <w:sz w:val="20"/>
-          <w:szCs w:val="20"/>
-          <w:lang w:val="es-ES"/>
-        </w:rPr>
-        <w:t xml:space="preserve"> por </w:t>
-      </w:r>
-      <w:r>
-        <w:rPr>
-          <w:rFonts w:ascii="Arial" w:hAnsi="Arial" w:cs="Arial"/>
-          <w:sz w:val="20"/>
-          <w:szCs w:val="20"/>
-          <w:lang w:val="es-ES"/>
-        </w:rPr>
-        <w:t>un lapso</w:t>
-      </w:r>
-      <w:r>
-        <w:rPr>
-          <w:rFonts w:ascii="Arial" w:hAnsi="Arial" w:cs="Arial"/>
+          <w:b/>
           <w:sz w:val="20"/>
           <w:szCs w:val="20"/>
           <w:lang w:val="es-ES"/>
@@ -3447,49 +4540,52 @@
       <w:r>
         <w:rPr>
           <w:rFonts w:ascii="Arial" w:hAnsi="Arial" w:cs="Arial"/>
-          <w:b/>
-          <w:sz w:val="20"/>
-          <w:szCs w:val="20"/>
-          <w:lang w:val="es-ES"/>
-        </w:rPr>
-        <w:t>&lt;TIEMPO&gt;</w:t>
-      </w:r>
-      <w:r>
-        <w:rPr>
-          <w:rFonts w:ascii="Arial" w:hAnsi="Arial" w:cs="Arial"/>
-          <w:sz w:val="20"/>
-          <w:szCs w:val="20"/>
-          <w:lang w:val="es-ES"/>
-        </w:rPr>
-        <w:t xml:space="preserve"> (</w:t>
-      </w:r>
-      <w:r>
-        <w:rPr>
-          <w:rFonts w:ascii="Arial" w:hAnsi="Arial" w:cs="Arial"/>
-          <w:b/>
-          <w:sz w:val="20"/>
-          <w:szCs w:val="20"/>
-          <w:lang w:val="es-ES"/>
-        </w:rPr>
-        <w:t>&lt;TIEMPO_LETRA&gt;</w:t>
-      </w:r>
-      <w:r>
-        <w:rPr>
-          <w:rFonts w:ascii="Arial" w:hAnsi="Arial" w:cs="Arial"/>
-          <w:sz w:val="20"/>
-          <w:szCs w:val="20"/>
-          <w:lang w:val="es-ES"/>
-        </w:rPr>
-        <w:t>)</w:t>
-      </w:r>
-      <w:r>
-        <w:rPr>
-          <w:rFonts w:ascii="Arial" w:hAnsi="Arial" w:cs="Arial"/>
-          <w:sz w:val="20"/>
-          <w:szCs w:val="20"/>
-          <w:lang w:val="es-ES"/>
-        </w:rPr>
-        <w:t xml:space="preserve"> horas.</w:t>
+          <w:sz w:val="20"/>
+          <w:szCs w:val="20"/>
+          <w:u w:val="single"/>
+          <w:lang w:val="es-ES"/>
+        </w:rPr>
+        <w:t xml:space="preserve">En caso de que el contratante cancele los servicios del Salón. NO SE </w:t>
+      </w:r>
+      <w:r>
+        <w:rPr>
+          <w:rFonts w:ascii="Arial" w:hAnsi="Arial" w:cs="Arial"/>
+          <w:sz w:val="20"/>
+          <w:szCs w:val="20"/>
+          <w:u w:val="single"/>
+          <w:lang w:val="es-ES"/>
+        </w:rPr>
+        <w:t>DEVOLVERÁ</w:t>
+      </w:r>
+      <w:r>
+        <w:rPr>
+          <w:rFonts w:ascii="Arial" w:hAnsi="Arial" w:cs="Arial"/>
+          <w:sz w:val="20"/>
+          <w:szCs w:val="20"/>
+          <w:u w:val="single"/>
+          <w:lang w:val="es-ES"/>
+        </w:rPr>
+        <w:t xml:space="preserve"> el</w:t>
+      </w:r>
+      <w:r>
+        <w:rPr>
+          <w:rFonts w:ascii="Arial" w:hAnsi="Arial" w:cs="Arial"/>
+          <w:sz w:val="20"/>
+          <w:szCs w:val="20"/>
+          <w:u w:val="single"/>
+          <w:lang w:val="es-ES"/>
+        </w:rPr>
+        <w:t xml:space="preserve"> anticipo.</w:t>
+      </w:r>
+      <w:r>
+        <w:rPr>
+          <w:rFonts w:ascii="Arial" w:hAnsi="Arial" w:cs="Arial"/>
+          <w:sz w:val="20"/>
+          <w:szCs w:val="20"/>
+          <w:u w:val="single"/>
+          <w:lang w:val="es-ES"/>
+        </w:rPr>
+        <w:t xml:space="preserve">   </w:t>
       </w:r>
     </w:p>
     <w:p>
@@ -3510,20 +4606,32 @@
           <w:szCs w:val="20"/>
           <w:lang w:val="es-ES"/>
         </w:rPr>
-        <w:t>NOVENA.</w:t>
-      </w:r>
-      <w:r>
-        <w:rPr>
-          <w:rFonts w:ascii="Arial" w:hAnsi="Arial" w:cs="Arial"/>
-          <w:sz w:val="20"/>
-          <w:szCs w:val="20"/>
-          <w:lang w:val="es-ES"/>
-        </w:rPr>
-        <w:t xml:space="preserve"> -</w:t>
-      </w:r>
-      <w:r>
-        <w:rPr>
-          <w:rFonts w:ascii="Arial" w:hAnsi="Arial" w:cs="Arial"/>
+        <w:t>DÉ</w:t>
+      </w:r>
+      <w:r>
+        <w:rPr>
+          <w:rFonts w:ascii="Arial" w:hAnsi="Arial" w:cs="Arial"/>
+          <w:b/>
+          <w:sz w:val="20"/>
+          <w:szCs w:val="20"/>
+          <w:lang w:val="es-ES"/>
+        </w:rPr>
+        <w:t>CIM</w:t>
+      </w:r>
+      <w:r>
+        <w:rPr>
+          <w:rFonts w:ascii="Arial" w:hAnsi="Arial" w:cs="Arial"/>
+          <w:b/>
+          <w:sz w:val="20"/>
+          <w:szCs w:val="20"/>
+          <w:lang w:val="es-ES"/>
+        </w:rPr>
+        <w:t>A</w:t>
+      </w:r>
+      <w:r>
+        <w:rPr>
+          <w:rFonts w:ascii="Arial" w:hAnsi="Arial" w:cs="Arial"/>
+          <w:b/>
           <w:sz w:val="20"/>
           <w:szCs w:val="20"/>
           <w:lang w:val="es-ES"/>
@@ -3533,11 +4641,21 @@
       <w:r>
         <w:rPr>
           <w:rFonts w:ascii="Arial" w:hAnsi="Arial" w:cs="Arial"/>
-          <w:sz w:val="20"/>
-          <w:szCs w:val="20"/>
-          <w:lang w:val="es-ES"/>
-        </w:rPr>
-        <w:t>Los servicios extras solicitados como mobiliario, equipo, utensilios y personal tendrán un costo adicional, que deberá ser cubierto a más tardar el día del evento.</w:t>
+          <w:b/>
+          <w:sz w:val="20"/>
+          <w:szCs w:val="20"/>
+          <w:lang w:val="es-ES"/>
+        </w:rPr>
+        <w:t>NOVENA</w:t>
+      </w:r>
+      <w:r>
+        <w:rPr>
+          <w:rFonts w:ascii="Arial" w:hAnsi="Arial" w:cs="Arial"/>
+          <w:sz w:val="20"/>
+          <w:szCs w:val="20"/>
+          <w:lang w:val="es-ES"/>
+        </w:rPr>
+        <w:t>. -</w:t>
       </w:r>
       <w:r>
         <w:rPr>
@@ -3548,6 +4666,150 @@
         </w:rPr>
         <w:t xml:space="preserve"> </w:t>
       </w:r>
+      <w:r>
+        <w:rPr>
+          <w:rFonts w:ascii="Arial" w:hAnsi="Arial" w:cs="Arial"/>
+          <w:sz w:val="20"/>
+          <w:szCs w:val="20"/>
+          <w:lang w:val="es-ES"/>
+        </w:rPr>
+        <w:t xml:space="preserve">No se permiten grupos musicales, salvo que este expresamente pactado en el </w:t>
+      </w:r>
+      <w:r>
+        <w:rPr>
+          <w:rFonts w:ascii="Arial" w:hAnsi="Arial" w:cs="Arial"/>
+          <w:sz w:val="20"/>
+          <w:szCs w:val="20"/>
+          <w:lang w:val="es-ES"/>
+        </w:rPr>
+        <w:t xml:space="preserve">presente </w:t>
+      </w:r>
+      <w:r>
+        <w:rPr>
+          <w:rFonts w:ascii="Arial" w:hAnsi="Arial" w:cs="Arial"/>
+          <w:sz w:val="20"/>
+          <w:szCs w:val="20"/>
+          <w:lang w:val="es-ES"/>
+        </w:rPr>
+        <w:t xml:space="preserve">contrato. </w:t>
+      </w:r>
+      <w:r>
+        <w:rPr>
+          <w:rFonts w:ascii="Arial" w:hAnsi="Arial" w:cs="Arial"/>
+          <w:sz w:val="20"/>
+          <w:szCs w:val="20"/>
+          <w:lang w:val="es-ES"/>
+        </w:rPr>
+        <w:t xml:space="preserve"> </w:t>
+      </w:r>
+      <w:r>
+        <w:rPr>
+          <w:rFonts w:ascii="Arial" w:hAnsi="Arial" w:cs="Arial"/>
+          <w:sz w:val="20"/>
+          <w:szCs w:val="20"/>
+          <w:lang w:val="es-ES"/>
+        </w:rPr>
+        <w:t xml:space="preserve">   </w:t>
+      </w:r>
+      <w:r>
+        <w:rPr>
+          <w:rFonts w:ascii="Arial" w:hAnsi="Arial" w:cs="Arial"/>
+          <w:sz w:val="20"/>
+          <w:szCs w:val="20"/>
+          <w:lang w:val="es-ES"/>
+        </w:rPr>
+        <w:t xml:space="preserve">  </w:t>
+      </w:r>
+      <w:r>
+        <w:rPr>
+          <w:rFonts w:ascii="Arial" w:hAnsi="Arial" w:cs="Arial"/>
+          <w:sz w:val="20"/>
+          <w:szCs w:val="20"/>
+          <w:lang w:val="es-ES"/>
+        </w:rPr>
+        <w:tab/>
+      </w:r>
+      <w:r>
+        <w:rPr>
+          <w:rFonts w:ascii="Arial" w:hAnsi="Arial" w:cs="Arial"/>
+          <w:sz w:val="20"/>
+          <w:szCs w:val="20"/>
+          <w:lang w:val="es-ES"/>
+        </w:rPr>
+        <w:tab/>
+      </w:r>
+      <w:r>
+        <w:rPr>
+          <w:rFonts w:ascii="Arial" w:hAnsi="Arial" w:cs="Arial"/>
+          <w:sz w:val="20"/>
+          <w:szCs w:val="20"/>
+          <w:lang w:val="es-ES"/>
+        </w:rPr>
+        <w:tab/>
+      </w:r>
+      <w:r>
+        <w:rPr>
+          <w:rFonts w:ascii="Arial" w:hAnsi="Arial" w:cs="Arial"/>
+          <w:sz w:val="20"/>
+          <w:szCs w:val="20"/>
+          <w:lang w:val="es-ES"/>
+        </w:rPr>
+        <w:tab/>
+      </w:r>
+      <w:r>
+        <w:rPr>
+          <w:rFonts w:ascii="Arial" w:hAnsi="Arial" w:cs="Arial"/>
+          <w:sz w:val="20"/>
+          <w:szCs w:val="20"/>
+          <w:lang w:val="es-ES"/>
+        </w:rPr>
+        <w:tab/>
+      </w:r>
+      <w:r>
+        <w:rPr>
+          <w:rFonts w:ascii="Arial" w:hAnsi="Arial" w:cs="Arial"/>
+          <w:sz w:val="20"/>
+          <w:szCs w:val="20"/>
+          <w:lang w:val="es-ES"/>
+        </w:rPr>
+        <w:tab/>
+      </w:r>
+      <w:r>
+        <w:rPr>
+          <w:rFonts w:ascii="Arial" w:hAnsi="Arial" w:cs="Arial"/>
+          <w:sz w:val="20"/>
+          <w:szCs w:val="20"/>
+          <w:lang w:val="es-ES"/>
+        </w:rPr>
+        <w:tab/>
+      </w:r>
+      <w:r>
+        <w:rPr>
+          <w:rFonts w:ascii="Arial" w:hAnsi="Arial" w:cs="Arial"/>
+          <w:sz w:val="20"/>
+          <w:szCs w:val="20"/>
+          <w:lang w:val="es-ES"/>
+        </w:rPr>
+        <w:tab/>
+      </w:r>
+      <w:r>
+        <w:rPr>
+          <w:rFonts w:ascii="Arial" w:hAnsi="Arial" w:cs="Arial"/>
+          <w:sz w:val="20"/>
+          <w:szCs w:val="20"/>
+          <w:lang w:val="es-ES"/>
+        </w:rPr>
+        <w:tab/>
+      </w:r>
+      <w:r>
+        <w:rPr>
+          <w:rFonts w:ascii="Arial" w:hAnsi="Arial" w:cs="Arial"/>
+          <w:sz w:val="20"/>
+          <w:szCs w:val="20"/>
+          <w:lang w:val="es-ES"/>
+        </w:rPr>
+        <w:tab/>
+      </w:r>
     </w:p>
     <w:p>
       <w:pPr>
@@ -3567,66 +4829,7 @@
           <w:szCs w:val="20"/>
           <w:lang w:val="es-ES"/>
         </w:rPr>
-        <w:t>DÉCIMA. -</w:t>
-      </w:r>
-      <w:r>
-        <w:rPr>
-          <w:rFonts w:ascii="Arial" w:hAnsi="Arial" w:cs="Arial"/>
-          <w:sz w:val="20"/>
-          <w:szCs w:val="20"/>
-          <w:lang w:val="es-ES"/>
-        </w:rPr>
-        <w:t xml:space="preserve"> No se permite la </w:t>
-      </w:r>
-      <w:r>
-        <w:rPr>
-          <w:rFonts w:ascii="Arial" w:hAnsi="Arial" w:cs="Arial"/>
-          <w:sz w:val="20"/>
-          <w:szCs w:val="20"/>
-          <w:lang w:val="es-ES"/>
-        </w:rPr>
-        <w:t>introducción de</w:t>
-      </w:r>
-      <w:r>
-        <w:rPr>
-          <w:rFonts w:ascii="Arial" w:hAnsi="Arial" w:cs="Arial"/>
-          <w:sz w:val="20"/>
-          <w:szCs w:val="20"/>
-          <w:lang w:val="es-ES"/>
-        </w:rPr>
-        <w:t xml:space="preserve"> envases de vidrio. </w:t>
-      </w:r>
-    </w:p>
-    <w:p>
-      <w:pPr>
-        <w:jc w:val="both"/>
-        <w:rPr>
-          <w:rFonts w:ascii="Arial" w:hAnsi="Arial" w:cs="Arial"/>
-          <w:sz w:val="20"/>
-          <w:szCs w:val="20"/>
-          <w:u w:val="single"/>
-          <w:lang w:val="es-ES"/>
-        </w:rPr>
-      </w:pPr>
-      <w:r>
-        <w:rPr>
-          <w:rFonts w:ascii="Arial" w:hAnsi="Arial" w:cs="Arial"/>
-          <w:b/>
-          <w:sz w:val="20"/>
-          <w:szCs w:val="20"/>
-          <w:lang w:val="es-ES"/>
-        </w:rPr>
-        <w:t xml:space="preserve">DÉCIMA </w:t>
-      </w:r>
-      <w:r>
-        <w:rPr>
-          <w:rFonts w:ascii="Arial" w:hAnsi="Arial" w:cs="Arial"/>
-          <w:b/>
-          <w:sz w:val="20"/>
-          <w:szCs w:val="20"/>
-          <w:lang w:val="es-ES"/>
-        </w:rPr>
-        <w:t>PRIMERA. -</w:t>
+        <w:t>VIGÉSIMA. -</w:t>
       </w:r>
       <w:r>
         <w:rPr>
@@ -3643,1441 +4846,36 @@
           <w:rFonts w:ascii="Arial" w:hAnsi="Arial" w:cs="Arial"/>
           <w:sz w:val="20"/>
           <w:szCs w:val="20"/>
-          <w:u w:val="single"/>
-          <w:lang w:val="es-ES"/>
-        </w:rPr>
-        <w:t xml:space="preserve">No se permite el uso </w:t>
-      </w:r>
-      <w:r>
-        <w:rPr>
-          <w:rFonts w:ascii="Arial" w:hAnsi="Arial" w:cs="Arial"/>
-          <w:sz w:val="20"/>
-          <w:szCs w:val="20"/>
-          <w:u w:val="single"/>
-          <w:lang w:val="es-ES"/>
-        </w:rPr>
-        <w:t xml:space="preserve">de espumas, confeti, serpentina </w:t>
-      </w:r>
-      <w:r>
-        <w:rPr>
-          <w:rFonts w:ascii="Arial" w:hAnsi="Arial" w:cs="Arial"/>
-          <w:sz w:val="20"/>
-          <w:szCs w:val="20"/>
-          <w:u w:val="single"/>
-          <w:lang w:val="es-ES"/>
-        </w:rPr>
-        <w:t>ni juegos pirotécnicos.</w:t>
-      </w:r>
-      <w:r>
-        <w:rPr>
-          <w:rFonts w:ascii="Arial" w:hAnsi="Arial" w:cs="Arial"/>
-          <w:sz w:val="20"/>
-          <w:szCs w:val="20"/>
-          <w:u w:val="single"/>
+          <w:lang w:val="es-ES"/>
+        </w:rPr>
+        <w:t xml:space="preserve">En el supuesto de que se </w:t>
+      </w:r>
+      <w:r>
+        <w:rPr>
+          <w:rFonts w:ascii="Arial" w:hAnsi="Arial" w:cs="Arial"/>
+          <w:sz w:val="20"/>
+          <w:szCs w:val="20"/>
+          <w:lang w:val="es-ES"/>
+        </w:rPr>
+        <w:t>contrate un grupo o grupos musicales, la</w:t>
+      </w:r>
+      <w:r>
+        <w:rPr>
+          <w:rFonts w:ascii="Arial" w:hAnsi="Arial" w:cs="Arial"/>
+          <w:sz w:val="20"/>
+          <w:szCs w:val="20"/>
           <w:lang w:val="es-ES"/>
         </w:rPr>
         <w:t xml:space="preserve"> </w:t>
       </w:r>
-    </w:p>
-    <w:p>
-      <w:pPr>
-        <w:jc w:val="both"/>
-        <w:rPr>
-          <w:rFonts w:ascii="Arial" w:hAnsi="Arial" w:cs="Arial"/>
-          <w:sz w:val="20"/>
-          <w:szCs w:val="20"/>
-          <w:lang w:val="es-ES"/>
-        </w:rPr>
-      </w:pPr>
-      <w:r>
-        <w:rPr>
-          <w:rFonts w:ascii="Arial" w:hAnsi="Arial" w:cs="Arial"/>
-          <w:b/>
-          <w:sz w:val="20"/>
-          <w:szCs w:val="20"/>
-          <w:lang w:val="es-ES"/>
-        </w:rPr>
-        <w:t xml:space="preserve">DÉCIMA </w:t>
-      </w:r>
-      <w:r>
-        <w:rPr>
-          <w:rFonts w:ascii="Arial" w:hAnsi="Arial" w:cs="Arial"/>
-          <w:b/>
-          <w:sz w:val="20"/>
-          <w:szCs w:val="20"/>
-          <w:lang w:val="es-ES"/>
-        </w:rPr>
-        <w:t>SEGUNDA. -</w:t>
-      </w:r>
-      <w:r>
-        <w:rPr>
-          <w:rFonts w:ascii="Arial" w:hAnsi="Arial" w:cs="Arial"/>
-          <w:b/>
-          <w:sz w:val="20"/>
-          <w:szCs w:val="20"/>
-          <w:lang w:val="es-ES"/>
-        </w:rPr>
-        <w:t xml:space="preserve"> </w:t>
-      </w:r>
-      <w:r>
-        <w:rPr>
-          <w:rFonts w:ascii="Arial" w:hAnsi="Arial" w:cs="Arial"/>
-          <w:b/>
-          <w:sz w:val="20"/>
-          <w:szCs w:val="20"/>
-          <w:lang w:val="es-ES"/>
-        </w:rPr>
-        <w:t xml:space="preserve"> </w:t>
-      </w:r>
-      <w:r>
-        <w:rPr>
-          <w:rFonts w:ascii="Arial" w:hAnsi="Arial" w:cs="Arial"/>
-          <w:sz w:val="20"/>
-          <w:szCs w:val="20"/>
-          <w:u w:val="single"/>
-          <w:lang w:val="es-ES"/>
-        </w:rPr>
-        <w:t xml:space="preserve">Los menores </w:t>
-      </w:r>
-      <w:r>
-        <w:rPr>
-          <w:rFonts w:ascii="Arial" w:hAnsi="Arial" w:cs="Arial"/>
-          <w:sz w:val="20"/>
-          <w:szCs w:val="20"/>
-          <w:u w:val="single"/>
-          <w:lang w:val="es-ES"/>
-        </w:rPr>
-        <w:t xml:space="preserve">  </w:t>
-      </w:r>
-      <w:r>
-        <w:rPr>
-          <w:rFonts w:ascii="Arial" w:hAnsi="Arial" w:cs="Arial"/>
-          <w:sz w:val="20"/>
-          <w:szCs w:val="20"/>
-          <w:u w:val="single"/>
-          <w:lang w:val="es-ES"/>
-        </w:rPr>
-        <w:t>deberán estar siempre vigilados</w:t>
-      </w:r>
-      <w:r>
-        <w:rPr>
-          <w:rFonts w:ascii="Arial" w:hAnsi="Arial" w:cs="Arial"/>
-          <w:sz w:val="20"/>
-          <w:szCs w:val="20"/>
-          <w:u w:val="single"/>
-          <w:lang w:val="es-ES"/>
-        </w:rPr>
-        <w:t xml:space="preserve"> </w:t>
-      </w:r>
-      <w:r>
-        <w:rPr>
-          <w:rFonts w:ascii="Arial" w:hAnsi="Arial" w:cs="Arial"/>
-          <w:sz w:val="20"/>
-          <w:szCs w:val="20"/>
-          <w:u w:val="single"/>
-          <w:lang w:val="es-ES"/>
-        </w:rPr>
-        <w:t xml:space="preserve">  por un adulto.</w:t>
-      </w:r>
-    </w:p>
-    <w:p>
-      <w:pPr>
-        <w:jc w:val="both"/>
-        <w:rPr>
-          <w:rFonts w:ascii="Arial" w:hAnsi="Arial" w:cs="Arial"/>
-          <w:sz w:val="20"/>
-          <w:szCs w:val="20"/>
-          <w:lang w:val="es-ES"/>
-        </w:rPr>
-      </w:pPr>
-      <w:r>
-        <w:rPr>
-          <w:rFonts w:ascii="Arial" w:hAnsi="Arial" w:cs="Arial"/>
-          <w:b/>
-          <w:sz w:val="20"/>
-          <w:szCs w:val="20"/>
-          <w:lang w:val="es-ES"/>
-        </w:rPr>
-        <w:t>D</w:t>
-      </w:r>
-      <w:r>
-        <w:rPr>
-          <w:rFonts w:ascii="Arial" w:hAnsi="Arial" w:cs="Arial"/>
-          <w:b/>
-          <w:sz w:val="20"/>
-          <w:szCs w:val="20"/>
-          <w:lang w:val="es-ES"/>
-        </w:rPr>
-        <w:t>É</w:t>
-      </w:r>
-      <w:r>
-        <w:rPr>
-          <w:rFonts w:ascii="Arial" w:hAnsi="Arial" w:cs="Arial"/>
-          <w:b/>
-          <w:sz w:val="20"/>
-          <w:szCs w:val="20"/>
-          <w:lang w:val="es-ES"/>
-        </w:rPr>
-        <w:t>CIM</w:t>
-      </w:r>
-      <w:r>
-        <w:rPr>
-          <w:rFonts w:ascii="Arial" w:hAnsi="Arial" w:cs="Arial"/>
-          <w:b/>
-          <w:sz w:val="20"/>
-          <w:szCs w:val="20"/>
-          <w:lang w:val="es-ES"/>
-        </w:rPr>
-        <w:t xml:space="preserve">A </w:t>
-      </w:r>
-      <w:r>
-        <w:rPr>
-          <w:rFonts w:ascii="Arial" w:hAnsi="Arial" w:cs="Arial"/>
-          <w:b/>
-          <w:sz w:val="20"/>
-          <w:szCs w:val="20"/>
-          <w:lang w:val="es-ES"/>
-        </w:rPr>
-        <w:t>TERCERA. -</w:t>
-      </w:r>
-      <w:r>
-        <w:rPr>
-          <w:rFonts w:ascii="Arial" w:hAnsi="Arial" w:cs="Arial"/>
-          <w:b/>
-          <w:sz w:val="20"/>
-          <w:szCs w:val="20"/>
-          <w:lang w:val="es-ES"/>
-        </w:rPr>
-        <w:t xml:space="preserve"> </w:t>
-      </w:r>
-      <w:r>
-        <w:rPr>
-          <w:rFonts w:ascii="Arial" w:hAnsi="Arial" w:cs="Arial"/>
-          <w:sz w:val="20"/>
-          <w:szCs w:val="20"/>
-          <w:lang w:val="es-ES"/>
-        </w:rPr>
-        <w:t xml:space="preserve">Se deberán </w:t>
-      </w:r>
-      <w:r>
-        <w:rPr>
-          <w:rFonts w:ascii="Arial" w:hAnsi="Arial" w:cs="Arial"/>
-          <w:sz w:val="20"/>
-          <w:szCs w:val="20"/>
-          <w:lang w:val="es-ES"/>
-        </w:rPr>
-        <w:t>respetar las normas de seguridad de cada</w:t>
-      </w:r>
-      <w:r>
-        <w:rPr>
-          <w:rFonts w:ascii="Arial" w:hAnsi="Arial" w:cs="Arial"/>
-          <w:sz w:val="20"/>
-          <w:szCs w:val="20"/>
-          <w:lang w:val="es-ES"/>
-        </w:rPr>
-        <w:t xml:space="preserve"> juego y</w:t>
-      </w:r>
-      <w:r>
-        <w:rPr>
-          <w:rFonts w:ascii="Arial" w:hAnsi="Arial" w:cs="Arial"/>
-          <w:sz w:val="20"/>
-          <w:szCs w:val="20"/>
-          <w:lang w:val="es-ES"/>
-        </w:rPr>
-        <w:t xml:space="preserve"> </w:t>
-      </w:r>
-      <w:r>
-        <w:rPr>
-          <w:rFonts w:ascii="Arial" w:hAnsi="Arial" w:cs="Arial"/>
-          <w:sz w:val="20"/>
-          <w:szCs w:val="20"/>
-          <w:lang w:val="es-ES"/>
-        </w:rPr>
-        <w:t xml:space="preserve">los señalamientos </w:t>
-      </w:r>
-      <w:r>
-        <w:rPr>
-          <w:rFonts w:ascii="Arial" w:hAnsi="Arial" w:cs="Arial"/>
-          <w:sz w:val="20"/>
-          <w:szCs w:val="20"/>
-          <w:lang w:val="es-ES"/>
-        </w:rPr>
-        <w:t>del interior del Salón.</w:t>
-      </w:r>
-      <w:r>
-        <w:rPr>
-          <w:rFonts w:ascii="Arial" w:hAnsi="Arial" w:cs="Arial"/>
-          <w:sz w:val="20"/>
-          <w:szCs w:val="20"/>
-          <w:lang w:val="es-ES"/>
-        </w:rPr>
-        <w:t xml:space="preserve">  </w:t>
-      </w:r>
-    </w:p>
-    <w:p>
-      <w:pPr>
-        <w:jc w:val="both"/>
-        <w:rPr>
-          <w:rFonts w:ascii="Arial" w:hAnsi="Arial" w:cs="Arial"/>
-          <w:sz w:val="20"/>
-          <w:szCs w:val="20"/>
-          <w:u w:val="single"/>
-          <w:lang w:val="es-ES"/>
-        </w:rPr>
-      </w:pPr>
-      <w:r>
-        <w:rPr>
-          <w:rFonts w:ascii="Arial" w:hAnsi="Arial" w:cs="Arial"/>
-          <w:b/>
-          <w:sz w:val="20"/>
-          <w:szCs w:val="20"/>
-          <w:lang w:val="es-ES"/>
-        </w:rPr>
-        <w:t>DÉ</w:t>
-      </w:r>
-      <w:r>
-        <w:rPr>
-          <w:rFonts w:ascii="Arial" w:hAnsi="Arial" w:cs="Arial"/>
-          <w:b/>
-          <w:sz w:val="20"/>
-          <w:szCs w:val="20"/>
-          <w:lang w:val="es-ES"/>
-        </w:rPr>
-        <w:t>CIM</w:t>
-      </w:r>
-      <w:r>
-        <w:rPr>
-          <w:rFonts w:ascii="Arial" w:hAnsi="Arial" w:cs="Arial"/>
-          <w:b/>
-          <w:sz w:val="20"/>
-          <w:szCs w:val="20"/>
-          <w:lang w:val="es-ES"/>
-        </w:rPr>
-        <w:t>A</w:t>
-      </w:r>
-      <w:r>
-        <w:rPr>
-          <w:rFonts w:ascii="Arial" w:hAnsi="Arial" w:cs="Arial"/>
-          <w:b/>
-          <w:sz w:val="20"/>
-          <w:szCs w:val="20"/>
-          <w:lang w:val="es-ES"/>
-        </w:rPr>
-        <w:t xml:space="preserve"> </w:t>
-      </w:r>
-      <w:r>
-        <w:rPr>
-          <w:rFonts w:ascii="Arial" w:hAnsi="Arial" w:cs="Arial"/>
-          <w:b/>
-          <w:sz w:val="20"/>
-          <w:szCs w:val="20"/>
-          <w:lang w:val="es-ES"/>
-        </w:rPr>
-        <w:t>CUARTA</w:t>
-      </w:r>
-      <w:r>
-        <w:rPr>
-          <w:rFonts w:ascii="Arial" w:hAnsi="Arial" w:cs="Arial"/>
-          <w:sz w:val="20"/>
-          <w:szCs w:val="20"/>
-          <w:lang w:val="es-ES"/>
-        </w:rPr>
-        <w:t>. -</w:t>
-      </w:r>
-      <w:r>
-        <w:rPr>
-          <w:rFonts w:ascii="Arial" w:hAnsi="Arial" w:cs="Arial"/>
-          <w:sz w:val="20"/>
-          <w:szCs w:val="20"/>
-          <w:lang w:val="es-ES"/>
-        </w:rPr>
-        <w:t xml:space="preserve">  </w:t>
-      </w:r>
-      <w:r>
-        <w:rPr>
-          <w:rFonts w:ascii="Arial" w:hAnsi="Arial" w:cs="Arial"/>
-          <w:sz w:val="20"/>
-          <w:szCs w:val="20"/>
-          <w:u w:val="single"/>
-          <w:lang w:val="es-ES"/>
-        </w:rPr>
-        <w:t>El contratante deberá tener cuidado de los menores y/o invitados para evitar algún accidente.</w:t>
-      </w:r>
-    </w:p>
-    <w:p>
-      <w:pPr>
-        <w:jc w:val="both"/>
-        <w:rPr>
-          <w:rFonts w:ascii="Arial" w:hAnsi="Arial" w:cs="Arial"/>
-          <w:sz w:val="20"/>
-          <w:szCs w:val="20"/>
-          <w:lang w:val="es-ES"/>
-        </w:rPr>
-      </w:pPr>
-      <w:r>
-        <w:rPr>
-          <w:rFonts w:ascii="Arial" w:hAnsi="Arial" w:cs="Arial"/>
-          <w:b/>
-          <w:sz w:val="20"/>
-          <w:szCs w:val="20"/>
-          <w:lang w:val="es-ES"/>
-        </w:rPr>
-        <w:t>DÉCIMA</w:t>
-      </w:r>
-      <w:r>
-        <w:rPr>
-          <w:rFonts w:ascii="Arial" w:hAnsi="Arial" w:cs="Arial"/>
-          <w:b/>
-          <w:sz w:val="20"/>
-          <w:szCs w:val="20"/>
-          <w:lang w:val="es-ES"/>
-        </w:rPr>
-        <w:t xml:space="preserve"> </w:t>
-      </w:r>
-      <w:r>
-        <w:rPr>
-          <w:rFonts w:ascii="Arial" w:hAnsi="Arial" w:cs="Arial"/>
-          <w:b/>
-          <w:sz w:val="20"/>
-          <w:szCs w:val="20"/>
-          <w:lang w:val="es-ES"/>
-        </w:rPr>
-        <w:t>QUINTA</w:t>
-      </w:r>
-      <w:r>
-        <w:rPr>
-          <w:rFonts w:ascii="Arial" w:hAnsi="Arial" w:cs="Arial"/>
-          <w:sz w:val="20"/>
-          <w:szCs w:val="20"/>
-          <w:lang w:val="es-ES"/>
-        </w:rPr>
-        <w:t>. -</w:t>
-      </w:r>
-      <w:r>
-        <w:rPr>
-          <w:rFonts w:ascii="Arial" w:hAnsi="Arial" w:cs="Arial"/>
-          <w:sz w:val="20"/>
-          <w:szCs w:val="20"/>
-          <w:lang w:val="es-ES"/>
-        </w:rPr>
-        <w:t xml:space="preserve"> QUINTA VENTURA no se hace</w:t>
-      </w:r>
-      <w:r>
-        <w:rPr>
-          <w:rFonts w:ascii="Arial" w:hAnsi="Arial" w:cs="Arial"/>
-          <w:sz w:val="20"/>
-          <w:szCs w:val="20"/>
-          <w:lang w:val="es-ES"/>
-        </w:rPr>
-        <w:t xml:space="preserve">  </w:t>
-      </w:r>
-      <w:r>
-        <w:rPr>
-          <w:rFonts w:ascii="Arial" w:hAnsi="Arial" w:cs="Arial"/>
-          <w:sz w:val="20"/>
-          <w:szCs w:val="20"/>
-          <w:lang w:val="es-ES"/>
-        </w:rPr>
-        <w:t xml:space="preserve"> responsable </w:t>
-      </w:r>
-      <w:r>
-        <w:rPr>
-          <w:rFonts w:ascii="Arial" w:hAnsi="Arial" w:cs="Arial"/>
-          <w:sz w:val="20"/>
-          <w:szCs w:val="20"/>
-          <w:lang w:val="es-ES"/>
-        </w:rPr>
-        <w:t xml:space="preserve"> </w:t>
-      </w:r>
-      <w:r>
-        <w:rPr>
-          <w:rFonts w:ascii="Arial" w:hAnsi="Arial" w:cs="Arial"/>
-          <w:sz w:val="20"/>
-          <w:szCs w:val="20"/>
-          <w:lang w:val="es-ES"/>
-        </w:rPr>
-        <w:t xml:space="preserve"> </w:t>
-      </w:r>
-      <w:r>
-        <w:rPr>
-          <w:rFonts w:ascii="Arial" w:hAnsi="Arial" w:cs="Arial"/>
-          <w:sz w:val="20"/>
-          <w:szCs w:val="20"/>
-          <w:lang w:val="es-ES"/>
-        </w:rPr>
-        <w:t>de accidentes</w:t>
-      </w:r>
-      <w:r>
-        <w:rPr>
-          <w:rFonts w:ascii="Arial" w:hAnsi="Arial" w:cs="Arial"/>
-          <w:sz w:val="20"/>
-          <w:szCs w:val="20"/>
-          <w:lang w:val="es-ES"/>
-        </w:rPr>
-        <w:t xml:space="preserve">, </w:t>
-      </w:r>
-      <w:r>
-        <w:rPr>
-          <w:rFonts w:ascii="Arial" w:hAnsi="Arial" w:cs="Arial"/>
-          <w:sz w:val="20"/>
-          <w:szCs w:val="20"/>
-          <w:lang w:val="es-ES"/>
-        </w:rPr>
-        <w:t>ocurridos dentro</w:t>
-      </w:r>
-      <w:r>
-        <w:rPr>
-          <w:rFonts w:ascii="Arial" w:hAnsi="Arial" w:cs="Arial"/>
-          <w:sz w:val="20"/>
-          <w:szCs w:val="20"/>
-          <w:lang w:val="es-ES"/>
-        </w:rPr>
-        <w:t xml:space="preserve"> o fuera</w:t>
-      </w:r>
-      <w:r>
-        <w:rPr>
-          <w:rFonts w:ascii="Arial" w:hAnsi="Arial" w:cs="Arial"/>
-          <w:sz w:val="20"/>
-          <w:szCs w:val="20"/>
-          <w:lang w:val="es-ES"/>
-        </w:rPr>
-        <w:t xml:space="preserve"> </w:t>
-      </w:r>
-      <w:r>
-        <w:rPr>
-          <w:rFonts w:ascii="Arial" w:hAnsi="Arial" w:cs="Arial"/>
-          <w:sz w:val="20"/>
-          <w:szCs w:val="20"/>
-          <w:lang w:val="es-ES"/>
-        </w:rPr>
-        <w:t>de</w:t>
-      </w:r>
-      <w:r>
-        <w:rPr>
-          <w:rFonts w:ascii="Arial" w:hAnsi="Arial" w:cs="Arial"/>
-          <w:sz w:val="20"/>
-          <w:szCs w:val="20"/>
-          <w:lang w:val="es-ES"/>
-        </w:rPr>
-        <w:t xml:space="preserve"> </w:t>
-      </w:r>
-      <w:r>
-        <w:rPr>
-          <w:rFonts w:ascii="Arial" w:hAnsi="Arial" w:cs="Arial"/>
-          <w:sz w:val="20"/>
-          <w:szCs w:val="20"/>
-          <w:lang w:val="es-ES"/>
-        </w:rPr>
-        <w:t>las instalaciones.</w:t>
-      </w:r>
-      <w:r>
-        <w:rPr>
-          <w:rFonts w:ascii="Arial" w:hAnsi="Arial" w:cs="Arial"/>
-          <w:sz w:val="20"/>
-          <w:szCs w:val="20"/>
-          <w:lang w:val="es-ES"/>
-        </w:rPr>
-        <w:t xml:space="preserve">  </w:t>
-      </w:r>
-    </w:p>
-    <w:p>
-      <w:pPr>
-        <w:jc w:val="both"/>
-        <w:rPr>
-          <w:rFonts w:ascii="Arial" w:hAnsi="Arial" w:cs="Arial"/>
-          <w:sz w:val="20"/>
-          <w:szCs w:val="20"/>
-          <w:lang w:val="es-ES"/>
-        </w:rPr>
-      </w:pPr>
-      <w:r>
-        <w:rPr>
-          <w:rFonts w:ascii="Arial" w:hAnsi="Arial" w:cs="Arial"/>
-          <w:b/>
-          <w:sz w:val="20"/>
-          <w:szCs w:val="20"/>
-          <w:lang w:val="es-ES"/>
-        </w:rPr>
-        <w:t>DÉCIMA</w:t>
-      </w:r>
-      <w:r>
-        <w:rPr>
-          <w:rFonts w:ascii="Arial" w:hAnsi="Arial" w:cs="Arial"/>
-          <w:b/>
-          <w:sz w:val="20"/>
-          <w:szCs w:val="20"/>
-          <w:lang w:val="es-ES"/>
-        </w:rPr>
-        <w:t xml:space="preserve"> </w:t>
-      </w:r>
-      <w:r>
-        <w:rPr>
-          <w:rFonts w:ascii="Arial" w:hAnsi="Arial" w:cs="Arial"/>
-          <w:b/>
-          <w:sz w:val="20"/>
-          <w:szCs w:val="20"/>
-          <w:lang w:val="es-ES"/>
-        </w:rPr>
-        <w:t>SEXTA</w:t>
-      </w:r>
-      <w:r>
-        <w:rPr>
-          <w:rFonts w:ascii="Arial" w:hAnsi="Arial" w:cs="Arial"/>
-          <w:sz w:val="20"/>
-          <w:szCs w:val="20"/>
-          <w:lang w:val="es-ES"/>
-        </w:rPr>
-        <w:t>. -</w:t>
-      </w:r>
-      <w:r>
-        <w:rPr>
-          <w:rFonts w:ascii="Arial" w:hAnsi="Arial" w:cs="Arial"/>
-          <w:sz w:val="20"/>
-          <w:szCs w:val="20"/>
-          <w:lang w:val="es-ES"/>
-        </w:rPr>
-        <w:t xml:space="preserve"> QUINTA VENTURA</w:t>
-      </w:r>
-      <w:r>
-        <w:rPr>
-          <w:rFonts w:ascii="Arial" w:hAnsi="Arial" w:cs="Arial"/>
-          <w:sz w:val="20"/>
-          <w:szCs w:val="20"/>
-          <w:lang w:val="es-ES"/>
-        </w:rPr>
-        <w:t xml:space="preserve"> </w:t>
-      </w:r>
-      <w:r>
-        <w:rPr>
-          <w:rFonts w:ascii="Arial" w:hAnsi="Arial" w:cs="Arial"/>
-          <w:sz w:val="20"/>
-          <w:szCs w:val="20"/>
-          <w:lang w:val="es-ES"/>
-        </w:rPr>
-        <w:t>no se</w:t>
-      </w:r>
-      <w:r>
-        <w:rPr>
-          <w:rFonts w:ascii="Arial" w:hAnsi="Arial" w:cs="Arial"/>
-          <w:sz w:val="20"/>
-          <w:szCs w:val="20"/>
-          <w:lang w:val="es-ES"/>
-        </w:rPr>
-        <w:t xml:space="preserve"> </w:t>
-      </w:r>
-      <w:r>
-        <w:rPr>
-          <w:rFonts w:ascii="Arial" w:hAnsi="Arial" w:cs="Arial"/>
-          <w:sz w:val="20"/>
-          <w:szCs w:val="20"/>
-          <w:lang w:val="es-ES"/>
-        </w:rPr>
-        <w:t>hace</w:t>
-      </w:r>
-      <w:r>
-        <w:rPr>
-          <w:rFonts w:ascii="Arial" w:hAnsi="Arial" w:cs="Arial"/>
-          <w:sz w:val="20"/>
-          <w:szCs w:val="20"/>
-          <w:lang w:val="es-ES"/>
-        </w:rPr>
-        <w:t xml:space="preserve"> </w:t>
-      </w:r>
-      <w:r>
-        <w:rPr>
-          <w:rFonts w:ascii="Arial" w:hAnsi="Arial" w:cs="Arial"/>
-          <w:sz w:val="20"/>
-          <w:szCs w:val="20"/>
-          <w:lang w:val="es-ES"/>
-        </w:rPr>
-        <w:t>responsable de objetos perdido</w:t>
-      </w:r>
-      <w:r>
-        <w:rPr>
-          <w:rFonts w:ascii="Arial" w:hAnsi="Arial" w:cs="Arial"/>
-          <w:sz w:val="20"/>
-          <w:szCs w:val="20"/>
-          <w:lang w:val="es-ES"/>
-        </w:rPr>
-        <w:t>s</w:t>
-      </w:r>
-      <w:r>
-        <w:rPr>
-          <w:rFonts w:ascii="Arial" w:hAnsi="Arial" w:cs="Arial"/>
-          <w:sz w:val="20"/>
-          <w:szCs w:val="20"/>
-          <w:lang w:val="es-ES"/>
-        </w:rPr>
-        <w:t xml:space="preserve"> u olvidados, </w:t>
-      </w:r>
-      <w:r>
-        <w:rPr>
-          <w:rFonts w:ascii="Arial" w:hAnsi="Arial" w:cs="Arial"/>
-          <w:sz w:val="20"/>
-          <w:szCs w:val="20"/>
-          <w:lang w:val="es-ES"/>
-        </w:rPr>
-        <w:t>dentro o fuera de las</w:t>
-      </w:r>
-      <w:r>
-        <w:rPr>
-          <w:rFonts w:ascii="Arial" w:hAnsi="Arial" w:cs="Arial"/>
-          <w:sz w:val="20"/>
-          <w:szCs w:val="20"/>
-          <w:lang w:val="es-ES"/>
-        </w:rPr>
-        <w:t xml:space="preserve"> instalaciones,</w:t>
-      </w:r>
-      <w:r>
-        <w:rPr>
-          <w:rFonts w:ascii="Arial" w:hAnsi="Arial" w:cs="Arial"/>
-          <w:sz w:val="20"/>
-          <w:szCs w:val="20"/>
-          <w:lang w:val="es-ES"/>
-        </w:rPr>
-        <w:t xml:space="preserve"> </w:t>
-      </w:r>
-      <w:r>
-        <w:rPr>
-          <w:rFonts w:ascii="Arial" w:hAnsi="Arial" w:cs="Arial"/>
-          <w:sz w:val="20"/>
-          <w:szCs w:val="20"/>
-          <w:lang w:val="es-ES"/>
-        </w:rPr>
-        <w:t>así</w:t>
-      </w:r>
-      <w:r>
-        <w:rPr>
-          <w:rFonts w:ascii="Arial" w:hAnsi="Arial" w:cs="Arial"/>
-          <w:sz w:val="20"/>
-          <w:szCs w:val="20"/>
-          <w:lang w:val="es-ES"/>
-        </w:rPr>
-        <w:t xml:space="preserve"> como </w:t>
-      </w:r>
-      <w:r>
-        <w:rPr>
-          <w:rFonts w:ascii="Arial" w:hAnsi="Arial" w:cs="Arial"/>
-          <w:sz w:val="20"/>
-          <w:szCs w:val="20"/>
-          <w:lang w:val="es-ES"/>
-        </w:rPr>
-        <w:t>daños o robos o</w:t>
-      </w:r>
-      <w:r>
-        <w:rPr>
-          <w:rFonts w:ascii="Arial" w:hAnsi="Arial" w:cs="Arial"/>
-          <w:sz w:val="20"/>
-          <w:szCs w:val="20"/>
-          <w:lang w:val="es-ES"/>
-        </w:rPr>
-        <w:t xml:space="preserve">casionados a </w:t>
-      </w:r>
-      <w:r>
-        <w:rPr>
-          <w:rFonts w:ascii="Arial" w:hAnsi="Arial" w:cs="Arial"/>
-          <w:sz w:val="20"/>
-          <w:szCs w:val="20"/>
-          <w:lang w:val="es-ES"/>
-        </w:rPr>
-        <w:t>vehículos en</w:t>
-      </w:r>
-      <w:r>
-        <w:rPr>
-          <w:rFonts w:ascii="Arial" w:hAnsi="Arial" w:cs="Arial"/>
-          <w:sz w:val="20"/>
-          <w:szCs w:val="20"/>
-          <w:lang w:val="es-ES"/>
-        </w:rPr>
-        <w:t xml:space="preserve"> estac</w:t>
-      </w:r>
-      <w:r>
-        <w:rPr>
-          <w:rFonts w:ascii="Arial" w:hAnsi="Arial" w:cs="Arial"/>
-          <w:sz w:val="20"/>
-          <w:szCs w:val="20"/>
-          <w:lang w:val="es-ES"/>
-        </w:rPr>
-        <w:t>ionamiento</w:t>
-      </w:r>
-      <w:r>
-        <w:rPr>
-          <w:rFonts w:ascii="Arial" w:hAnsi="Arial" w:cs="Arial"/>
-          <w:sz w:val="20"/>
-          <w:szCs w:val="20"/>
-          <w:lang w:val="es-ES"/>
-        </w:rPr>
-        <w:t xml:space="preserve">. </w:t>
-      </w:r>
-    </w:p>
-    <w:p>
-      <w:pPr>
-        <w:jc w:val="both"/>
-        <w:rPr>
-          <w:rFonts w:ascii="Arial" w:hAnsi="Arial" w:cs="Arial"/>
-          <w:sz w:val="20"/>
-          <w:szCs w:val="20"/>
-          <w:lang w:val="es-ES"/>
-        </w:rPr>
-      </w:pPr>
-      <w:r>
-        <w:rPr>
-          <w:rFonts w:ascii="Arial" w:hAnsi="Arial" w:cs="Arial"/>
-          <w:b/>
-          <w:sz w:val="20"/>
-          <w:szCs w:val="20"/>
-          <w:lang w:val="es-ES"/>
-        </w:rPr>
-        <w:t>DÉCIMA</w:t>
-      </w:r>
-      <w:r>
-        <w:rPr>
-          <w:rFonts w:ascii="Arial" w:hAnsi="Arial" w:cs="Arial"/>
-          <w:b/>
-          <w:sz w:val="20"/>
-          <w:szCs w:val="20"/>
-          <w:lang w:val="es-ES"/>
-        </w:rPr>
-        <w:t xml:space="preserve"> </w:t>
-      </w:r>
-      <w:r>
-        <w:rPr>
-          <w:rFonts w:ascii="Arial" w:hAnsi="Arial" w:cs="Arial"/>
-          <w:b/>
-          <w:sz w:val="20"/>
-          <w:szCs w:val="20"/>
-          <w:lang w:val="es-ES"/>
-        </w:rPr>
-        <w:t>SÉPTIMA</w:t>
-      </w:r>
-      <w:r>
-        <w:rPr>
-          <w:rFonts w:ascii="Arial" w:hAnsi="Arial" w:cs="Arial"/>
-          <w:sz w:val="20"/>
-          <w:szCs w:val="20"/>
-          <w:lang w:val="es-ES"/>
-        </w:rPr>
-        <w:t>. -</w:t>
-      </w:r>
-      <w:r>
-        <w:rPr>
-          <w:rFonts w:ascii="Arial" w:hAnsi="Arial" w:cs="Arial"/>
-          <w:sz w:val="20"/>
-          <w:szCs w:val="20"/>
-          <w:lang w:val="es-ES"/>
-        </w:rPr>
-        <w:t xml:space="preserve"> </w:t>
-      </w:r>
-      <w:r>
-        <w:rPr>
-          <w:rFonts w:ascii="Arial" w:hAnsi="Arial" w:cs="Arial"/>
-          <w:sz w:val="20"/>
-          <w:szCs w:val="20"/>
-          <w:lang w:val="es-ES"/>
-        </w:rPr>
-        <w:t xml:space="preserve"> Cualquier desperfecto ocas</w:t>
-      </w:r>
-      <w:r>
-        <w:rPr>
-          <w:rFonts w:ascii="Arial" w:hAnsi="Arial" w:cs="Arial"/>
-          <w:sz w:val="20"/>
-          <w:szCs w:val="20"/>
-          <w:lang w:val="es-ES"/>
-        </w:rPr>
-        <w:t xml:space="preserve">ionado a las </w:t>
-      </w:r>
-      <w:r>
-        <w:rPr>
-          <w:rFonts w:ascii="Arial" w:hAnsi="Arial" w:cs="Arial"/>
-          <w:sz w:val="20"/>
-          <w:szCs w:val="20"/>
-          <w:lang w:val="es-ES"/>
-        </w:rPr>
-        <w:t>instalaciones y</w:t>
-      </w:r>
-      <w:r>
-        <w:rPr>
-          <w:rFonts w:ascii="Arial" w:hAnsi="Arial" w:cs="Arial"/>
-          <w:sz w:val="20"/>
-          <w:szCs w:val="20"/>
-          <w:lang w:val="es-ES"/>
-        </w:rPr>
-        <w:t>/</w:t>
-      </w:r>
-      <w:r>
-        <w:rPr>
-          <w:rFonts w:ascii="Arial" w:hAnsi="Arial" w:cs="Arial"/>
-          <w:sz w:val="20"/>
-          <w:szCs w:val="20"/>
-          <w:lang w:val="es-ES"/>
-        </w:rPr>
-        <w:t>o accesorios por</w:t>
-      </w:r>
-      <w:r>
-        <w:rPr>
-          <w:rFonts w:ascii="Arial" w:hAnsi="Arial" w:cs="Arial"/>
-          <w:sz w:val="20"/>
-          <w:szCs w:val="20"/>
-          <w:lang w:val="es-ES"/>
-        </w:rPr>
-        <w:t xml:space="preserve">  </w:t>
-      </w:r>
-      <w:r>
-        <w:rPr>
-          <w:rFonts w:ascii="Arial" w:hAnsi="Arial" w:cs="Arial"/>
-          <w:sz w:val="20"/>
-          <w:szCs w:val="20"/>
-          <w:lang w:val="es-ES"/>
-        </w:rPr>
-        <w:t xml:space="preserve"> </w:t>
-      </w:r>
-      <w:r>
-        <w:rPr>
-          <w:rFonts w:ascii="Arial" w:hAnsi="Arial" w:cs="Arial"/>
-          <w:sz w:val="20"/>
-          <w:szCs w:val="20"/>
-          <w:lang w:val="es-ES"/>
-        </w:rPr>
-        <w:t>mal uso o negligencia será valuada, y los</w:t>
-      </w:r>
-      <w:r>
-        <w:rPr>
-          <w:rFonts w:ascii="Arial" w:hAnsi="Arial" w:cs="Arial"/>
-          <w:sz w:val="20"/>
-          <w:szCs w:val="20"/>
-          <w:lang w:val="es-ES"/>
-        </w:rPr>
-        <w:t xml:space="preserve">  </w:t>
-      </w:r>
-      <w:r>
-        <w:rPr>
-          <w:rFonts w:ascii="Arial" w:hAnsi="Arial" w:cs="Arial"/>
-          <w:sz w:val="20"/>
-          <w:szCs w:val="20"/>
-          <w:lang w:val="es-ES"/>
-        </w:rPr>
-        <w:t xml:space="preserve"> costos económicos serán cubiertos por el contratante</w:t>
-      </w:r>
-      <w:r>
-        <w:rPr>
-          <w:rFonts w:ascii="Arial" w:hAnsi="Arial" w:cs="Arial"/>
-          <w:sz w:val="20"/>
-          <w:szCs w:val="20"/>
-          <w:lang w:val="es-ES"/>
-        </w:rPr>
-        <w:t xml:space="preserve">.  </w:t>
-      </w:r>
-      <w:r>
-        <w:rPr>
-          <w:rFonts w:ascii="Arial" w:hAnsi="Arial" w:cs="Arial"/>
-          <w:sz w:val="20"/>
-          <w:szCs w:val="20"/>
-          <w:u w:val="single"/>
-          <w:lang w:val="es-ES"/>
-        </w:rPr>
-        <w:t>Se firmará un pagaré</w:t>
-      </w:r>
-      <w:r>
-        <w:rPr>
-          <w:rFonts w:ascii="Arial" w:hAnsi="Arial" w:cs="Arial"/>
-          <w:sz w:val="20"/>
-          <w:szCs w:val="20"/>
-          <w:u w:val="single"/>
-          <w:lang w:val="es-ES"/>
-        </w:rPr>
-        <w:t xml:space="preserve"> p</w:t>
-      </w:r>
-      <w:r>
-        <w:rPr>
-          <w:rFonts w:ascii="Arial" w:hAnsi="Arial" w:cs="Arial"/>
-          <w:sz w:val="20"/>
-          <w:szCs w:val="20"/>
-          <w:u w:val="single"/>
-          <w:lang w:val="es-ES"/>
-        </w:rPr>
-        <w:t xml:space="preserve">revio al evento por   </w:t>
-      </w:r>
-      <w:r>
-        <w:rPr>
-          <w:rFonts w:ascii="Arial" w:hAnsi="Arial" w:cs="Arial"/>
-          <w:sz w:val="20"/>
-          <w:szCs w:val="20"/>
-          <w:u w:val="single"/>
-          <w:lang w:val="es-ES"/>
-        </w:rPr>
-        <w:t>$ 5,000.00</w:t>
-      </w:r>
-      <w:r>
-        <w:rPr>
-          <w:rFonts w:ascii="Arial" w:hAnsi="Arial" w:cs="Arial"/>
-          <w:sz w:val="20"/>
-          <w:szCs w:val="20"/>
-          <w:u w:val="single"/>
-          <w:lang w:val="es-ES"/>
-        </w:rPr>
-        <w:t xml:space="preserve"> </w:t>
-      </w:r>
-      <w:r>
-        <w:rPr>
-          <w:rFonts w:ascii="Arial" w:hAnsi="Arial" w:cs="Arial"/>
-          <w:sz w:val="20"/>
-          <w:szCs w:val="20"/>
-          <w:u w:val="single"/>
-          <w:lang w:val="es-ES"/>
-        </w:rPr>
-        <w:t>(cinco</w:t>
-      </w:r>
-      <w:r>
-        <w:rPr>
-          <w:rFonts w:ascii="Arial" w:hAnsi="Arial" w:cs="Arial"/>
-          <w:sz w:val="20"/>
-          <w:szCs w:val="20"/>
-          <w:u w:val="single"/>
-          <w:lang w:val="es-ES"/>
-        </w:rPr>
-        <w:t xml:space="preserve"> mil pesos m.n</w:t>
-      </w:r>
-      <w:r>
-        <w:rPr>
-          <w:rFonts w:ascii="Arial" w:hAnsi="Arial" w:cs="Arial"/>
-          <w:sz w:val="20"/>
-          <w:szCs w:val="20"/>
-          <w:u w:val="single"/>
-          <w:lang w:val="es-ES"/>
-        </w:rPr>
-        <w:t>.</w:t>
-      </w:r>
-      <w:r>
-        <w:rPr>
-          <w:rFonts w:ascii="Arial" w:hAnsi="Arial" w:cs="Arial"/>
-          <w:sz w:val="20"/>
-          <w:szCs w:val="20"/>
-          <w:u w:val="single"/>
-          <w:lang w:val="es-ES"/>
-        </w:rPr>
-        <w:t>)</w:t>
-      </w:r>
-      <w:r>
-        <w:rPr>
-          <w:rFonts w:ascii="Arial" w:hAnsi="Arial" w:cs="Arial"/>
-          <w:sz w:val="20"/>
-          <w:szCs w:val="20"/>
-          <w:u w:val="single"/>
-          <w:lang w:val="es-ES"/>
-        </w:rPr>
-        <w:t xml:space="preserve"> como responsiva en caso de daños</w:t>
-      </w:r>
-      <w:r>
-        <w:rPr>
-          <w:rFonts w:ascii="Arial" w:hAnsi="Arial" w:cs="Arial"/>
-          <w:sz w:val="20"/>
-          <w:szCs w:val="20"/>
-          <w:lang w:val="es-ES"/>
-        </w:rPr>
-        <w:t xml:space="preserve"> </w:t>
-      </w:r>
-    </w:p>
-    <w:p>
-      <w:pPr>
-        <w:jc w:val="both"/>
-        <w:rPr>
-          <w:rFonts w:ascii="Arial" w:hAnsi="Arial" w:cs="Arial"/>
-          <w:sz w:val="20"/>
-          <w:szCs w:val="20"/>
-          <w:u w:val="single"/>
-          <w:lang w:val="es-ES"/>
-        </w:rPr>
-      </w:pPr>
-      <w:r>
-        <w:rPr>
-          <w:rFonts w:ascii="Arial" w:hAnsi="Arial" w:cs="Arial"/>
-          <w:b/>
-          <w:sz w:val="20"/>
-          <w:szCs w:val="20"/>
-          <w:lang w:val="es-ES"/>
-        </w:rPr>
-        <w:t>DÉ</w:t>
-      </w:r>
-      <w:r>
-        <w:rPr>
-          <w:rFonts w:ascii="Arial" w:hAnsi="Arial" w:cs="Arial"/>
-          <w:b/>
-          <w:sz w:val="20"/>
-          <w:szCs w:val="20"/>
-          <w:lang w:val="es-ES"/>
-        </w:rPr>
-        <w:t>CIM</w:t>
-      </w:r>
-      <w:r>
-        <w:rPr>
-          <w:rFonts w:ascii="Arial" w:hAnsi="Arial" w:cs="Arial"/>
-          <w:b/>
-          <w:sz w:val="20"/>
-          <w:szCs w:val="20"/>
-          <w:lang w:val="es-ES"/>
-        </w:rPr>
-        <w:t>A</w:t>
-      </w:r>
-      <w:r>
-        <w:rPr>
-          <w:rFonts w:ascii="Arial" w:hAnsi="Arial" w:cs="Arial"/>
-          <w:b/>
-          <w:sz w:val="20"/>
-          <w:szCs w:val="20"/>
-          <w:lang w:val="es-ES"/>
-        </w:rPr>
-        <w:t xml:space="preserve"> </w:t>
-      </w:r>
-      <w:r>
-        <w:rPr>
-          <w:rFonts w:ascii="Arial" w:hAnsi="Arial" w:cs="Arial"/>
-          <w:b/>
-          <w:sz w:val="20"/>
-          <w:szCs w:val="20"/>
-          <w:lang w:val="es-ES"/>
-        </w:rPr>
-        <w:t>OCTAVA. -</w:t>
-      </w:r>
-      <w:r>
-        <w:rPr>
-          <w:rFonts w:ascii="Arial" w:hAnsi="Arial" w:cs="Arial"/>
-          <w:b/>
-          <w:sz w:val="20"/>
-          <w:szCs w:val="20"/>
-          <w:lang w:val="es-ES"/>
-        </w:rPr>
-        <w:t xml:space="preserve"> </w:t>
-      </w:r>
-      <w:r>
-        <w:rPr>
-          <w:rFonts w:ascii="Arial" w:hAnsi="Arial" w:cs="Arial"/>
-          <w:sz w:val="20"/>
-          <w:szCs w:val="20"/>
-          <w:u w:val="single"/>
-          <w:lang w:val="es-ES"/>
-        </w:rPr>
-        <w:t xml:space="preserve">En caso de que el contratante cancele los servicios del Salón. NO SE </w:t>
-      </w:r>
-      <w:r>
-        <w:rPr>
-          <w:rFonts w:ascii="Arial" w:hAnsi="Arial" w:cs="Arial"/>
-          <w:sz w:val="20"/>
-          <w:szCs w:val="20"/>
-          <w:u w:val="single"/>
-          <w:lang w:val="es-ES"/>
-        </w:rPr>
-        <w:t>DEVOLVERÁ</w:t>
-      </w:r>
-      <w:r>
-        <w:rPr>
-          <w:rFonts w:ascii="Arial" w:hAnsi="Arial" w:cs="Arial"/>
-          <w:sz w:val="20"/>
-          <w:szCs w:val="20"/>
-          <w:u w:val="single"/>
-          <w:lang w:val="es-ES"/>
-        </w:rPr>
-        <w:t xml:space="preserve"> el</w:t>
-      </w:r>
-      <w:r>
-        <w:rPr>
-          <w:rFonts w:ascii="Arial" w:hAnsi="Arial" w:cs="Arial"/>
-          <w:sz w:val="20"/>
-          <w:szCs w:val="20"/>
-          <w:u w:val="single"/>
-          <w:lang w:val="es-ES"/>
-        </w:rPr>
-        <w:t xml:space="preserve"> anticipo.</w:t>
-      </w:r>
-      <w:r>
-        <w:rPr>
-          <w:rFonts w:ascii="Arial" w:hAnsi="Arial" w:cs="Arial"/>
-          <w:sz w:val="20"/>
-          <w:szCs w:val="20"/>
-          <w:u w:val="single"/>
-          <w:lang w:val="es-ES"/>
-        </w:rPr>
-        <w:t xml:space="preserve">   </w:t>
-      </w:r>
-    </w:p>
-    <w:p>
-      <w:pPr>
-        <w:jc w:val="both"/>
-        <w:rPr>
-          <w:rFonts w:ascii="Arial" w:hAnsi="Arial" w:cs="Arial"/>
-          <w:sz w:val="20"/>
-          <w:szCs w:val="20"/>
-          <w:lang w:val="es-ES"/>
-        </w:rPr>
-      </w:pPr>
-      <w:r>
-        <w:rPr>
-          <w:rFonts w:ascii="Arial" w:hAnsi="Arial" w:cs="Arial"/>
-          <w:b/>
-          <w:sz w:val="20"/>
-          <w:szCs w:val="20"/>
-          <w:lang w:val="es-ES"/>
-        </w:rPr>
-        <w:t>DÉ</w:t>
-      </w:r>
-      <w:r>
-        <w:rPr>
-          <w:rFonts w:ascii="Arial" w:hAnsi="Arial" w:cs="Arial"/>
-          <w:b/>
-          <w:sz w:val="20"/>
-          <w:szCs w:val="20"/>
-          <w:lang w:val="es-ES"/>
-        </w:rPr>
-        <w:t>CIM</w:t>
-      </w:r>
-      <w:r>
-        <w:rPr>
-          <w:rFonts w:ascii="Arial" w:hAnsi="Arial" w:cs="Arial"/>
-          <w:b/>
-          <w:sz w:val="20"/>
-          <w:szCs w:val="20"/>
-          <w:lang w:val="es-ES"/>
-        </w:rPr>
-        <w:t>A</w:t>
-      </w:r>
-      <w:r>
-        <w:rPr>
-          <w:rFonts w:ascii="Arial" w:hAnsi="Arial" w:cs="Arial"/>
-          <w:b/>
-          <w:sz w:val="20"/>
-          <w:szCs w:val="20"/>
-          <w:lang w:val="es-ES"/>
-        </w:rPr>
-        <w:t xml:space="preserve"> </w:t>
-      </w:r>
-      <w:r>
-        <w:rPr>
-          <w:rFonts w:ascii="Arial" w:hAnsi="Arial" w:cs="Arial"/>
-          <w:b/>
-          <w:sz w:val="20"/>
-          <w:szCs w:val="20"/>
-          <w:lang w:val="es-ES"/>
-        </w:rPr>
-        <w:t>NOVENA</w:t>
-      </w:r>
-      <w:r>
-        <w:rPr>
-          <w:rFonts w:ascii="Arial" w:hAnsi="Arial" w:cs="Arial"/>
-          <w:sz w:val="20"/>
-          <w:szCs w:val="20"/>
-          <w:lang w:val="es-ES"/>
-        </w:rPr>
-        <w:t>. -</w:t>
-      </w:r>
-      <w:r>
-        <w:rPr>
-          <w:rFonts w:ascii="Arial" w:hAnsi="Arial" w:cs="Arial"/>
-          <w:sz w:val="20"/>
-          <w:szCs w:val="20"/>
-          <w:lang w:val="es-ES"/>
-        </w:rPr>
-        <w:t xml:space="preserve"> </w:t>
-      </w:r>
-      <w:r>
-        <w:rPr>
-          <w:rFonts w:ascii="Arial" w:hAnsi="Arial" w:cs="Arial"/>
-          <w:sz w:val="20"/>
-          <w:szCs w:val="20"/>
-          <w:lang w:val="es-ES"/>
-        </w:rPr>
-        <w:t xml:space="preserve">No se permiten grupos musicales, salvo que este expresamente pactado en el </w:t>
-      </w:r>
-      <w:r>
-        <w:rPr>
-          <w:rFonts w:ascii="Arial" w:hAnsi="Arial" w:cs="Arial"/>
-          <w:sz w:val="20"/>
-          <w:szCs w:val="20"/>
-          <w:lang w:val="es-ES"/>
-        </w:rPr>
-        <w:t xml:space="preserve">presente </w:t>
-      </w:r>
-      <w:r>
-        <w:rPr>
-          <w:rFonts w:ascii="Arial" w:hAnsi="Arial" w:cs="Arial"/>
-          <w:sz w:val="20"/>
-          <w:szCs w:val="20"/>
-          <w:lang w:val="es-ES"/>
-        </w:rPr>
-        <w:t xml:space="preserve">contrato. </w:t>
-      </w:r>
-      <w:r>
-        <w:rPr>
-          <w:rFonts w:ascii="Arial" w:hAnsi="Arial" w:cs="Arial"/>
-          <w:sz w:val="20"/>
-          <w:szCs w:val="20"/>
-          <w:lang w:val="es-ES"/>
-        </w:rPr>
-        <w:t xml:space="preserve"> </w:t>
-      </w:r>
-      <w:r>
-        <w:rPr>
-          <w:rFonts w:ascii="Arial" w:hAnsi="Arial" w:cs="Arial"/>
-          <w:sz w:val="20"/>
-          <w:szCs w:val="20"/>
-          <w:lang w:val="es-ES"/>
-        </w:rPr>
-        <w:t xml:space="preserve">   </w:t>
-      </w:r>
-      <w:r>
-        <w:rPr>
-          <w:rFonts w:ascii="Arial" w:hAnsi="Arial" w:cs="Arial"/>
-          <w:sz w:val="20"/>
-          <w:szCs w:val="20"/>
-          <w:lang w:val="es-ES"/>
-        </w:rPr>
-        <w:t xml:space="preserve">  </w:t>
-      </w:r>
-      <w:r>
-        <w:rPr>
-          <w:rFonts w:ascii="Arial" w:hAnsi="Arial" w:cs="Arial"/>
-          <w:sz w:val="20"/>
-          <w:szCs w:val="20"/>
-          <w:lang w:val="es-ES"/>
-        </w:rPr>
-        <w:tab/>
-      </w:r>
-      <w:r>
-        <w:rPr>
-          <w:rFonts w:ascii="Arial" w:hAnsi="Arial" w:cs="Arial"/>
-          <w:sz w:val="20"/>
-          <w:szCs w:val="20"/>
-          <w:lang w:val="es-ES"/>
-        </w:rPr>
-        <w:tab/>
-      </w:r>
-      <w:r>
-        <w:rPr>
-          <w:rFonts w:ascii="Arial" w:hAnsi="Arial" w:cs="Arial"/>
-          <w:sz w:val="20"/>
-          <w:szCs w:val="20"/>
-          <w:lang w:val="es-ES"/>
-        </w:rPr>
-        <w:tab/>
-      </w:r>
-      <w:r>
-        <w:rPr>
-          <w:rFonts w:ascii="Arial" w:hAnsi="Arial" w:cs="Arial"/>
-          <w:sz w:val="20"/>
-          <w:szCs w:val="20"/>
-          <w:lang w:val="es-ES"/>
-        </w:rPr>
-        <w:tab/>
-      </w:r>
-      <w:r>
-        <w:rPr>
-          <w:rFonts w:ascii="Arial" w:hAnsi="Arial" w:cs="Arial"/>
-          <w:sz w:val="20"/>
-          <w:szCs w:val="20"/>
-          <w:lang w:val="es-ES"/>
-        </w:rPr>
-        <w:tab/>
-      </w:r>
-      <w:r>
-        <w:rPr>
-          <w:rFonts w:ascii="Arial" w:hAnsi="Arial" w:cs="Arial"/>
-          <w:sz w:val="20"/>
-          <w:szCs w:val="20"/>
-          <w:lang w:val="es-ES"/>
-        </w:rPr>
-        <w:tab/>
-      </w:r>
-      <w:r>
-        <w:rPr>
-          <w:rFonts w:ascii="Arial" w:hAnsi="Arial" w:cs="Arial"/>
-          <w:sz w:val="20"/>
-          <w:szCs w:val="20"/>
-          <w:lang w:val="es-ES"/>
-        </w:rPr>
-        <w:tab/>
-      </w:r>
-      <w:r>
-        <w:rPr>
-          <w:rFonts w:ascii="Arial" w:hAnsi="Arial" w:cs="Arial"/>
-          <w:sz w:val="20"/>
-          <w:szCs w:val="20"/>
-          <w:lang w:val="es-ES"/>
-        </w:rPr>
-        <w:tab/>
-      </w:r>
-      <w:r>
-        <w:rPr>
-          <w:rFonts w:ascii="Arial" w:hAnsi="Arial" w:cs="Arial"/>
-          <w:sz w:val="20"/>
-          <w:szCs w:val="20"/>
-          <w:lang w:val="es-ES"/>
-        </w:rPr>
-        <w:tab/>
-      </w:r>
-      <w:r>
-        <w:rPr>
-          <w:rFonts w:ascii="Arial" w:hAnsi="Arial" w:cs="Arial"/>
-          <w:sz w:val="20"/>
-          <w:szCs w:val="20"/>
-          <w:lang w:val="es-ES"/>
-        </w:rPr>
-        <w:tab/>
-      </w:r>
-    </w:p>
-    <w:p>
-      <w:pPr>
-        <w:jc w:val="both"/>
-        <w:rPr>
-          <w:rFonts w:ascii="Arial" w:hAnsi="Arial" w:cs="Arial"/>
-          <w:sz w:val="20"/>
-          <w:szCs w:val="20"/>
-          <w:lang w:val="es-ES"/>
-        </w:rPr>
-      </w:pPr>
-      <w:r>
-        <w:rPr>
-          <w:rFonts w:ascii="Arial" w:hAnsi="Arial" w:cs="Arial"/>
-          <w:b/>
-          <w:sz w:val="20"/>
-          <w:szCs w:val="20"/>
-          <w:lang w:val="es-ES"/>
-        </w:rPr>
-        <w:t>VIGÉSIMA. -</w:t>
-      </w:r>
-      <w:r>
-        <w:rPr>
-          <w:rFonts w:ascii="Arial" w:hAnsi="Arial" w:cs="Arial"/>
-          <w:b/>
-          <w:sz w:val="20"/>
-          <w:szCs w:val="20"/>
-          <w:lang w:val="es-ES"/>
-        </w:rPr>
-        <w:t xml:space="preserve"> </w:t>
-      </w:r>
-      <w:r>
-        <w:rPr>
-          <w:rFonts w:ascii="Arial" w:hAnsi="Arial" w:cs="Arial"/>
-          <w:sz w:val="20"/>
-          <w:szCs w:val="20"/>
-          <w:lang w:val="es-ES"/>
-        </w:rPr>
-        <w:t xml:space="preserve">En el supuesto de que se </w:t>
-      </w:r>
-      <w:r>
-        <w:rPr>
-          <w:rFonts w:ascii="Arial" w:hAnsi="Arial" w:cs="Arial"/>
-          <w:sz w:val="20"/>
-          <w:szCs w:val="20"/>
-          <w:lang w:val="es-ES"/>
-        </w:rPr>
-        <w:t>contrate un grupo o grupos musicales, la</w:t>
-      </w:r>
-      <w:r>
-        <w:rPr>
-          <w:rFonts w:ascii="Arial" w:hAnsi="Arial" w:cs="Arial"/>
-          <w:sz w:val="20"/>
-          <w:szCs w:val="20"/>
-          <w:lang w:val="es-ES"/>
-        </w:rPr>
-        <w:t xml:space="preserve">   responsabilidad del pago</w:t>
+      <w:r>
+        <w:rPr>
+          <w:rFonts w:ascii="Arial" w:hAnsi="Arial" w:cs="Arial"/>
+          <w:sz w:val="20"/>
+          <w:szCs w:val="20"/>
+          <w:lang w:val="es-ES"/>
+        </w:rPr>
+        <w:t>responsabilidad del pago</w:t>
       </w:r>
       <w:r>
         <w:rPr>
@@ -6146,7 +5944,7 @@
 </file>
 
 <file path=word/endnotes.xml><?xml version="1.0" encoding="utf-8"?>
-<w:endnotes xmlns:wpc="http://schemas.microsoft.com/office/word/2010/wordprocessingCanvas" xmlns:cx="http://schemas.microsoft.com/office/drawing/2014/chartex" xmlns:cx1="http://schemas.microsoft.com/office/drawing/2015/9/8/chartex" xmlns:mc="http://schemas.openxmlformats.org/markup-compatibility/2006" xmlns:o="urn:schemas-microsoft-com:office:office" xmlns:r="http://schemas.openxmlformats.org/officeDocument/2006/relationships" xmlns:m="http://schemas.openxmlformats.org/officeDocument/2006/math" xmlns:v="urn:schemas-microsoft-com:vml" xmlns:wp14="http://schemas.microsoft.com/office/word/2010/wordprocessingDrawing" xmlns:wp="http://schemas.openxmlformats.org/drawingml/2006/wordprocessingDrawing" xmlns:w10="urn:schemas-microsoft-com:office:word" xmlns:w="http://schemas.openxmlformats.org/wordprocessingml/2006/main" xmlns:w14="http://schemas.microsoft.com/office/word/2010/wordml" xmlns:w15="http://schemas.microsoft.com/office/word/2012/wordml" xmlns:w16se="http://schemas.microsoft.com/office/word/2015/wordml/symex" xmlns:wpg="http://schemas.microsoft.com/office/word/2010/wordprocessingGroup" xmlns:wpi="http://schemas.microsoft.com/office/word/2010/wordprocessingInk" xmlns:wne="http://schemas.microsoft.com/office/word/2006/wordml" xmlns:wps="http://schemas.microsoft.com/office/word/2010/wordprocessingShape" mc:Ignorable="w14 w15 w16se wp14">
+<w:endnotes xmlns:wpc="http://schemas.microsoft.com/office/word/2010/wordprocessingCanvas" xmlns:mc="http://schemas.openxmlformats.org/markup-compatibility/2006" xmlns:o="urn:schemas-microsoft-com:office:office" xmlns:r="http://schemas.openxmlformats.org/officeDocument/2006/relationships" xmlns:m="http://schemas.openxmlformats.org/officeDocument/2006/math" xmlns:v="urn:schemas-microsoft-com:vml" xmlns:wp14="http://schemas.microsoft.com/office/word/2010/wordprocessingDrawing" xmlns:wp="http://schemas.openxmlformats.org/drawingml/2006/wordprocessingDrawing" xmlns:w10="urn:schemas-microsoft-com:office:word" xmlns:w="http://schemas.openxmlformats.org/wordprocessingml/2006/main" xmlns:w14="http://schemas.microsoft.com/office/word/2010/wordml" xmlns:w15="http://schemas.microsoft.com/office/word/2012/wordml" xmlns:wpg="http://schemas.microsoft.com/office/word/2010/wordprocessingGroup" xmlns:wpi="http://schemas.microsoft.com/office/word/2010/wordprocessingInk" xmlns:wne="http://schemas.microsoft.com/office/word/2006/wordml" xmlns:wps="http://schemas.microsoft.com/office/word/2010/wordprocessingShape" mc:Ignorable="w14 w15 wp14">
   <w:endnote w:type="separator" w:id="-1">
     <w:p>
       <w:pPr>
@@ -6171,7 +5969,7 @@
 </file>
 
 <file path=word/footer1.xml><?xml version="1.0" encoding="utf-8"?>
-<w:ftr xmlns:wpc="http://schemas.microsoft.com/office/word/2010/wordprocessingCanvas" xmlns:cx="http://schemas.microsoft.com/office/drawing/2014/chartex" xmlns:cx1="http://schemas.microsoft.com/office/drawing/2015/9/8/chartex" xmlns:mc="http://schemas.openxmlformats.org/markup-compatibility/2006" xmlns:o="urn:schemas-microsoft-com:office:office" xmlns:r="http://schemas.openxmlformats.org/officeDocument/2006/relationships" xmlns:m="http://schemas.openxmlformats.org/officeDocument/2006/math" xmlns:v="urn:schemas-microsoft-com:vml" xmlns:wp14="http://schemas.microsoft.com/office/word/2010/wordprocessingDrawing" xmlns:wp="http://schemas.openxmlformats.org/drawingml/2006/wordprocessingDrawing" xmlns:w10="urn:schemas-microsoft-com:office:word" xmlns:w="http://schemas.openxmlformats.org/wordprocessingml/2006/main" xmlns:w14="http://schemas.microsoft.com/office/word/2010/wordml" xmlns:w15="http://schemas.microsoft.com/office/word/2012/wordml" xmlns:w16se="http://schemas.microsoft.com/office/word/2015/wordml/symex" xmlns:wpg="http://schemas.microsoft.com/office/word/2010/wordprocessingGroup" xmlns:wpi="http://schemas.microsoft.com/office/word/2010/wordprocessingInk" xmlns:wne="http://schemas.microsoft.com/office/word/2006/wordml" xmlns:wps="http://schemas.microsoft.com/office/word/2010/wordprocessingShape" mc:Ignorable="w14 w15 w16se wp14">
+<w:ftr xmlns:wpc="http://schemas.microsoft.com/office/word/2010/wordprocessingCanvas" xmlns:mc="http://schemas.openxmlformats.org/markup-compatibility/2006" xmlns:o="urn:schemas-microsoft-com:office:office" xmlns:r="http://schemas.openxmlformats.org/officeDocument/2006/relationships" xmlns:m="http://schemas.openxmlformats.org/officeDocument/2006/math" xmlns:v="urn:schemas-microsoft-com:vml" xmlns:wp14="http://schemas.microsoft.com/office/word/2010/wordprocessingDrawing" xmlns:wp="http://schemas.openxmlformats.org/drawingml/2006/wordprocessingDrawing" xmlns:w10="urn:schemas-microsoft-com:office:word" xmlns:w="http://schemas.openxmlformats.org/wordprocessingml/2006/main" xmlns:w14="http://schemas.microsoft.com/office/word/2010/wordml" xmlns:w15="http://schemas.microsoft.com/office/word/2012/wordml" xmlns:wpg="http://schemas.microsoft.com/office/word/2010/wordprocessingGroup" xmlns:wpi="http://schemas.microsoft.com/office/word/2010/wordprocessingInk" xmlns:wne="http://schemas.microsoft.com/office/word/2006/wordml" xmlns:wps="http://schemas.microsoft.com/office/word/2010/wordprocessingShape" mc:Ignorable="w14 w15 wp14">
   <w:p>
     <w:pPr>
       <w:pStyle w:val="Piedepgina"/>
@@ -6190,7 +5988,7 @@
       <w:rPr>
         <w:noProof/>
       </w:rPr>
-      <w:t>2</w:t>
+      <w:t>3</w:t>
     </w:r>
     <w:r>
       <w:fldChar w:fldCharType="end"/>
@@ -6205,7 +6003,7 @@
 </file>
 
 <file path=word/footnotes.xml><?xml version="1.0" encoding="utf-8"?>
-<w:footnotes xmlns:wpc="http://schemas.microsoft.com/office/word/2010/wordprocessingCanvas" xmlns:cx="http://schemas.microsoft.com/office/drawing/2014/chartex" xmlns:cx1="http://schemas.microsoft.com/office/drawing/2015/9/8/chartex" xmlns:mc="http://schemas.openxmlformats.org/markup-compatibility/2006" xmlns:o="urn:schemas-microsoft-com:office:office" xmlns:r="http://schemas.openxmlformats.org/officeDocument/2006/relationships" xmlns:m="http://schemas.openxmlformats.org/officeDocument/2006/math" xmlns:v="urn:schemas-microsoft-com:vml" xmlns:wp14="http://schemas.microsoft.com/office/word/2010/wordprocessingDrawing" xmlns:wp="http://schemas.openxmlformats.org/drawingml/2006/wordprocessingDrawing" xmlns:w10="urn:schemas-microsoft-com:office:word" xmlns:w="http://schemas.openxmlformats.org/wordprocessingml/2006/main" xmlns:w14="http://schemas.microsoft.com/office/word/2010/wordml" xmlns:w15="http://schemas.microsoft.com/office/word/2012/wordml" xmlns:w16se="http://schemas.microsoft.com/office/word/2015/wordml/symex" xmlns:wpg="http://schemas.microsoft.com/office/word/2010/wordprocessingGroup" xmlns:wpi="http://schemas.microsoft.com/office/word/2010/wordprocessingInk" xmlns:wne="http://schemas.microsoft.com/office/word/2006/wordml" xmlns:wps="http://schemas.microsoft.com/office/word/2010/wordprocessingShape" mc:Ignorable="w14 w15 w16se wp14">
+<w:footnotes xmlns:wpc="http://schemas.microsoft.com/office/word/2010/wordprocessingCanvas" xmlns:mc="http://schemas.openxmlformats.org/markup-compatibility/2006" xmlns:o="urn:schemas-microsoft-com:office:office" xmlns:r="http://schemas.openxmlformats.org/officeDocument/2006/relationships" xmlns:m="http://schemas.openxmlformats.org/officeDocument/2006/math" xmlns:v="urn:schemas-microsoft-com:vml" xmlns:wp14="http://schemas.microsoft.com/office/word/2010/wordprocessingDrawing" xmlns:wp="http://schemas.openxmlformats.org/drawingml/2006/wordprocessingDrawing" xmlns:w10="urn:schemas-microsoft-com:office:word" xmlns:w="http://schemas.openxmlformats.org/wordprocessingml/2006/main" xmlns:w14="http://schemas.microsoft.com/office/word/2010/wordml" xmlns:w15="http://schemas.microsoft.com/office/word/2012/wordml" xmlns:wpg="http://schemas.microsoft.com/office/word/2010/wordprocessingGroup" xmlns:wpi="http://schemas.microsoft.com/office/word/2010/wordprocessingInk" xmlns:wne="http://schemas.microsoft.com/office/word/2006/wordml" xmlns:wps="http://schemas.microsoft.com/office/word/2010/wordprocessingShape" mc:Ignorable="w14 w15 wp14">
   <w:footnote w:type="separator" w:id="-1">
     <w:p>
       <w:pPr>
@@ -6230,7 +6028,7 @@
 </file>
 
 <file path=word/styles.xml><?xml version="1.0" encoding="utf-8"?>
-<w:styles xmlns:mc="http://schemas.openxmlformats.org/markup-compatibility/2006" xmlns:r="http://schemas.openxmlformats.org/officeDocument/2006/relationships" xmlns:w="http://schemas.openxmlformats.org/wordprocessingml/2006/main" xmlns:w14="http://schemas.microsoft.com/office/word/2010/wordml" xmlns:w15="http://schemas.microsoft.com/office/word/2012/wordml" xmlns:w16se="http://schemas.microsoft.com/office/word/2015/wordml/symex" mc:Ignorable="w14 w15 w16se">
+<w:styles xmlns:mc="http://schemas.openxmlformats.org/markup-compatibility/2006" xmlns:r="http://schemas.openxmlformats.org/officeDocument/2006/relationships" xmlns:w="http://schemas.openxmlformats.org/wordprocessingml/2006/main" xmlns:w14="http://schemas.microsoft.com/office/word/2010/wordml" xmlns:w15="http://schemas.microsoft.com/office/word/2012/wordml" mc:Ignorable="w14 w15">
   <w:docDefaults>
     <w:rPrDefault>
       <w:rPr>
@@ -7004,7 +6802,7 @@
 </file>
 
 <file path=customXml/itemProps1.xml><?xml version="1.0" encoding="utf-8"?>
-<ds:datastoreItem xmlns:ds="http://schemas.openxmlformats.org/officeDocument/2006/customXml" ds:itemID="{0693860D-9139-4386-A226-815EFBB8F95C}">
+<ds:datastoreItem xmlns:ds="http://schemas.openxmlformats.org/officeDocument/2006/customXml" ds:itemID="{B24165EA-BF83-4691-A3B2-E4B8C9B653B6}">
   <ds:schemaRefs>
     <ds:schemaRef ds:uri="http://schemas.openxmlformats.org/officeDocument/2006/bibliography"/>
   </ds:schemaRefs>
